--- a/3-up-and-running-with-linear-regression/3-up-and-running-with-linear-regression-demo-notes.docx
+++ b/3-up-and-running-with-linear-regression/3-up-and-running-with-linear-regression-demo-notes.docx
@@ -17,34 +17,28 @@
         <w:spacing w:line="360" w:lineRule="auto"/>
         <w:rPr>
           <w:rFonts w:ascii="aliens and cows" w:hAnsi="aliens and cows"/>
-          <w:b/>
-          <w:bCs/>
           <w:color w:val="D23338"/>
-          <w:sz w:val="32"/>
-          <w:szCs w:val="28"/>
+          <w:sz w:val="44"/>
+          <w:szCs w:val="40"/>
         </w:rPr>
       </w:pPr>
       <w:r>
         <w:rPr>
           <w:rFonts w:ascii="aliens and cows" w:hAnsi="aliens and cows"/>
-          <w:b/>
-          <w:bCs/>
           <w:color w:val="D23338"/>
-          <w:sz w:val="32"/>
-          <w:szCs w:val="28"/>
-        </w:rPr>
-        <w:t>EXPLORATORY DATA ANALYSIS IN EXCEL</w:t>
+          <w:sz w:val="44"/>
+          <w:szCs w:val="40"/>
+        </w:rPr>
+        <w:t>Up and running with linear regression</w:t>
       </w:r>
       <w:r>
         <w:rPr>
           <w:rFonts w:ascii="aliens and cows" w:hAnsi="aliens and cows"/>
-          <w:b/>
-          <w:bCs/>
           <w:color w:val="D23338"/>
-          <w:sz w:val="32"/>
-          <w:szCs w:val="28"/>
-        </w:rPr>
-        <w:t>– DEMO NOTES</w:t>
+          <w:sz w:val="44"/>
+          <w:szCs w:val="40"/>
+        </w:rPr>
+        <w:t>: demo notes</w:t>
       </w:r>
     </w:p>
     <w:p>
@@ -66,81 +60,41 @@
           <w:sz w:val="24"/>
           <w:szCs w:val="24"/>
         </w:rPr>
-        <w:t xml:space="preserve">Frequencies </w:t>
+        <w:t>Visualizing distributions: histograms and box plots</w:t>
       </w:r>
     </w:p>
     <w:p>
       <w:pPr>
         <w:spacing w:line="360" w:lineRule="auto"/>
         <w:rPr>
-          <w:rFonts w:ascii="Pragmatica" w:hAnsi="Pragmatica"/>
+          <w:rFonts w:ascii="Consolas" w:hAnsi="Consolas"/>
           <w:sz w:val="24"/>
           <w:szCs w:val="24"/>
         </w:rPr>
       </w:pPr>
-    </w:p>
-    <w:p>
-      <w:pPr>
-        <w:spacing w:line="360" w:lineRule="auto"/>
+      <w:r>
         <w:rPr>
           <w:rFonts w:ascii="Pragmatica" w:hAnsi="Pragmatica"/>
           <w:sz w:val="24"/>
           <w:szCs w:val="24"/>
         </w:rPr>
-      </w:pPr>
-      <w:r>
-        <w:rPr>
-          <w:rFonts w:ascii="Segoe UI" w:hAnsi="Segoe UI" w:cs="Segoe UI"/>
-          <w:color w:val="282829"/>
-          <w:sz w:val="23"/>
-          <w:szCs w:val="23"/>
-          <w:shd w:val="clear" w:color="auto" w:fill="FFFFFF"/>
-        </w:rPr>
-        <w:t>Suppose you have 3 groups and one measurement. Then there will be some variation within each group and some between the groups. ANOVA compares the variation </w:t>
+        <w:t xml:space="preserve">File: </w:t>
       </w:r>
       <w:r>
         <w:rPr>
-          <w:rFonts w:ascii="Segoe UI" w:hAnsi="Segoe UI" w:cs="Segoe UI"/>
-          <w:i/>
-          <w:iCs/>
-          <w:color w:val="282829"/>
-          <w:sz w:val="23"/>
-          <w:szCs w:val="23"/>
-          <w:shd w:val="clear" w:color="auto" w:fill="FFFFFF"/>
-        </w:rPr>
-        <w:t>between</w:t>
+          <w:rFonts w:ascii="Consolas" w:hAnsi="Consolas"/>
+          <w:sz w:val="24"/>
+          <w:szCs w:val="24"/>
+        </w:rPr>
+        <w:t>iris-viz</w:t>
       </w:r>
       <w:r>
         <w:rPr>
-          <w:rFonts w:ascii="Segoe UI" w:hAnsi="Segoe UI" w:cs="Segoe UI"/>
-          <w:color w:val="282829"/>
-          <w:sz w:val="23"/>
-          <w:szCs w:val="23"/>
-          <w:shd w:val="clear" w:color="auto" w:fill="FFFFFF"/>
-        </w:rPr>
-        <w:t> to the variation </w:t>
-      </w:r>
-      <w:r>
-        <w:rPr>
-          <w:rFonts w:ascii="Segoe UI" w:hAnsi="Segoe UI" w:cs="Segoe UI"/>
-          <w:i/>
-          <w:iCs/>
-          <w:color w:val="282829"/>
-          <w:sz w:val="23"/>
-          <w:szCs w:val="23"/>
-          <w:shd w:val="clear" w:color="auto" w:fill="FFFFFF"/>
-        </w:rPr>
-        <w:t>within</w:t>
-      </w:r>
-      <w:r>
-        <w:rPr>
-          <w:rFonts w:ascii="Segoe UI" w:hAnsi="Segoe UI" w:cs="Segoe UI"/>
-          <w:color w:val="282829"/>
-          <w:sz w:val="23"/>
-          <w:szCs w:val="23"/>
-          <w:shd w:val="clear" w:color="auto" w:fill="FFFFFF"/>
-        </w:rPr>
-        <w:t>. If the former is large compared to the latter, then there is a lot of evidence of a group difference. If the former is small relative to the latter, then there is much less evidence.</w:t>
+          <w:rFonts w:ascii="Consolas" w:hAnsi="Consolas"/>
+          <w:sz w:val="24"/>
+          <w:szCs w:val="24"/>
+        </w:rPr>
+        <w:t>.xlsx</w:t>
       </w:r>
     </w:p>
     <w:p>
@@ -148,37 +102,47 @@
         <w:spacing w:line="360" w:lineRule="auto"/>
         <w:rPr>
           <w:rFonts w:ascii="Pragmatica" w:hAnsi="Pragmatica"/>
+          <w:i/>
+          <w:iCs/>
           <w:sz w:val="24"/>
           <w:szCs w:val="24"/>
         </w:rPr>
       </w:pPr>
-    </w:p>
-    <w:p>
-      <w:pPr>
-        <w:spacing w:line="360" w:lineRule="auto"/>
-        <w:rPr>
-          <w:rFonts w:ascii="Pragmatica" w:hAnsi="Pragmatica"/>
+      <w:r>
+        <w:rPr>
+          <w:rFonts w:ascii="Pragmatica" w:hAnsi="Pragmatica"/>
+          <w:i/>
+          <w:iCs/>
           <w:sz w:val="24"/>
           <w:szCs w:val="24"/>
         </w:rPr>
-      </w:pPr>
-      <w:r>
-        <w:rPr>
-          <w:rFonts w:ascii="Pragmatica" w:hAnsi="Pragmatica"/>
-          <w:sz w:val="24"/>
-          <w:szCs w:val="24"/>
-        </w:rPr>
-        <w:t>Create a PivotTable from the source data.</w:t>
+        <w:t>Histograms</w:t>
       </w:r>
     </w:p>
     <w:p>
       <w:pPr>
+        <w:rPr>
+          <w:rFonts w:ascii="Pragmatica" w:hAnsi="Pragmatica"/>
+          <w:sz w:val="24"/>
+          <w:szCs w:val="24"/>
+        </w:rPr>
+      </w:pPr>
+      <w:r>
+        <w:rPr>
+          <w:rFonts w:ascii="Pragmatica" w:hAnsi="Pragmatica"/>
+          <w:sz w:val="24"/>
+          <w:szCs w:val="24"/>
+        </w:rPr>
+        <w:t xml:space="preserve">We will visualize the distribution of sepal length for each species. </w:t>
+      </w:r>
+    </w:p>
+    <w:p>
+      <w:pPr>
         <w:pStyle w:val="ListParagraph"/>
         <w:numPr>
           <w:ilvl w:val="0"/>
-          <w:numId w:val="4"/>
+          <w:numId w:val="16"/>
         </w:numPr>
-        <w:spacing w:line="360" w:lineRule="auto"/>
         <w:rPr>
           <w:rFonts w:ascii="Pragmatica" w:hAnsi="Pragmatica"/>
         </w:rPr>
@@ -187,50 +151,66 @@
         <w:rPr>
           <w:rFonts w:ascii="Pragmatica" w:hAnsi="Pragmatica"/>
         </w:rPr>
-        <w:t>Make a frequency table by selecting categories of interest in the Rows/Columns field, then place a Count of the ID field in the Values section.</w:t>
+        <w:t xml:space="preserve">Insert a PivotTable from the </w:t>
+      </w:r>
+      <w:r>
+        <w:rPr>
+          <w:rFonts w:ascii="Pragmatica" w:hAnsi="Pragmatica"/>
+        </w:rPr>
+        <w:t xml:space="preserve">source data. Place </w:t>
+      </w:r>
+      <w:r>
+        <w:rPr>
+          <w:rFonts w:ascii="Consolas" w:hAnsi="Consolas"/>
+        </w:rPr>
+        <w:t>Species</w:t>
+      </w:r>
+      <w:r>
+        <w:rPr>
+          <w:rFonts w:ascii="Pragmatica" w:hAnsi="Pragmatica"/>
+        </w:rPr>
+        <w:t xml:space="preserve"> in the Columns section, </w:t>
+      </w:r>
+      <w:r>
+        <w:rPr>
+          <w:rFonts w:ascii="Consolas" w:hAnsi="Consolas"/>
+        </w:rPr>
+        <w:t>Sepal.Length</w:t>
+      </w:r>
+      <w:r>
+        <w:rPr>
+          <w:rFonts w:ascii="Pragmatica" w:hAnsi="Pragmatica"/>
+        </w:rPr>
+        <w:t xml:space="preserve"> in the Rows section and </w:t>
+      </w:r>
+      <w:r>
+        <w:rPr>
+          <w:rFonts w:ascii="Consolas" w:hAnsi="Consolas"/>
+        </w:rPr>
+        <w:t>Count of id</w:t>
+      </w:r>
+      <w:r>
+        <w:rPr>
+          <w:rFonts w:ascii="Pragmatica" w:hAnsi="Pragmatica"/>
+        </w:rPr>
+        <w:t xml:space="preserve"> in the Values section.</w:t>
       </w:r>
     </w:p>
     <w:p>
       <w:pPr>
-        <w:pStyle w:val="ListParagraph"/>
-        <w:numPr>
-          <w:ilvl w:val="1"/>
-          <w:numId w:val="4"/>
-        </w:numPr>
-        <w:spacing w:line="360" w:lineRule="auto"/>
         <w:rPr>
           <w:rFonts w:ascii="Pragmatica" w:hAnsi="Pragmatica"/>
         </w:rPr>
       </w:pPr>
       <w:r>
         <w:rPr>
-          <w:rFonts w:ascii="Pragmatica" w:hAnsi="Pragmatica"/>
-        </w:rPr>
-        <w:t xml:space="preserve">To convert a field from a Sum to a Count, double-click on that variable header, and select Count in the “Summarize value field by” menu. </w:t>
-      </w:r>
-    </w:p>
-    <w:p>
-      <w:pPr>
-        <w:spacing w:line="360" w:lineRule="auto"/>
-        <w:jc w:val="center"/>
-        <w:rPr>
-          <w:rFonts w:ascii="Pragmatica" w:hAnsi="Pragmatica"/>
-          <w:sz w:val="24"/>
-          <w:szCs w:val="24"/>
-        </w:rPr>
-      </w:pPr>
-      <w:r>
-        <w:rPr>
           <w:noProof/>
-          <w:sz w:val="24"/>
-          <w:szCs w:val="24"/>
-        </w:rPr>
-        <w:lastRenderedPageBreak/>
+        </w:rPr>
         <w:drawing>
-          <wp:inline distT="0" distB="0" distL="0" distR="0" wp14:anchorId="5BB14631" wp14:editId="09DBFF8B">
-            <wp:extent cx="3761117" cy="3990963"/>
+          <wp:inline distT="0" distB="0" distL="0" distR="0" wp14:anchorId="29C653FA" wp14:editId="06708128">
+            <wp:extent cx="5943600" cy="4615815"/>
             <wp:effectExtent l="0" t="0" r="0" b="0"/>
-            <wp:docPr id="5" name="Picture 5"/>
+            <wp:docPr id="1" name="Picture 1"/>
             <wp:cNvGraphicFramePr>
               <a:graphicFrameLocks xmlns:a="http://schemas.openxmlformats.org/drawingml/2006/main" noChangeAspect="1"/>
             </wp:cNvGraphicFramePr>
@@ -242,7 +222,7 @@
                     <pic:cNvPicPr/>
                   </pic:nvPicPr>
                   <pic:blipFill>
-                    <a:blip r:embed="rId7"/>
+                    <a:blip r:embed="rId8"/>
                     <a:stretch>
                       <a:fillRect/>
                     </a:stretch>
@@ -250,7 +230,7 @@
                   <pic:spPr>
                     <a:xfrm>
                       <a:off x="0" y="0"/>
-                      <a:ext cx="3765794" cy="3995926"/>
+                      <a:ext cx="5943600" cy="4615815"/>
                     </a:xfrm>
                     <a:prstGeom prst="rect">
                       <a:avLst/>
@@ -265,177 +245,38 @@
     </w:p>
     <w:p>
       <w:pPr>
-        <w:spacing w:line="360" w:lineRule="auto"/>
-        <w:rPr>
-          <w:rFonts w:ascii="Pragmatica" w:hAnsi="Pragmatica"/>
-          <w:sz w:val="24"/>
-          <w:szCs w:val="24"/>
-        </w:rPr>
-      </w:pPr>
-    </w:p>
-    <w:p>
-      <w:pPr>
-        <w:spacing w:line="360" w:lineRule="auto"/>
-        <w:rPr>
-          <w:rFonts w:ascii="Pragmatica" w:hAnsi="Pragmatica"/>
-          <w:b/>
-          <w:bCs/>
-          <w:sz w:val="24"/>
-          <w:szCs w:val="24"/>
+        <w:pStyle w:val="ListParagraph"/>
+        <w:numPr>
+          <w:ilvl w:val="0"/>
+          <w:numId w:val="16"/>
+        </w:numPr>
+        <w:rPr>
+          <w:rFonts w:ascii="Pragmatica" w:hAnsi="Pragmatica"/>
         </w:rPr>
       </w:pPr>
       <w:r>
         <w:rPr>
           <w:rFonts w:ascii="Pragmatica" w:hAnsi="Pragmatica"/>
-          <w:b/>
-          <w:bCs/>
-          <w:sz w:val="24"/>
-          <w:szCs w:val="24"/>
-        </w:rPr>
-        <w:t xml:space="preserve">Downloading the Analysis </w:t>
-      </w:r>
-      <w:proofErr w:type="spellStart"/>
-      <w:r>
-        <w:rPr>
-          <w:rFonts w:ascii="Pragmatica" w:hAnsi="Pragmatica"/>
-          <w:b/>
-          <w:bCs/>
-          <w:sz w:val="24"/>
-          <w:szCs w:val="24"/>
-        </w:rPr>
-        <w:t>ToolPak</w:t>
-      </w:r>
-      <w:proofErr w:type="spellEnd"/>
-    </w:p>
-    <w:p>
-      <w:pPr>
-        <w:spacing w:line="360" w:lineRule="auto"/>
-        <w:rPr>
-          <w:rFonts w:ascii="Pragmatica" w:hAnsi="Pragmatica"/>
-          <w:sz w:val="24"/>
-          <w:szCs w:val="24"/>
-        </w:rPr>
-      </w:pPr>
-      <w:hyperlink r:id="rId8" w:history="1">
-        <w:r>
-          <w:rPr>
-            <w:rStyle w:val="Hyperlink"/>
-            <w:rFonts w:ascii="Pragmatica" w:hAnsi="Pragmatica"/>
-            <w:sz w:val="24"/>
-            <w:szCs w:val="24"/>
-          </w:rPr>
-          <w:t>See instructions from Microsoft here</w:t>
-        </w:r>
-      </w:hyperlink>
-      <w:r>
-        <w:rPr>
-          <w:rFonts w:ascii="Pragmatica" w:hAnsi="Pragmatica"/>
-          <w:sz w:val="24"/>
-          <w:szCs w:val="24"/>
-        </w:rPr>
-        <w:t xml:space="preserve">. Note the process is different for Windows and Mac. </w:t>
+        </w:rPr>
+        <w:lastRenderedPageBreak/>
+        <w:t>Right-click on the Row Labels and select Group. Group the variable at intervals of .1.</w:t>
       </w:r>
     </w:p>
     <w:p>
       <w:pPr>
-        <w:spacing w:line="360" w:lineRule="auto"/>
-        <w:rPr>
-          <w:rFonts w:ascii="Pragmatica" w:hAnsi="Pragmatica"/>
-          <w:b/>
-          <w:bCs/>
-          <w:sz w:val="24"/>
-          <w:szCs w:val="24"/>
+        <w:jc w:val="center"/>
+        <w:rPr>
+          <w:rFonts w:ascii="Pragmatica" w:hAnsi="Pragmatica"/>
         </w:rPr>
       </w:pPr>
       <w:r>
         <w:rPr>
-          <w:rFonts w:ascii="Pragmatica" w:hAnsi="Pragmatica"/>
-          <w:b/>
-          <w:bCs/>
-          <w:sz w:val="24"/>
-          <w:szCs w:val="24"/>
-        </w:rPr>
-        <w:t>Descriptive Statistics</w:t>
-      </w:r>
-    </w:p>
-    <w:p>
-      <w:pPr>
-        <w:pStyle w:val="ListParagraph"/>
-        <w:numPr>
-          <w:ilvl w:val="0"/>
-          <w:numId w:val="6"/>
-        </w:numPr>
-        <w:spacing w:line="360" w:lineRule="auto"/>
-        <w:rPr>
-          <w:rFonts w:ascii="Pragmatica" w:hAnsi="Pragmatica"/>
-        </w:rPr>
-      </w:pPr>
-      <w:r>
-        <w:rPr>
-          <w:rFonts w:ascii="Pragmatica" w:hAnsi="Pragmatica"/>
-        </w:rPr>
-        <w:t>Go to the Data tab on the home ribbon.</w:t>
-      </w:r>
-    </w:p>
-    <w:p>
-      <w:pPr>
-        <w:pStyle w:val="ListParagraph"/>
-        <w:numPr>
-          <w:ilvl w:val="0"/>
-          <w:numId w:val="6"/>
-        </w:numPr>
-        <w:spacing w:line="360" w:lineRule="auto"/>
-        <w:rPr>
-          <w:rFonts w:ascii="Pragmatica" w:hAnsi="Pragmatica"/>
-        </w:rPr>
-      </w:pPr>
-      <w:r>
-        <w:rPr>
-          <w:rFonts w:ascii="Pragmatica" w:hAnsi="Pragmatica"/>
-        </w:rPr>
-        <w:t>Select Data Analysis from the Analyze group (far right of the menu).</w:t>
-      </w:r>
-    </w:p>
-    <w:p>
-      <w:pPr>
-        <w:pStyle w:val="ListParagraph"/>
-        <w:numPr>
-          <w:ilvl w:val="0"/>
-          <w:numId w:val="6"/>
-        </w:numPr>
-        <w:spacing w:line="360" w:lineRule="auto"/>
-        <w:rPr>
-          <w:rFonts w:ascii="Pragmatica" w:hAnsi="Pragmatica"/>
-        </w:rPr>
-      </w:pPr>
-      <w:r>
-        <w:rPr>
-          <w:rFonts w:ascii="Pragmatica" w:hAnsi="Pragmatica"/>
-        </w:rPr>
-        <w:t xml:space="preserve">Select Descriptive Statistics from the menu. </w:t>
-      </w:r>
-    </w:p>
-    <w:p>
-      <w:pPr>
-        <w:spacing w:line="360" w:lineRule="auto"/>
-        <w:rPr>
-          <w:rFonts w:ascii="Pragmatica" w:hAnsi="Pragmatica"/>
-          <w:sz w:val="24"/>
-          <w:szCs w:val="24"/>
-        </w:rPr>
-      </w:pPr>
-      <w:r>
-        <w:rPr>
-          <w:rFonts w:ascii="Pragmatica" w:hAnsi="Pragmatica"/>
           <w:noProof/>
-          <w:sz w:val="24"/>
-          <w:szCs w:val="24"/>
-        </w:rPr>
-        <w:lastRenderedPageBreak/>
+        </w:rPr>
         <w:drawing>
-          <wp:inline distT="0" distB="0" distL="0" distR="0" wp14:anchorId="7C4AF8FB" wp14:editId="633EACB1">
-            <wp:extent cx="5943600" cy="1591310"/>
-            <wp:effectExtent l="0" t="0" r="0" b="8890"/>
+          <wp:inline distT="0" distB="0" distL="0" distR="0" wp14:anchorId="4A83EBB2" wp14:editId="427C2387">
+            <wp:extent cx="2560320" cy="3715773"/>
+            <wp:effectExtent l="0" t="0" r="0" b="0"/>
             <wp:docPr id="2" name="Picture 2"/>
             <wp:cNvGraphicFramePr>
               <a:graphicFrameLocks xmlns:a="http://schemas.openxmlformats.org/drawingml/2006/main" noChangeAspect="1"/>
@@ -456,7 +297,7 @@
                   <pic:spPr>
                     <a:xfrm>
                       <a:off x="0" y="0"/>
-                      <a:ext cx="5943600" cy="1591310"/>
+                      <a:ext cx="2569451" cy="3729025"/>
                     </a:xfrm>
                     <a:prstGeom prst="rect">
                       <a:avLst/>
@@ -468,120 +309,15 @@
           </wp:inline>
         </w:drawing>
       </w:r>
-    </w:p>
-    <w:p>
-      <w:pPr>
-        <w:pStyle w:val="ListParagraph"/>
-        <w:numPr>
-          <w:ilvl w:val="0"/>
-          <w:numId w:val="6"/>
-        </w:numPr>
-        <w:spacing w:line="360" w:lineRule="auto"/>
-        <w:rPr>
-          <w:rFonts w:ascii="Pragmatica" w:hAnsi="Pragmatica"/>
-        </w:rPr>
-      </w:pPr>
       <w:r>
         <w:rPr>
-          <w:rFonts w:ascii="Pragmatica" w:hAnsi="Pragmatica"/>
-        </w:rPr>
-        <w:t>Select your Input Range.</w:t>
-      </w:r>
-      <w:r>
-        <w:rPr>
-          <w:rFonts w:ascii="Pragmatica" w:hAnsi="Pragmatica"/>
-        </w:rPr>
-        <w:t xml:space="preserve"> This will be Column J, </w:t>
-      </w:r>
-      <w:r>
-        <w:rPr>
-          <w:rFonts w:ascii="Consolas" w:hAnsi="Consolas"/>
-        </w:rPr>
-        <w:t>year</w:t>
-      </w:r>
-      <w:r>
-        <w:rPr>
-          <w:rFonts w:ascii="Pragmatica" w:hAnsi="Pragmatica"/>
-        </w:rPr>
-        <w:t>.</w:t>
-      </w:r>
-      <w:r>
-        <w:rPr>
-          <w:rFonts w:ascii="Pragmatica" w:hAnsi="Pragmatica"/>
-        </w:rPr>
-        <w:t xml:space="preserve"> If your selection includes a header row, make sure to check on the “Labels in First Row” option. </w:t>
-      </w:r>
-    </w:p>
-    <w:p>
-      <w:pPr>
-        <w:pStyle w:val="ListParagraph"/>
-        <w:numPr>
-          <w:ilvl w:val="0"/>
-          <w:numId w:val="6"/>
-        </w:numPr>
-        <w:spacing w:line="360" w:lineRule="auto"/>
-        <w:rPr>
-          <w:rFonts w:ascii="Pragmatica" w:hAnsi="Pragmatica"/>
-        </w:rPr>
-      </w:pPr>
-      <w:r>
-        <w:rPr>
-          <w:rFonts w:ascii="Pragmatica" w:hAnsi="Pragmatica"/>
-        </w:rPr>
-        <w:t>By default, the output will be placed in a new worksheet. If you want it elsewhere, click inside “Output Range.” Make sure to double-click inside the dialog box before selecting a new range, otherwise the input range will be re-written.</w:t>
-      </w:r>
-    </w:p>
-    <w:p>
-      <w:pPr>
-        <w:pStyle w:val="ListParagraph"/>
-        <w:numPr>
-          <w:ilvl w:val="0"/>
-          <w:numId w:val="6"/>
-        </w:numPr>
-        <w:spacing w:line="360" w:lineRule="auto"/>
-        <w:rPr>
-          <w:rFonts w:ascii="Pragmatica" w:hAnsi="Pragmatica"/>
-        </w:rPr>
-      </w:pPr>
-      <w:r>
-        <w:rPr>
-          <w:rFonts w:ascii="Pragmatica" w:hAnsi="Pragmatica"/>
-        </w:rPr>
-        <w:t xml:space="preserve">Check on “Summary Statistics.” </w:t>
-      </w:r>
-    </w:p>
-    <w:p>
-      <w:pPr>
-        <w:spacing w:line="360" w:lineRule="auto"/>
-        <w:ind w:left="360"/>
-        <w:rPr>
-          <w:rFonts w:ascii="Pragmatica" w:hAnsi="Pragmatica"/>
-          <w:sz w:val="24"/>
-          <w:szCs w:val="24"/>
-        </w:rPr>
-      </w:pPr>
-    </w:p>
-    <w:p>
-      <w:pPr>
-        <w:spacing w:line="360" w:lineRule="auto"/>
-        <w:ind w:left="360"/>
-        <w:rPr>
-          <w:rFonts w:ascii="Pragmatica" w:hAnsi="Pragmatica"/>
-          <w:sz w:val="24"/>
-          <w:szCs w:val="24"/>
-        </w:rPr>
-      </w:pPr>
-      <w:r>
-        <w:rPr>
           <w:noProof/>
-          <w:sz w:val="24"/>
-          <w:szCs w:val="24"/>
         </w:rPr>
         <w:drawing>
-          <wp:inline distT="0" distB="0" distL="0" distR="0" wp14:anchorId="0FBB6122" wp14:editId="5B5868A3">
-            <wp:extent cx="5943600" cy="2569210"/>
-            <wp:effectExtent l="0" t="0" r="0" b="2540"/>
-            <wp:docPr id="6" name="Picture 6"/>
+          <wp:inline distT="0" distB="0" distL="0" distR="0" wp14:anchorId="5532EE05" wp14:editId="6543B24F">
+            <wp:extent cx="2209992" cy="1676545"/>
+            <wp:effectExtent l="0" t="0" r="0" b="0"/>
+            <wp:docPr id="3" name="Picture 3"/>
             <wp:cNvGraphicFramePr>
               <a:graphicFrameLocks xmlns:a="http://schemas.openxmlformats.org/drawingml/2006/main" noChangeAspect="1"/>
             </wp:cNvGraphicFramePr>
@@ -601,7 +337,7 @@
                   <pic:spPr>
                     <a:xfrm>
                       <a:off x="0" y="0"/>
-                      <a:ext cx="5943600" cy="2569210"/>
+                      <a:ext cx="2209992" cy="1676545"/>
                     </a:xfrm>
                     <a:prstGeom prst="rect">
                       <a:avLst/>
@@ -616,123 +352,37 @@
     </w:p>
     <w:p>
       <w:pPr>
-        <w:spacing w:line="360" w:lineRule="auto"/>
-        <w:rPr>
-          <w:rFonts w:ascii="Pragmatica" w:hAnsi="Pragmatica"/>
-          <w:b/>
-          <w:bCs/>
-          <w:sz w:val="24"/>
-          <w:szCs w:val="24"/>
-        </w:rPr>
-      </w:pPr>
-    </w:p>
-    <w:p>
-      <w:pPr>
-        <w:spacing w:line="360" w:lineRule="auto"/>
-        <w:rPr>
-          <w:rFonts w:ascii="Pragmatica" w:hAnsi="Pragmatica"/>
-          <w:b/>
-          <w:bCs/>
-          <w:sz w:val="24"/>
-          <w:szCs w:val="24"/>
-        </w:rPr>
-      </w:pPr>
-    </w:p>
-    <w:p>
-      <w:pPr>
-        <w:spacing w:line="360" w:lineRule="auto"/>
-        <w:rPr>
-          <w:rFonts w:ascii="Pragmatica" w:hAnsi="Pragmatica"/>
-          <w:b/>
-          <w:bCs/>
-          <w:sz w:val="24"/>
-          <w:szCs w:val="24"/>
+        <w:pStyle w:val="ListParagraph"/>
+        <w:numPr>
+          <w:ilvl w:val="0"/>
+          <w:numId w:val="16"/>
+        </w:numPr>
+        <w:rPr>
+          <w:rFonts w:ascii="Pragmatica" w:hAnsi="Pragmatica"/>
         </w:rPr>
       </w:pPr>
       <w:r>
         <w:rPr>
           <w:rFonts w:ascii="Pragmatica" w:hAnsi="Pragmatica"/>
-          <w:b/>
-          <w:bCs/>
-          <w:sz w:val="24"/>
-          <w:szCs w:val="24"/>
-        </w:rPr>
-        <w:t xml:space="preserve">Histograms </w:t>
+        </w:rPr>
+        <w:t>Insert the recommended chart: clustered column.</w:t>
       </w:r>
     </w:p>
     <w:p>
       <w:pPr>
-        <w:pStyle w:val="ListParagraph"/>
-        <w:numPr>
-          <w:ilvl w:val="0"/>
-          <w:numId w:val="5"/>
-        </w:numPr>
-        <w:spacing w:line="360" w:lineRule="auto"/>
         <w:rPr>
           <w:rFonts w:ascii="Pragmatica" w:hAnsi="Pragmatica"/>
         </w:rPr>
       </w:pPr>
       <w:r>
         <w:rPr>
-          <w:rFonts w:ascii="Pragmatica" w:hAnsi="Pragmatica"/>
-        </w:rPr>
-        <w:lastRenderedPageBreak/>
-        <w:t>Select your input range and go to Insert -&gt; Charts. Histogram should be your third option. Select that. You can cut and paste the resulting histogram elsewhere in the workbook.</w:t>
-      </w:r>
-    </w:p>
-    <w:p>
-      <w:pPr>
-        <w:pStyle w:val="ListParagraph"/>
-        <w:numPr>
-          <w:ilvl w:val="0"/>
-          <w:numId w:val="5"/>
-        </w:numPr>
-        <w:spacing w:line="360" w:lineRule="auto"/>
-        <w:rPr>
-          <w:rFonts w:ascii="Pragmatica" w:hAnsi="Pragmatica"/>
-        </w:rPr>
-      </w:pPr>
-      <w:r>
-        <w:rPr>
-          <w:rFonts w:ascii="Pragmatica" w:hAnsi="Pragmatica"/>
-        </w:rPr>
-        <w:t xml:space="preserve">To change the number of bins in the histogram, right-click on the X-axis and select Format Axis. You can then customize the X-axis on the side menu. </w:t>
-      </w:r>
-      <w:r>
-        <w:rPr>
-          <w:rFonts w:ascii="Pragmatica" w:hAnsi="Pragmatica"/>
-          <w:i/>
-          <w:iCs/>
-        </w:rPr>
-        <w:t>Note: these features are not available on Excel for Mac.</w:t>
-      </w:r>
-    </w:p>
-    <w:p>
-      <w:pPr>
-        <w:spacing w:line="360" w:lineRule="auto"/>
-        <w:rPr>
-          <w:rFonts w:ascii="Pragmatica" w:hAnsi="Pragmatica"/>
-          <w:sz w:val="24"/>
-          <w:szCs w:val="24"/>
-        </w:rPr>
-      </w:pPr>
-    </w:p>
-    <w:p>
-      <w:pPr>
-        <w:pStyle w:val="ListParagraph"/>
-        <w:rPr>
-          <w:rFonts w:ascii="Pragmatica" w:hAnsi="Pragmatica"/>
-        </w:rPr>
-      </w:pPr>
-      <w:r>
-        <w:rPr>
           <w:noProof/>
         </w:rPr>
         <w:drawing>
-          <wp:inline distT="0" distB="0" distL="0" distR="0" wp14:anchorId="0EE14CD9" wp14:editId="162122FB">
-            <wp:extent cx="5943600" cy="1656080"/>
-            <wp:effectExtent l="0" t="0" r="0" b="1270"/>
-            <wp:docPr id="1" name="Picture 1"/>
+          <wp:inline distT="0" distB="0" distL="0" distR="0" wp14:anchorId="396593D8" wp14:editId="535AC738">
+            <wp:extent cx="5943600" cy="3192145"/>
+            <wp:effectExtent l="0" t="0" r="0" b="8255"/>
+            <wp:docPr id="4" name="Picture 4"/>
             <wp:cNvGraphicFramePr>
               <a:graphicFrameLocks xmlns:a="http://schemas.openxmlformats.org/drawingml/2006/main" noChangeAspect="1"/>
             </wp:cNvGraphicFramePr>
@@ -752,7 +402,7 @@
                   <pic:spPr>
                     <a:xfrm>
                       <a:off x="0" y="0"/>
-                      <a:ext cx="5943600" cy="1656080"/>
+                      <a:ext cx="5943600" cy="3192145"/>
                     </a:xfrm>
                     <a:prstGeom prst="rect">
                       <a:avLst/>
@@ -768,108 +418,37 @@
     <w:p>
       <w:pPr>
         <w:pStyle w:val="ListParagraph"/>
-        <w:rPr>
-          <w:rFonts w:ascii="Pragmatica" w:hAnsi="Pragmatica"/>
-        </w:rPr>
-      </w:pPr>
-    </w:p>
-    <w:p>
-      <w:pPr>
-        <w:pStyle w:val="ListParagraph"/>
-        <w:rPr>
-          <w:rFonts w:ascii="Pragmatica" w:hAnsi="Pragmatica"/>
-          <w:b/>
-          <w:bCs/>
+        <w:numPr>
+          <w:ilvl w:val="0"/>
+          <w:numId w:val="16"/>
+        </w:numPr>
+        <w:rPr>
+          <w:rFonts w:ascii="Pragmatica" w:hAnsi="Pragmatica"/>
         </w:rPr>
       </w:pPr>
       <w:r>
         <w:rPr>
           <w:rFonts w:ascii="Pragmatica" w:hAnsi="Pragmatica"/>
-          <w:b/>
-          <w:bCs/>
-        </w:rPr>
-        <w:t>Central limit theorem</w:t>
+        </w:rPr>
+        <w:lastRenderedPageBreak/>
+        <w:t>Clean up this chart by right-clicking on any of the labels and selecting “Hide All Field Buttons on Chart.” You can also remove the chart gridlines by clicking on any of them and pressing the Delete key.</w:t>
       </w:r>
     </w:p>
     <w:p>
       <w:pPr>
-        <w:pStyle w:val="ListParagraph"/>
-        <w:rPr>
-          <w:rFonts w:ascii="Pragmatica" w:hAnsi="Pragmatica"/>
-          <w:b/>
-          <w:bCs/>
-        </w:rPr>
-      </w:pPr>
-    </w:p>
-    <w:p>
-      <w:pPr>
-        <w:pStyle w:val="ListParagraph"/>
-        <w:numPr>
-          <w:ilvl w:val="0"/>
-          <w:numId w:val="7"/>
-        </w:numPr>
         <w:rPr>
           <w:rFonts w:ascii="Pragmatica" w:hAnsi="Pragmatica"/>
         </w:rPr>
       </w:pPr>
       <w:r>
         <w:rPr>
-          <w:rFonts w:ascii="Pragmatica" w:hAnsi="Pragmatica"/>
-        </w:rPr>
-        <w:t>Simulate 500 rounds of a roulette spin using RANDBETWEEN(0,36)</w:t>
-      </w:r>
-    </w:p>
-    <w:p>
-      <w:pPr>
-        <w:pStyle w:val="ListParagraph"/>
-        <w:numPr>
-          <w:ilvl w:val="0"/>
-          <w:numId w:val="7"/>
-        </w:numPr>
-        <w:rPr>
-          <w:rFonts w:ascii="Pragmatica" w:hAnsi="Pragmatica"/>
-        </w:rPr>
-      </w:pPr>
-      <w:r>
-        <w:rPr>
-          <w:rFonts w:ascii="Pragmatica" w:hAnsi="Pragmatica"/>
-        </w:rPr>
-        <w:t>Plot the resulting frequency distribution as a histogram.</w:t>
-      </w:r>
-    </w:p>
-    <w:p>
-      <w:pPr>
-        <w:pStyle w:val="ListParagraph"/>
-        <w:numPr>
-          <w:ilvl w:val="0"/>
-          <w:numId w:val="7"/>
-        </w:numPr>
-        <w:rPr>
-          <w:rFonts w:ascii="Pragmatica" w:hAnsi="Pragmatica"/>
-        </w:rPr>
-      </w:pPr>
-      <w:r>
-        <w:rPr>
-          <w:rFonts w:ascii="Pragmatica" w:hAnsi="Pragmatica"/>
-        </w:rPr>
-        <w:t xml:space="preserve">Use F9 while in your workbook to refresh it. </w:t>
-      </w:r>
-      <w:r>
-        <w:rPr>
-          <w:rFonts w:ascii="Pragmatica" w:hAnsi="Pragmatica"/>
           <w:noProof/>
         </w:rPr>
         <w:drawing>
-          <wp:inline distT="0" distB="0" distL="0" distR="0" wp14:anchorId="05AB3879" wp14:editId="29AC83A5">
-            <wp:extent cx="3880126" cy="1841816"/>
-            <wp:effectExtent l="0" t="0" r="6350" b="6350"/>
-            <wp:docPr id="3" name="Picture 2" descr="A screenshot of a cell phone&#10;&#10;Description automatically generated">
-              <a:extLst xmlns:a="http://schemas.openxmlformats.org/drawingml/2006/main">
-                <a:ext uri="{FF2B5EF4-FFF2-40B4-BE49-F238E27FC236}">
-                  <a16:creationId xmlns:a16="http://schemas.microsoft.com/office/drawing/2014/main" id="{2976B076-EA33-4EC4-B9BC-211037E666C5}"/>
-                </a:ext>
-              </a:extLst>
-            </wp:docPr>
+          <wp:inline distT="0" distB="0" distL="0" distR="0" wp14:anchorId="0F969F09" wp14:editId="205FD884">
+            <wp:extent cx="4892464" cy="2911092"/>
+            <wp:effectExtent l="0" t="0" r="3810" b="3810"/>
+            <wp:docPr id="5" name="Picture 5"/>
             <wp:cNvGraphicFramePr>
               <a:graphicFrameLocks xmlns:a="http://schemas.openxmlformats.org/drawingml/2006/main" noChangeAspect="1"/>
             </wp:cNvGraphicFramePr>
@@ -877,25 +456,11 @@
               <a:graphicData uri="http://schemas.openxmlformats.org/drawingml/2006/picture">
                 <pic:pic xmlns:pic="http://schemas.openxmlformats.org/drawingml/2006/picture">
                   <pic:nvPicPr>
-                    <pic:cNvPr id="3" name="Picture 2" descr="A screenshot of a cell phone&#10;&#10;Description automatically generated">
-                      <a:extLst>
-                        <a:ext uri="{FF2B5EF4-FFF2-40B4-BE49-F238E27FC236}">
-                          <a16:creationId xmlns:a16="http://schemas.microsoft.com/office/drawing/2014/main" id="{2976B076-EA33-4EC4-B9BC-211037E666C5}"/>
-                        </a:ext>
-                      </a:extLst>
-                    </pic:cNvPr>
-                    <pic:cNvPicPr>
-                      <a:picLocks noChangeAspect="1"/>
-                    </pic:cNvPicPr>
+                    <pic:cNvPr id="1" name=""/>
+                    <pic:cNvPicPr/>
                   </pic:nvPicPr>
                   <pic:blipFill>
-                    <a:blip r:embed="rId12" cstate="print">
-                      <a:extLst>
-                        <a:ext uri="{28A0092B-C50C-407E-A947-70E740481C1C}">
-                          <a14:useLocalDpi xmlns:a14="http://schemas.microsoft.com/office/drawing/2010/main" val="0"/>
-                        </a:ext>
-                      </a:extLst>
-                    </a:blip>
+                    <a:blip r:embed="rId12"/>
                     <a:stretch>
                       <a:fillRect/>
                     </a:stretch>
@@ -903,7 +468,7 @@
                   <pic:spPr>
                     <a:xfrm>
                       <a:off x="0" y="0"/>
-                      <a:ext cx="3889669" cy="1846346"/>
+                      <a:ext cx="4892464" cy="2911092"/>
                     </a:xfrm>
                     <a:prstGeom prst="rect">
                       <a:avLst/>
@@ -921,7 +486,7 @@
         <w:pStyle w:val="ListParagraph"/>
         <w:numPr>
           <w:ilvl w:val="0"/>
-          <w:numId w:val="7"/>
+          <w:numId w:val="16"/>
         </w:numPr>
         <w:rPr>
           <w:rFonts w:ascii="Pragmatica" w:hAnsi="Pragmatica"/>
@@ -931,83 +496,24 @@
         <w:rPr>
           <w:rFonts w:ascii="Pragmatica" w:hAnsi="Pragmatica"/>
         </w:rPr>
-        <w:t xml:space="preserve">This is a </w:t>
-      </w:r>
-      <w:r>
-        <w:rPr>
-          <w:rFonts w:ascii="Pragmatica" w:hAnsi="Pragmatica"/>
-          <w:i/>
-          <w:iCs/>
-        </w:rPr>
-        <w:t xml:space="preserve">uniform </w:t>
-      </w:r>
-      <w:r>
-        <w:rPr>
-          <w:rFonts w:ascii="Pragmatica" w:hAnsi="Pragmatica"/>
-        </w:rPr>
-        <w:t>distribution.</w:t>
+        <w:t xml:space="preserve">Right-click on any of the bars and select “Format Data Series.” A menu will appear to the right. Set Series Overlap to 100% and Gap Width to 0%. </w:t>
       </w:r>
     </w:p>
     <w:p>
       <w:pPr>
-        <w:pStyle w:val="ListParagraph"/>
-        <w:numPr>
-          <w:ilvl w:val="0"/>
-          <w:numId w:val="7"/>
-        </w:numPr>
         <w:rPr>
           <w:rFonts w:ascii="Pragmatica" w:hAnsi="Pragmatica"/>
         </w:rPr>
       </w:pPr>
       <w:r>
         <w:rPr>
-          <w:rFonts w:ascii="Pragmatica" w:hAnsi="Pragmatica"/>
-        </w:rPr>
-        <w:t xml:space="preserve">Now simulate a roulette spin 100 times and take the average spin. Do this 500 times and plot the resulting distribution of </w:t>
-      </w:r>
-      <w:r>
-        <w:rPr>
-          <w:rFonts w:ascii="Pragmatica" w:hAnsi="Pragmatica"/>
-          <w:i/>
-          <w:iCs/>
-        </w:rPr>
-        <w:t xml:space="preserve">sample </w:t>
-      </w:r>
-      <w:r>
-        <w:rPr>
-          <w:rFonts w:ascii="Pragmatica" w:hAnsi="Pragmatica"/>
-        </w:rPr>
-        <w:t>means.</w:t>
-      </w:r>
-    </w:p>
-    <w:p>
-      <w:pPr>
-        <w:ind w:left="720"/>
-        <w:rPr>
-          <w:rFonts w:ascii="Pragmatica" w:hAnsi="Pragmatica"/>
-          <w:sz w:val="24"/>
-          <w:szCs w:val="24"/>
-        </w:rPr>
-      </w:pPr>
-      <w:r>
-        <w:rPr>
-          <w:rFonts w:ascii="Pragmatica" w:hAnsi="Pragmatica"/>
           <w:noProof/>
-          <w:sz w:val="24"/>
-          <w:szCs w:val="24"/>
-        </w:rPr>
-        <w:lastRenderedPageBreak/>
+        </w:rPr>
         <w:drawing>
-          <wp:inline distT="0" distB="0" distL="0" distR="0" wp14:anchorId="4B2BF800" wp14:editId="027559B9">
-            <wp:extent cx="5943600" cy="2494280"/>
-            <wp:effectExtent l="0" t="0" r="0" b="1270"/>
-            <wp:docPr id="4" name="Picture 2" descr="A screenshot of a cell phone&#10;&#10;Description automatically generated">
-              <a:extLst xmlns:a="http://schemas.openxmlformats.org/drawingml/2006/main">
-                <a:ext uri="{FF2B5EF4-FFF2-40B4-BE49-F238E27FC236}">
-                  <a16:creationId xmlns:a16="http://schemas.microsoft.com/office/drawing/2014/main" id="{5B55FEBE-004E-4854-B0E0-14C1471DC0FA}"/>
-                </a:ext>
-              </a:extLst>
-            </wp:docPr>
+          <wp:inline distT="0" distB="0" distL="0" distR="0" wp14:anchorId="4630CF72" wp14:editId="77423A2B">
+            <wp:extent cx="5943600" cy="2597785"/>
+            <wp:effectExtent l="0" t="0" r="0" b="0"/>
+            <wp:docPr id="6" name="Picture 6"/>
             <wp:cNvGraphicFramePr>
               <a:graphicFrameLocks xmlns:a="http://schemas.openxmlformats.org/drawingml/2006/main" noChangeAspect="1"/>
             </wp:cNvGraphicFramePr>
@@ -1015,25 +521,11 @@
               <a:graphicData uri="http://schemas.openxmlformats.org/drawingml/2006/picture">
                 <pic:pic xmlns:pic="http://schemas.openxmlformats.org/drawingml/2006/picture">
                   <pic:nvPicPr>
-                    <pic:cNvPr id="3" name="Picture 2" descr="A screenshot of a cell phone&#10;&#10;Description automatically generated">
-                      <a:extLst>
-                        <a:ext uri="{FF2B5EF4-FFF2-40B4-BE49-F238E27FC236}">
-                          <a16:creationId xmlns:a16="http://schemas.microsoft.com/office/drawing/2014/main" id="{5B55FEBE-004E-4854-B0E0-14C1471DC0FA}"/>
-                        </a:ext>
-                      </a:extLst>
-                    </pic:cNvPr>
-                    <pic:cNvPicPr>
-                      <a:picLocks noChangeAspect="1"/>
-                    </pic:cNvPicPr>
+                    <pic:cNvPr id="1" name=""/>
+                    <pic:cNvPicPr/>
                   </pic:nvPicPr>
                   <pic:blipFill>
-                    <a:blip r:embed="rId13" cstate="print">
-                      <a:extLst>
-                        <a:ext uri="{28A0092B-C50C-407E-A947-70E740481C1C}">
-                          <a14:useLocalDpi xmlns:a14="http://schemas.microsoft.com/office/drawing/2010/main" val="0"/>
-                        </a:ext>
-                      </a:extLst>
-                    </a:blip>
+                    <a:blip r:embed="rId13"/>
                     <a:stretch>
                       <a:fillRect/>
                     </a:stretch>
@@ -1041,7 +533,7 @@
                   <pic:spPr>
                     <a:xfrm>
                       <a:off x="0" y="0"/>
-                      <a:ext cx="5943600" cy="2494280"/>
+                      <a:ext cx="5943600" cy="2597785"/>
                     </a:xfrm>
                     <a:prstGeom prst="rect">
                       <a:avLst/>
@@ -1059,7 +551,7 @@
         <w:pStyle w:val="ListParagraph"/>
         <w:numPr>
           <w:ilvl w:val="0"/>
-          <w:numId w:val="7"/>
+          <w:numId w:val="16"/>
         </w:numPr>
         <w:rPr>
           <w:rFonts w:ascii="Pragmatica" w:hAnsi="Pragmatica"/>
@@ -1069,20 +561,304 @@
         <w:rPr>
           <w:rFonts w:ascii="Pragmatica" w:hAnsi="Pragmatica"/>
         </w:rPr>
-        <w:t xml:space="preserve">This time we get a normal distribution, due to the central limit theorem. </w:t>
+        <w:t>You can resize the bins of the histogram by right-clicking back on the Row Labels of the PivotTable and selecting Group. What happens if we put it in intervals of .5?</w:t>
       </w:r>
     </w:p>
     <w:p>
       <w:pPr>
         <w:rPr>
           <w:rFonts w:ascii="Pragmatica" w:hAnsi="Pragmatica"/>
+        </w:rPr>
+      </w:pPr>
+    </w:p>
+    <w:p>
+      <w:pPr>
+        <w:rPr>
+          <w:rFonts w:ascii="Pragmatica" w:hAnsi="Pragmatica"/>
+        </w:rPr>
+      </w:pPr>
+      <w:r>
+        <w:rPr>
+          <w:noProof/>
+        </w:rPr>
+        <w:drawing>
+          <wp:inline distT="0" distB="0" distL="0" distR="0" wp14:anchorId="5FD29573" wp14:editId="2CBC3B1D">
+            <wp:extent cx="4572000" cy="2743200"/>
+            <wp:effectExtent l="0" t="0" r="0" b="0"/>
+            <wp:docPr id="8" name="Chart 8">
+              <a:extLst xmlns:a="http://schemas.openxmlformats.org/drawingml/2006/main">
+                <a:ext uri="{FF2B5EF4-FFF2-40B4-BE49-F238E27FC236}">
+                  <a16:creationId xmlns:a16="http://schemas.microsoft.com/office/drawing/2014/main" id="{51AA00BD-1113-472E-B414-922183F1B2C8}"/>
+                </a:ext>
+              </a:extLst>
+            </wp:docPr>
+            <wp:cNvGraphicFramePr/>
+            <a:graphic xmlns:a="http://schemas.openxmlformats.org/drawingml/2006/main">
+              <a:graphicData uri="http://schemas.openxmlformats.org/drawingml/2006/chart">
+                <c:chart xmlns:c="http://schemas.openxmlformats.org/drawingml/2006/chart" xmlns:r="http://schemas.openxmlformats.org/officeDocument/2006/relationships" r:id="rId14"/>
+              </a:graphicData>
+            </a:graphic>
+          </wp:inline>
+        </w:drawing>
+      </w:r>
+    </w:p>
+    <w:p>
+      <w:pPr>
+        <w:rPr>
+          <w:rFonts w:ascii="Pragmatica" w:hAnsi="Pragmatica"/>
+          <w:i/>
+          <w:iCs/>
           <w:sz w:val="24"/>
           <w:szCs w:val="24"/>
         </w:rPr>
       </w:pPr>
+      <w:r>
+        <w:rPr>
+          <w:rFonts w:ascii="Pragmatica" w:hAnsi="Pragmatica"/>
+          <w:i/>
+          <w:iCs/>
+          <w:sz w:val="24"/>
+          <w:szCs w:val="24"/>
+        </w:rPr>
+        <w:t>Box plots</w:t>
+      </w:r>
     </w:p>
     <w:p>
       <w:pPr>
+        <w:rPr>
+          <w:rFonts w:ascii="Pragmatica" w:hAnsi="Pragmatica"/>
+          <w:sz w:val="24"/>
+          <w:szCs w:val="24"/>
+        </w:rPr>
+      </w:pPr>
+      <w:r>
+        <w:rPr>
+          <w:rFonts w:ascii="Pragmatica" w:hAnsi="Pragmatica"/>
+          <w:sz w:val="24"/>
+          <w:szCs w:val="24"/>
+        </w:rPr>
+        <w:t>Multiple histograms on the same chart can get messy. Let’s try a different visualization: the box plot.</w:t>
+      </w:r>
+    </w:p>
+    <w:p>
+      <w:pPr>
+        <w:rPr>
+          <w:rFonts w:ascii="Pragmatica" w:hAnsi="Pragmatica"/>
+          <w:sz w:val="24"/>
+          <w:szCs w:val="24"/>
+        </w:rPr>
+      </w:pPr>
+      <w:r>
+        <w:rPr>
+          <w:rFonts w:ascii="Pragmatica" w:hAnsi="Pragmatica"/>
+          <w:sz w:val="24"/>
+          <w:szCs w:val="24"/>
+        </w:rPr>
+        <w:t xml:space="preserve">We will again plot the distributions of sepal length by species. </w:t>
+      </w:r>
+    </w:p>
+    <w:p>
+      <w:pPr>
+        <w:pStyle w:val="ListParagraph"/>
+        <w:numPr>
+          <w:ilvl w:val="0"/>
+          <w:numId w:val="17"/>
+        </w:numPr>
+        <w:rPr>
+          <w:rFonts w:ascii="Pragmatica" w:hAnsi="Pragmatica"/>
+        </w:rPr>
+      </w:pPr>
+      <w:r>
+        <w:rPr>
+          <w:rFonts w:ascii="Pragmatica" w:hAnsi="Pragmatica"/>
+        </w:rPr>
+        <w:t>Insert chart.</w:t>
+      </w:r>
+    </w:p>
+    <w:p>
+      <w:pPr>
+        <w:rPr>
+          <w:rFonts w:ascii="Pragmatica" w:hAnsi="Pragmatica"/>
+        </w:rPr>
+      </w:pPr>
+      <w:r>
+        <w:rPr>
+          <w:noProof/>
+        </w:rPr>
+        <w:drawing>
+          <wp:inline distT="0" distB="0" distL="0" distR="0" wp14:anchorId="27754ED2" wp14:editId="3FA1BBC6">
+            <wp:extent cx="5943600" cy="3343275"/>
+            <wp:effectExtent l="0" t="0" r="0" b="9525"/>
+            <wp:docPr id="9" name="Picture 9"/>
+            <wp:cNvGraphicFramePr>
+              <a:graphicFrameLocks xmlns:a="http://schemas.openxmlformats.org/drawingml/2006/main" noChangeAspect="1"/>
+            </wp:cNvGraphicFramePr>
+            <a:graphic xmlns:a="http://schemas.openxmlformats.org/drawingml/2006/main">
+              <a:graphicData uri="http://schemas.openxmlformats.org/drawingml/2006/picture">
+                <pic:pic xmlns:pic="http://schemas.openxmlformats.org/drawingml/2006/picture">
+                  <pic:nvPicPr>
+                    <pic:cNvPr id="1" name=""/>
+                    <pic:cNvPicPr/>
+                  </pic:nvPicPr>
+                  <pic:blipFill>
+                    <a:blip r:embed="rId15"/>
+                    <a:stretch>
+                      <a:fillRect/>
+                    </a:stretch>
+                  </pic:blipFill>
+                  <pic:spPr>
+                    <a:xfrm>
+                      <a:off x="0" y="0"/>
+                      <a:ext cx="5943600" cy="3343275"/>
+                    </a:xfrm>
+                    <a:prstGeom prst="rect">
+                      <a:avLst/>
+                    </a:prstGeom>
+                  </pic:spPr>
+                </pic:pic>
+              </a:graphicData>
+            </a:graphic>
+          </wp:inline>
+        </w:drawing>
+      </w:r>
+    </w:p>
+    <w:p>
+      <w:pPr>
+        <w:pStyle w:val="ListParagraph"/>
+        <w:numPr>
+          <w:ilvl w:val="0"/>
+          <w:numId w:val="17"/>
+        </w:numPr>
+        <w:rPr>
+          <w:rFonts w:ascii="Pragmatica" w:hAnsi="Pragmatica"/>
+        </w:rPr>
+      </w:pPr>
+      <w:r>
+        <w:rPr>
+          <w:rFonts w:ascii="Pragmatica" w:hAnsi="Pragmatica"/>
+        </w:rPr>
+        <w:lastRenderedPageBreak/>
+        <w:t>Fortunately there is not too much more prep needed for this chart. We could re-set the y-axis to start at a value besides 0 (controversial, but sometimes useful).</w:t>
+      </w:r>
+    </w:p>
+    <w:p>
+      <w:pPr>
+        <w:pStyle w:val="ListParagraph"/>
+        <w:numPr>
+          <w:ilvl w:val="1"/>
+          <w:numId w:val="17"/>
+        </w:numPr>
+        <w:rPr>
+          <w:rFonts w:ascii="Pragmatica" w:hAnsi="Pragmatica"/>
+        </w:rPr>
+      </w:pPr>
+      <w:r>
+        <w:rPr>
+          <w:rFonts w:ascii="Pragmatica" w:hAnsi="Pragmatica"/>
+        </w:rPr>
+        <w:t>Right-click on the y-axis and select “Format Axis.” You can now set the minimum bound to 4.</w:t>
+      </w:r>
+    </w:p>
+    <w:p>
+      <w:pPr>
+        <w:rPr>
+          <w:rFonts w:ascii="Pragmatica" w:hAnsi="Pragmatica"/>
+        </w:rPr>
+      </w:pPr>
+    </w:p>
+    <w:p>
+      <w:pPr>
+        <w:rPr>
+          <w:rFonts w:ascii="Pragmatica" w:hAnsi="Pragmatica"/>
+        </w:rPr>
+      </w:pPr>
+      <w:r>
+        <w:rPr>
+          <w:rFonts w:ascii="Pragmatica" w:hAnsi="Pragmatica"/>
+          <w:noProof/>
+        </w:rPr>
+        <w:drawing>
+          <wp:inline distT="0" distB="0" distL="0" distR="0" wp14:anchorId="15CD0E8F" wp14:editId="365DD0C3">
+            <wp:extent cx="4578350" cy="2749550"/>
+            <wp:effectExtent l="0" t="0" r="0" b="0"/>
+            <wp:docPr id="20" name="Picture 20"/>
+            <wp:cNvGraphicFramePr>
+              <a:graphicFrameLocks xmlns:a="http://schemas.openxmlformats.org/drawingml/2006/main" noChangeAspect="1"/>
+            </wp:cNvGraphicFramePr>
+            <a:graphic xmlns:a="http://schemas.openxmlformats.org/drawingml/2006/main">
+              <a:graphicData uri="http://schemas.openxmlformats.org/drawingml/2006/picture">
+                <pic:pic xmlns:pic="http://schemas.openxmlformats.org/drawingml/2006/picture">
+                  <pic:nvPicPr>
+                    <pic:cNvPr id="0" name="Picture 2"/>
+                    <pic:cNvPicPr>
+                      <a:picLocks noChangeAspect="1" noChangeArrowheads="1"/>
+                    </pic:cNvPicPr>
+                  </pic:nvPicPr>
+                  <pic:blipFill>
+                    <a:blip r:embed="rId16">
+                      <a:extLst>
+                        <a:ext uri="{28A0092B-C50C-407E-A947-70E740481C1C}">
+                          <a14:useLocalDpi xmlns:a14="http://schemas.microsoft.com/office/drawing/2010/main" val="0"/>
+                        </a:ext>
+                      </a:extLst>
+                    </a:blip>
+                    <a:srcRect/>
+                    <a:stretch>
+                      <a:fillRect/>
+                    </a:stretch>
+                  </pic:blipFill>
+                  <pic:spPr bwMode="auto">
+                    <a:xfrm>
+                      <a:off x="0" y="0"/>
+                      <a:ext cx="4578350" cy="2749550"/>
+                    </a:xfrm>
+                    <a:prstGeom prst="rect">
+                      <a:avLst/>
+                    </a:prstGeom>
+                    <a:noFill/>
+                  </pic:spPr>
+                </pic:pic>
+              </a:graphicData>
+            </a:graphic>
+          </wp:inline>
+        </w:drawing>
+      </w:r>
+    </w:p>
+    <w:p>
+      <w:pPr>
+        <w:rPr>
+          <w:rFonts w:ascii="Pragmatica" w:hAnsi="Pragmatica"/>
+        </w:rPr>
+      </w:pPr>
+    </w:p>
+    <w:p>
+      <w:pPr>
+        <w:pStyle w:val="ListParagraph"/>
+        <w:numPr>
+          <w:ilvl w:val="0"/>
+          <w:numId w:val="17"/>
+        </w:numPr>
+        <w:rPr>
+          <w:rFonts w:ascii="Pragmatica" w:hAnsi="Pragmatica"/>
+        </w:rPr>
+      </w:pPr>
+      <w:r>
+        <w:rPr>
+          <w:rFonts w:ascii="Pragmatica" w:hAnsi="Pragmatica"/>
+        </w:rPr>
+        <w:t>Take a look at the example box-and-whisker chart in the file to make sense of these distributions. What is the point under virginica doing there?</w:t>
+      </w:r>
+    </w:p>
+    <w:p>
+      <w:pPr>
+        <w:rPr>
+          <w:rFonts w:ascii="Pragmatica" w:hAnsi="Pragmatica"/>
+        </w:rPr>
+      </w:pPr>
+    </w:p>
+    <w:p>
+      <w:pPr>
+        <w:spacing w:line="360" w:lineRule="auto"/>
         <w:rPr>
           <w:rFonts w:ascii="Pragmatica" w:hAnsi="Pragmatica"/>
           <w:b/>
@@ -1099,9 +875,65 @@
           <w:sz w:val="24"/>
           <w:szCs w:val="24"/>
         </w:rPr>
-        <w:t>Law of large numbers</w:t>
+        <w:t>Analysis of variance (ANOVA)</w:t>
+      </w:r>
+    </w:p>
+    <w:p>
+      <w:pPr>
+        <w:spacing w:line="360" w:lineRule="auto"/>
+        <w:rPr>
+          <w:rFonts w:ascii="Consolas" w:hAnsi="Consolas"/>
+          <w:sz w:val="24"/>
+          <w:szCs w:val="24"/>
+        </w:rPr>
+      </w:pPr>
+      <w:r>
+        <w:rPr>
+          <w:rFonts w:ascii="Pragmatica" w:hAnsi="Pragmatica"/>
+          <w:sz w:val="24"/>
+          <w:szCs w:val="24"/>
+        </w:rPr>
+        <w:t xml:space="preserve">File: </w:t>
       </w:r>
       <w:r>
+        <w:rPr>
+          <w:rFonts w:ascii="Consolas" w:hAnsi="Consolas"/>
+          <w:sz w:val="24"/>
+          <w:szCs w:val="24"/>
+        </w:rPr>
+        <w:t>abalone-anova</w:t>
+      </w:r>
+      <w:r>
+        <w:rPr>
+          <w:rFonts w:ascii="Consolas" w:hAnsi="Consolas"/>
+          <w:sz w:val="24"/>
+          <w:szCs w:val="24"/>
+        </w:rPr>
+        <w:t>.xlsx</w:t>
+      </w:r>
+    </w:p>
+    <w:p>
+      <w:pPr>
+        <w:rPr>
+          <w:rFonts w:ascii="Pragmatica" w:hAnsi="Pragmatica"/>
+        </w:rPr>
+      </w:pPr>
+      <w:r>
+        <w:rPr>
+          <w:rFonts w:ascii="Pragmatica" w:hAnsi="Pragmatica"/>
+        </w:rPr>
+        <w:t xml:space="preserve">Let’s check for a significant difference in shucked weights across male, female and infant snails. </w:t>
+      </w:r>
+    </w:p>
+    <w:p>
+      <w:pPr>
+        <w:rPr>
+          <w:rFonts w:ascii="Pragmatica" w:hAnsi="Pragmatica"/>
+        </w:rPr>
+      </w:pPr>
+    </w:p>
+    <w:p>
+      <w:pPr>
         <w:rPr>
           <w:rFonts w:ascii="Pragmatica" w:hAnsi="Pragmatica"/>
           <w:b/>
@@ -1109,186 +941,150 @@
           <w:sz w:val="24"/>
           <w:szCs w:val="24"/>
         </w:rPr>
-        <w:t xml:space="preserve">: </w:t>
-      </w:r>
+      </w:pPr>
       <w:r>
         <w:rPr>
-          <w:rFonts w:ascii="Consolas" w:hAnsi="Consolas"/>
+          <w:rFonts w:ascii="Pragmatica" w:hAnsi="Pragmatica"/>
           <w:b/>
           <w:bCs/>
           <w:sz w:val="24"/>
           <w:szCs w:val="24"/>
         </w:rPr>
-        <w:t>large-numbers.xlsx</w:t>
+        <w:t>ANOVA post-hoc tests: pairwise comparisons with Bonferroni correction</w:t>
       </w:r>
     </w:p>
     <w:p>
       <w:pPr>
-        <w:pStyle w:val="ListParagraph"/>
-        <w:numPr>
-          <w:ilvl w:val="0"/>
-          <w:numId w:val="8"/>
-        </w:numPr>
-        <w:rPr>
-          <w:rFonts w:ascii="Pragmatica" w:hAnsi="Pragmatica"/>
+        <w:rPr>
+          <w:rFonts w:ascii="Pragmatica" w:hAnsi="Pragmatica"/>
+          <w:sz w:val="24"/>
+          <w:szCs w:val="24"/>
         </w:rPr>
       </w:pPr>
       <w:r>
         <w:rPr>
           <w:rFonts w:ascii="Pragmatica" w:hAnsi="Pragmatica"/>
-        </w:rPr>
-        <w:t xml:space="preserve">Simulate a roulette toss 500 times in Column </w:t>
-      </w:r>
-      <w:r>
-        <w:rPr>
-          <w:rFonts w:ascii="Consolas" w:hAnsi="Consolas"/>
-        </w:rPr>
-        <w:t>B</w:t>
-      </w:r>
-      <w:r>
-        <w:rPr>
-          <w:rFonts w:ascii="Pragmatica" w:hAnsi="Pragmatica"/>
-        </w:rPr>
-        <w:t xml:space="preserve">: </w:t>
-      </w:r>
-      <w:r>
-        <w:rPr>
-          <w:rFonts w:ascii="Consolas" w:hAnsi="Consolas"/>
-        </w:rPr>
-        <w:t>RANDBETWEEN(0,36)</w:t>
-      </w:r>
-      <w:r>
-        <w:rPr>
-          <w:rFonts w:ascii="Pragmatica" w:hAnsi="Pragmatica"/>
-        </w:rPr>
-        <w:t xml:space="preserve"> </w:t>
+          <w:sz w:val="24"/>
+          <w:szCs w:val="24"/>
+        </w:rPr>
+        <w:t>Sdfdasfdas</w:t>
       </w:r>
     </w:p>
     <w:p>
       <w:pPr>
-        <w:pStyle w:val="ListParagraph"/>
-        <w:numPr>
-          <w:ilvl w:val="0"/>
-          <w:numId w:val="8"/>
-        </w:numPr>
-        <w:rPr>
-          <w:rFonts w:ascii="Pragmatica" w:hAnsi="Pragmatica"/>
+        <w:rPr>
+          <w:rFonts w:ascii="Pragmatica" w:hAnsi="Pragmatica"/>
+          <w:b/>
+          <w:bCs/>
+          <w:sz w:val="24"/>
+          <w:szCs w:val="24"/>
         </w:rPr>
       </w:pPr>
       <w:r>
         <w:rPr>
           <w:rFonts w:ascii="Pragmatica" w:hAnsi="Pragmatica"/>
-        </w:rPr>
-        <w:t xml:space="preserve">Take a running total in Column </w:t>
-      </w:r>
-      <w:r>
-        <w:rPr>
-          <w:rFonts w:ascii="Consolas" w:hAnsi="Consolas"/>
-        </w:rPr>
-        <w:t>C:</w:t>
-      </w:r>
-      <w:r>
-        <w:rPr>
-          <w:rFonts w:ascii="Consolas" w:hAnsi="Consolas"/>
-        </w:rPr>
-        <w:t xml:space="preserve"> </w:t>
-      </w:r>
-      <w:r>
-        <w:rPr>
-          <w:rFonts w:ascii="Consolas" w:hAnsi="Consolas"/>
-        </w:rPr>
-        <w:t>SUM($B$2:B2)</w:t>
+          <w:b/>
+          <w:bCs/>
+          <w:sz w:val="24"/>
+          <w:szCs w:val="24"/>
+        </w:rPr>
+        <w:t>Pearson correlations</w:t>
       </w:r>
     </w:p>
     <w:p>
       <w:pPr>
-        <w:pStyle w:val="ListParagraph"/>
-        <w:numPr>
-          <w:ilvl w:val="0"/>
-          <w:numId w:val="8"/>
-        </w:numPr>
-        <w:rPr>
-          <w:rFonts w:ascii="Pragmatica" w:hAnsi="Pragmatica"/>
+        <w:rPr>
+          <w:rFonts w:ascii="Consolas" w:hAnsi="Consolas"/>
+          <w:sz w:val="24"/>
+          <w:szCs w:val="24"/>
         </w:rPr>
       </w:pPr>
       <w:r>
         <w:rPr>
           <w:rFonts w:ascii="Pragmatica" w:hAnsi="Pragmatica"/>
-        </w:rPr>
-        <w:t xml:space="preserve">Take a running total in Column </w:t>
+          <w:sz w:val="24"/>
+          <w:szCs w:val="24"/>
+        </w:rPr>
+        <w:lastRenderedPageBreak/>
+        <w:t xml:space="preserve">File: </w:t>
       </w:r>
       <w:r>
         <w:rPr>
           <w:rFonts w:ascii="Consolas" w:hAnsi="Consolas"/>
-        </w:rPr>
-        <w:t>D: C2/A2</w:t>
+          <w:sz w:val="24"/>
+          <w:szCs w:val="24"/>
+        </w:rPr>
+        <w:t>iris-corr.xlsx</w:t>
       </w:r>
     </w:p>
     <w:p>
       <w:pPr>
-        <w:pStyle w:val="ListParagraph"/>
-        <w:numPr>
-          <w:ilvl w:val="0"/>
-          <w:numId w:val="8"/>
-        </w:numPr>
-        <w:rPr>
-          <w:rFonts w:ascii="Pragmatica" w:hAnsi="Pragmatica"/>
+        <w:rPr>
+          <w:rFonts w:ascii="Pragmatica" w:hAnsi="Pragmatica"/>
+          <w:sz w:val="24"/>
+          <w:szCs w:val="24"/>
         </w:rPr>
       </w:pPr>
       <w:r>
         <w:rPr>
           <w:rFonts w:ascii="Pragmatica" w:hAnsi="Pragmatica"/>
-        </w:rPr>
-        <w:t xml:space="preserve">Plot Column </w:t>
-      </w:r>
-      <w:r>
-        <w:rPr>
-          <w:rFonts w:ascii="Consolas" w:hAnsi="Consolas"/>
-        </w:rPr>
-        <w:t>D</w:t>
-      </w:r>
-      <w:r>
-        <w:rPr>
-          <w:rFonts w:ascii="Pragmatica" w:hAnsi="Pragmatica"/>
-        </w:rPr>
-        <w:t xml:space="preserve"> as a line chart. Press </w:t>
-      </w:r>
-      <w:r>
-        <w:rPr>
-          <w:rFonts w:ascii="Consolas" w:hAnsi="Consolas"/>
-        </w:rPr>
-        <w:t>F9</w:t>
-      </w:r>
-      <w:r>
-        <w:rPr>
-          <w:rFonts w:ascii="Pragmatica" w:hAnsi="Pragmatica"/>
-        </w:rPr>
-        <w:t xml:space="preserve"> to recalculate.</w:t>
+          <w:sz w:val="24"/>
+          <w:szCs w:val="24"/>
+        </w:rPr>
+        <w:t>Sdfdas</w:t>
       </w:r>
     </w:p>
     <w:p>
       <w:pPr>
-        <w:pStyle w:val="ListParagraph"/>
-        <w:numPr>
-          <w:ilvl w:val="1"/>
-          <w:numId w:val="8"/>
-        </w:numPr>
-        <w:rPr>
-          <w:rFonts w:ascii="Pragmatica" w:hAnsi="Pragmatica"/>
+        <w:rPr>
+          <w:rFonts w:ascii="Pragmatica" w:hAnsi="Pragmatica"/>
+          <w:b/>
+          <w:bCs/>
+          <w:sz w:val="24"/>
+          <w:szCs w:val="24"/>
         </w:rPr>
       </w:pPr>
       <w:r>
         <w:rPr>
           <w:rFonts w:ascii="Pragmatica" w:hAnsi="Pragmatica"/>
-        </w:rPr>
-        <w:t xml:space="preserve">The line converges to the expected mean due to the law of large numbers. </w:t>
+          <w:b/>
+          <w:bCs/>
+          <w:sz w:val="24"/>
+          <w:szCs w:val="24"/>
+        </w:rPr>
+        <w:t>Careful with correlations!</w:t>
+      </w:r>
+    </w:p>
+    <w:p>
+      <w:pPr>
+        <w:rPr>
+          <w:rFonts w:ascii="Pragmatica" w:hAnsi="Pragmatica"/>
+        </w:rPr>
+      </w:pPr>
+      <w:r>
+        <w:rPr>
+          <w:rFonts w:ascii="Pragmatica" w:hAnsi="Pragmatica"/>
+          <w:sz w:val="24"/>
+          <w:szCs w:val="24"/>
+        </w:rPr>
+        <w:t xml:space="preserve">File: </w:t>
+      </w:r>
+      <w:r>
+        <w:rPr>
+          <w:rFonts w:ascii="Consolas" w:hAnsi="Consolas"/>
+          <w:sz w:val="24"/>
+          <w:szCs w:val="24"/>
+        </w:rPr>
+        <w:t>anscombe.xlsx</w:t>
       </w:r>
     </w:p>
     <w:sectPr>
-      <w:headerReference w:type="default" r:id="rId14"/>
-      <w:footerReference w:type="default" r:id="rId15"/>
-      <w:headerReference w:type="first" r:id="rId16"/>
-      <w:footerReference w:type="first" r:id="rId17"/>
+      <w:headerReference w:type="even" r:id="rId17"/>
+      <w:headerReference w:type="default" r:id="rId18"/>
+      <w:footerReference w:type="even" r:id="rId19"/>
+      <w:footerReference w:type="default" r:id="rId20"/>
+      <w:headerReference w:type="first" r:id="rId21"/>
+      <w:footerReference w:type="first" r:id="rId22"/>
       <w:pgSz w:w="12240" w:h="15840"/>
       <w:pgMar w:top="1440" w:right="1440" w:bottom="1440" w:left="1440" w:header="720" w:footer="0" w:gutter="0"/>
       <w:cols w:space="720"/>
@@ -1325,6 +1121,16 @@
 </file>
 
 <file path=word/footer1.xml><?xml version="1.0" encoding="utf-8"?>
+<w:ftr xmlns:wpc="http://schemas.microsoft.com/office/word/2010/wordprocessingCanvas" xmlns:cx="http://schemas.microsoft.com/office/drawing/2014/chartex" xmlns:cx1="http://schemas.microsoft.com/office/drawing/2015/9/8/chartex" xmlns:cx2="http://schemas.microsoft.com/office/drawing/2015/10/21/chartex" xmlns:cx3="http://schemas.microsoft.com/office/drawing/2016/5/9/chartex" xmlns:cx4="http://schemas.microsoft.com/office/drawing/2016/5/10/chartex" xmlns:cx5="http://schemas.microsoft.com/office/drawing/2016/5/11/chartex" xmlns:cx6="http://schemas.microsoft.com/office/drawing/2016/5/12/chartex" xmlns:cx7="http://schemas.microsoft.com/office/drawing/2016/5/13/chartex" xmlns:cx8="http://schemas.microsoft.com/office/drawing/2016/5/14/chartex" xmlns:mc="http://schemas.openxmlformats.org/markup-compatibility/2006" xmlns:aink="http://schemas.microsoft.com/office/drawing/2016/ink" xmlns:am3d="http://schemas.microsoft.com/office/drawing/2017/model3d" xmlns:o="urn:schemas-microsoft-com:office:office" xmlns:r="http://schemas.openxmlformats.org/officeDocument/2006/relationships" xmlns:m="http://schemas.openxmlformats.org/officeDocument/2006/math" xmlns:v="urn:schemas-microsoft-com:vml" xmlns:wp14="http://schemas.microsoft.com/office/word/2010/wordprocessingDrawing" xmlns:wp="http://schemas.openxmlformats.org/drawingml/2006/wordprocessingDrawing" xmlns:w10="urn:schemas-microsoft-com:office:word" xmlns:w="http://schemas.openxmlformats.org/wordprocessingml/2006/main" xmlns:w14="http://schemas.microsoft.com/office/word/2010/wordml" xmlns:w15="http://schemas.microsoft.com/office/word/2012/wordml" xmlns:w16cex="http://schemas.microsoft.com/office/word/2018/wordml/cex" xmlns:w16cid="http://schemas.microsoft.com/office/word/2016/wordml/cid" xmlns:w16="http://schemas.microsoft.com/office/word/2018/wordml" xmlns:w16se="http://schemas.microsoft.com/office/word/2015/wordml/symex" xmlns:wpg="http://schemas.microsoft.com/office/word/2010/wordprocessingGroup" xmlns:wpi="http://schemas.microsoft.com/office/word/2010/wordprocessingInk" xmlns:wne="http://schemas.microsoft.com/office/word/2006/wordml" xmlns:wps="http://schemas.microsoft.com/office/word/2010/wordprocessingShape" mc:Ignorable="w14 w15 w16se w16cid w16 w16cex wp14">
+  <w:p>
+    <w:pPr>
+      <w:pStyle w:val="Footer"/>
+    </w:pPr>
+  </w:p>
+</w:ftr>
+</file>
+
+<file path=word/footer2.xml><?xml version="1.0" encoding="utf-8"?>
 <w:ftr xmlns:wpc="http://schemas.microsoft.com/office/word/2010/wordprocessingCanvas" xmlns:cx="http://schemas.microsoft.com/office/drawing/2014/chartex" xmlns:cx1="http://schemas.microsoft.com/office/drawing/2015/9/8/chartex" xmlns:cx2="http://schemas.microsoft.com/office/drawing/2015/10/21/chartex" xmlns:cx3="http://schemas.microsoft.com/office/drawing/2016/5/9/chartex" xmlns:cx4="http://schemas.microsoft.com/office/drawing/2016/5/10/chartex" xmlns:cx5="http://schemas.microsoft.com/office/drawing/2016/5/11/chartex" xmlns:cx6="http://schemas.microsoft.com/office/drawing/2016/5/12/chartex" xmlns:cx7="http://schemas.microsoft.com/office/drawing/2016/5/13/chartex" xmlns:cx8="http://schemas.microsoft.com/office/drawing/2016/5/14/chartex" xmlns:mc="http://schemas.openxmlformats.org/markup-compatibility/2006" xmlns:aink="http://schemas.microsoft.com/office/drawing/2016/ink" xmlns:am3d="http://schemas.microsoft.com/office/drawing/2017/model3d" xmlns:o="urn:schemas-microsoft-com:office:office" xmlns:r="http://schemas.openxmlformats.org/officeDocument/2006/relationships" xmlns:m="http://schemas.openxmlformats.org/officeDocument/2006/math" xmlns:v="urn:schemas-microsoft-com:vml" xmlns:wp14="http://schemas.microsoft.com/office/word/2010/wordprocessingDrawing" xmlns:wp="http://schemas.openxmlformats.org/drawingml/2006/wordprocessingDrawing" xmlns:w10="urn:schemas-microsoft-com:office:word" xmlns:w="http://schemas.openxmlformats.org/wordprocessingml/2006/main" xmlns:w14="http://schemas.microsoft.com/office/word/2010/wordml" xmlns:w15="http://schemas.microsoft.com/office/word/2012/wordml" xmlns:w16cex="http://schemas.microsoft.com/office/word/2018/wordml/cex" xmlns:w16cid="http://schemas.microsoft.com/office/word/2016/wordml/cid" xmlns:w16="http://schemas.microsoft.com/office/word/2018/wordml" xmlns:w16se="http://schemas.microsoft.com/office/word/2015/wordml/symex" xmlns:wpg="http://schemas.microsoft.com/office/word/2010/wordprocessingGroup" xmlns:wpi="http://schemas.microsoft.com/office/word/2010/wordprocessingInk" xmlns:wne="http://schemas.microsoft.com/office/word/2006/wordml" xmlns:wps="http://schemas.microsoft.com/office/word/2010/wordprocessingShape" mc:Ignorable="w14 w15 w16se w16cid w16 w16cex wp14">
   <w:p>
     <w:pPr>
@@ -1380,7 +1186,7 @@
 </w:ftr>
 </file>
 
-<file path=word/footer2.xml><?xml version="1.0" encoding="utf-8"?>
+<file path=word/footer3.xml><?xml version="1.0" encoding="utf-8"?>
 <w:ftr xmlns:wpc="http://schemas.microsoft.com/office/word/2010/wordprocessingCanvas" xmlns:cx="http://schemas.microsoft.com/office/drawing/2014/chartex" xmlns:cx1="http://schemas.microsoft.com/office/drawing/2015/9/8/chartex" xmlns:cx2="http://schemas.microsoft.com/office/drawing/2015/10/21/chartex" xmlns:cx3="http://schemas.microsoft.com/office/drawing/2016/5/9/chartex" xmlns:cx4="http://schemas.microsoft.com/office/drawing/2016/5/10/chartex" xmlns:cx5="http://schemas.microsoft.com/office/drawing/2016/5/11/chartex" xmlns:cx6="http://schemas.microsoft.com/office/drawing/2016/5/12/chartex" xmlns:cx7="http://schemas.microsoft.com/office/drawing/2016/5/13/chartex" xmlns:cx8="http://schemas.microsoft.com/office/drawing/2016/5/14/chartex" xmlns:mc="http://schemas.openxmlformats.org/markup-compatibility/2006" xmlns:aink="http://schemas.microsoft.com/office/drawing/2016/ink" xmlns:am3d="http://schemas.microsoft.com/office/drawing/2017/model3d" xmlns:o="urn:schemas-microsoft-com:office:office" xmlns:r="http://schemas.openxmlformats.org/officeDocument/2006/relationships" xmlns:m="http://schemas.openxmlformats.org/officeDocument/2006/math" xmlns:v="urn:schemas-microsoft-com:vml" xmlns:wp14="http://schemas.microsoft.com/office/word/2010/wordprocessingDrawing" xmlns:wp="http://schemas.openxmlformats.org/drawingml/2006/wordprocessingDrawing" xmlns:w10="urn:schemas-microsoft-com:office:word" xmlns:w="http://schemas.openxmlformats.org/wordprocessingml/2006/main" xmlns:w14="http://schemas.microsoft.com/office/word/2010/wordml" xmlns:w15="http://schemas.microsoft.com/office/word/2012/wordml" xmlns:w16cex="http://schemas.microsoft.com/office/word/2018/wordml/cex" xmlns:w16cid="http://schemas.microsoft.com/office/word/2016/wordml/cid" xmlns:w16="http://schemas.microsoft.com/office/word/2018/wordml" xmlns:w16se="http://schemas.microsoft.com/office/word/2015/wordml/symex" xmlns:wpg="http://schemas.microsoft.com/office/word/2010/wordprocessingGroup" xmlns:wpi="http://schemas.microsoft.com/office/word/2010/wordprocessingInk" xmlns:wne="http://schemas.microsoft.com/office/word/2006/wordml" xmlns:wps="http://schemas.microsoft.com/office/word/2010/wordprocessingShape" mc:Ignorable="w14 w15 w16se w16cid w16 w16cex wp14">
   <w:p>
     <w:pPr>
@@ -1458,6 +1264,16 @@
 </file>
 
 <file path=word/header1.xml><?xml version="1.0" encoding="utf-8"?>
+<w:hdr xmlns:wpc="http://schemas.microsoft.com/office/word/2010/wordprocessingCanvas" xmlns:cx="http://schemas.microsoft.com/office/drawing/2014/chartex" xmlns:cx1="http://schemas.microsoft.com/office/drawing/2015/9/8/chartex" xmlns:cx2="http://schemas.microsoft.com/office/drawing/2015/10/21/chartex" xmlns:cx3="http://schemas.microsoft.com/office/drawing/2016/5/9/chartex" xmlns:cx4="http://schemas.microsoft.com/office/drawing/2016/5/10/chartex" xmlns:cx5="http://schemas.microsoft.com/office/drawing/2016/5/11/chartex" xmlns:cx6="http://schemas.microsoft.com/office/drawing/2016/5/12/chartex" xmlns:cx7="http://schemas.microsoft.com/office/drawing/2016/5/13/chartex" xmlns:cx8="http://schemas.microsoft.com/office/drawing/2016/5/14/chartex" xmlns:mc="http://schemas.openxmlformats.org/markup-compatibility/2006" xmlns:aink="http://schemas.microsoft.com/office/drawing/2016/ink" xmlns:am3d="http://schemas.microsoft.com/office/drawing/2017/model3d" xmlns:o="urn:schemas-microsoft-com:office:office" xmlns:r="http://schemas.openxmlformats.org/officeDocument/2006/relationships" xmlns:m="http://schemas.openxmlformats.org/officeDocument/2006/math" xmlns:v="urn:schemas-microsoft-com:vml" xmlns:wp14="http://schemas.microsoft.com/office/word/2010/wordprocessingDrawing" xmlns:wp="http://schemas.openxmlformats.org/drawingml/2006/wordprocessingDrawing" xmlns:w10="urn:schemas-microsoft-com:office:word" xmlns:w="http://schemas.openxmlformats.org/wordprocessingml/2006/main" xmlns:w14="http://schemas.microsoft.com/office/word/2010/wordml" xmlns:w15="http://schemas.microsoft.com/office/word/2012/wordml" xmlns:w16cex="http://schemas.microsoft.com/office/word/2018/wordml/cex" xmlns:w16cid="http://schemas.microsoft.com/office/word/2016/wordml/cid" xmlns:w16="http://schemas.microsoft.com/office/word/2018/wordml" xmlns:w16se="http://schemas.microsoft.com/office/word/2015/wordml/symex" xmlns:wpg="http://schemas.microsoft.com/office/word/2010/wordprocessingGroup" xmlns:wpi="http://schemas.microsoft.com/office/word/2010/wordprocessingInk" xmlns:wne="http://schemas.microsoft.com/office/word/2006/wordml" xmlns:wps="http://schemas.microsoft.com/office/word/2010/wordprocessingShape" mc:Ignorable="w14 w15 w16se w16cid w16 w16cex wp14">
+  <w:p>
+    <w:pPr>
+      <w:pStyle w:val="Header"/>
+    </w:pPr>
+  </w:p>
+</w:hdr>
+</file>
+
+<file path=word/header2.xml><?xml version="1.0" encoding="utf-8"?>
 <w:hdr xmlns:wpc="http://schemas.microsoft.com/office/word/2010/wordprocessingCanvas" xmlns:cx="http://schemas.microsoft.com/office/drawing/2014/chartex" xmlns:cx1="http://schemas.microsoft.com/office/drawing/2015/9/8/chartex" xmlns:cx2="http://schemas.microsoft.com/office/drawing/2015/10/21/chartex" xmlns:cx3="http://schemas.microsoft.com/office/drawing/2016/5/9/chartex" xmlns:cx4="http://schemas.microsoft.com/office/drawing/2016/5/10/chartex" xmlns:cx5="http://schemas.microsoft.com/office/drawing/2016/5/11/chartex" xmlns:cx6="http://schemas.microsoft.com/office/drawing/2016/5/12/chartex" xmlns:cx7="http://schemas.microsoft.com/office/drawing/2016/5/13/chartex" xmlns:cx8="http://schemas.microsoft.com/office/drawing/2016/5/14/chartex" xmlns:mc="http://schemas.openxmlformats.org/markup-compatibility/2006" xmlns:aink="http://schemas.microsoft.com/office/drawing/2016/ink" xmlns:am3d="http://schemas.microsoft.com/office/drawing/2017/model3d" xmlns:o="urn:schemas-microsoft-com:office:office" xmlns:r="http://schemas.openxmlformats.org/officeDocument/2006/relationships" xmlns:m="http://schemas.openxmlformats.org/officeDocument/2006/math" xmlns:v="urn:schemas-microsoft-com:vml" xmlns:wp14="http://schemas.microsoft.com/office/word/2010/wordprocessingDrawing" xmlns:wp="http://schemas.openxmlformats.org/drawingml/2006/wordprocessingDrawing" xmlns:w10="urn:schemas-microsoft-com:office:word" xmlns:w="http://schemas.openxmlformats.org/wordprocessingml/2006/main" xmlns:w14="http://schemas.microsoft.com/office/word/2010/wordml" xmlns:w15="http://schemas.microsoft.com/office/word/2012/wordml" xmlns:w16cex="http://schemas.microsoft.com/office/word/2018/wordml/cex" xmlns:w16cid="http://schemas.microsoft.com/office/word/2016/wordml/cid" xmlns:w16="http://schemas.microsoft.com/office/word/2018/wordml" xmlns:w16se="http://schemas.microsoft.com/office/word/2015/wordml/symex" xmlns:wpg="http://schemas.microsoft.com/office/word/2010/wordprocessingGroup" xmlns:wpi="http://schemas.microsoft.com/office/word/2010/wordprocessingInk" xmlns:wne="http://schemas.microsoft.com/office/word/2006/wordml" xmlns:wps="http://schemas.microsoft.com/office/word/2010/wordprocessingShape" mc:Ignorable="w14 w15 w16se w16cid w16 w16cex wp14">
   <w:p>
     <w:pPr>
@@ -1537,7 +1353,16 @@
                               <w:sz w:val="26"/>
                               <w:szCs w:val="20"/>
                             </w:rPr>
-                            <w:t>EXPLORATORY DATA ANALYSIS IN EXCEL – DEMO NOTES</w:t>
+                            <w:t>UP AND RUNNING WITH LINEAR REGRESSION</w:t>
+                          </w:r>
+                          <w:r>
+                            <w:rPr>
+                              <w:rFonts w:ascii="Normafixed Tryout" w:hAnsi="Normafixed Tryout"/>
+                              <w:b/>
+                              <w:sz w:val="26"/>
+                              <w:szCs w:val="20"/>
+                            </w:rPr>
+                            <w:t xml:space="preserve"> – DEMO NOTES</w:t>
                           </w:r>
                         </w:p>
                       </w:txbxContent>
@@ -1582,7 +1407,16 @@
                         <w:sz w:val="26"/>
                         <w:szCs w:val="20"/>
                       </w:rPr>
-                      <w:t>EXPLORATORY DATA ANALYSIS IN EXCEL – DEMO NOTES</w:t>
+                      <w:t>UP AND RUNNING WITH LINEAR REGRESSION</w:t>
+                    </w:r>
+                    <w:r>
+                      <w:rPr>
+                        <w:rFonts w:ascii="Normafixed Tryout" w:hAnsi="Normafixed Tryout"/>
+                        <w:b/>
+                        <w:sz w:val="26"/>
+                        <w:szCs w:val="20"/>
+                      </w:rPr>
+                      <w:t xml:space="preserve"> – DEMO NOTES</w:t>
                     </w:r>
                   </w:p>
                 </w:txbxContent>
@@ -1596,7 +1430,7 @@
 </w:hdr>
 </file>
 
-<file path=word/header2.xml><?xml version="1.0" encoding="utf-8"?>
+<file path=word/header3.xml><?xml version="1.0" encoding="utf-8"?>
 <w:hdr xmlns:wpc="http://schemas.microsoft.com/office/word/2010/wordprocessingCanvas" xmlns:cx="http://schemas.microsoft.com/office/drawing/2014/chartex" xmlns:cx1="http://schemas.microsoft.com/office/drawing/2015/9/8/chartex" xmlns:cx2="http://schemas.microsoft.com/office/drawing/2015/10/21/chartex" xmlns:cx3="http://schemas.microsoft.com/office/drawing/2016/5/9/chartex" xmlns:cx4="http://schemas.microsoft.com/office/drawing/2016/5/10/chartex" xmlns:cx5="http://schemas.microsoft.com/office/drawing/2016/5/11/chartex" xmlns:cx6="http://schemas.microsoft.com/office/drawing/2016/5/12/chartex" xmlns:cx7="http://schemas.microsoft.com/office/drawing/2016/5/13/chartex" xmlns:cx8="http://schemas.microsoft.com/office/drawing/2016/5/14/chartex" xmlns:mc="http://schemas.openxmlformats.org/markup-compatibility/2006" xmlns:aink="http://schemas.microsoft.com/office/drawing/2016/ink" xmlns:am3d="http://schemas.microsoft.com/office/drawing/2017/model3d" xmlns:o="urn:schemas-microsoft-com:office:office" xmlns:r="http://schemas.openxmlformats.org/officeDocument/2006/relationships" xmlns:m="http://schemas.openxmlformats.org/officeDocument/2006/math" xmlns:v="urn:schemas-microsoft-com:vml" xmlns:wp14="http://schemas.microsoft.com/office/word/2010/wordprocessingDrawing" xmlns:wp="http://schemas.openxmlformats.org/drawingml/2006/wordprocessingDrawing" xmlns:w10="urn:schemas-microsoft-com:office:word" xmlns:w="http://schemas.openxmlformats.org/wordprocessingml/2006/main" xmlns:w14="http://schemas.microsoft.com/office/word/2010/wordml" xmlns:w15="http://schemas.microsoft.com/office/word/2012/wordml" xmlns:w16cex="http://schemas.microsoft.com/office/word/2018/wordml/cex" xmlns:w16cid="http://schemas.microsoft.com/office/word/2016/wordml/cid" xmlns:w16="http://schemas.microsoft.com/office/word/2018/wordml" xmlns:w16se="http://schemas.microsoft.com/office/word/2015/wordml/symex" xmlns:wpg="http://schemas.microsoft.com/office/word/2010/wordprocessingGroup" xmlns:wpi="http://schemas.microsoft.com/office/word/2010/wordprocessingInk" xmlns:wne="http://schemas.microsoft.com/office/word/2006/wordml" xmlns:wps="http://schemas.microsoft.com/office/word/2010/wordprocessingShape" mc:Ignorable="w14 w15 w16se w16cid w16 w16cex wp14">
   <w:p>
     <w:pPr>
@@ -1816,6 +1650,364 @@
 <file path=word/numbering.xml><?xml version="1.0" encoding="utf-8"?>
 <w:numbering xmlns:wpc="http://schemas.microsoft.com/office/word/2010/wordprocessingCanvas" xmlns:cx="http://schemas.microsoft.com/office/drawing/2014/chartex" xmlns:cx1="http://schemas.microsoft.com/office/drawing/2015/9/8/chartex" xmlns:cx2="http://schemas.microsoft.com/office/drawing/2015/10/21/chartex" xmlns:cx3="http://schemas.microsoft.com/office/drawing/2016/5/9/chartex" xmlns:cx4="http://schemas.microsoft.com/office/drawing/2016/5/10/chartex" xmlns:cx5="http://schemas.microsoft.com/office/drawing/2016/5/11/chartex" xmlns:cx6="http://schemas.microsoft.com/office/drawing/2016/5/12/chartex" xmlns:cx7="http://schemas.microsoft.com/office/drawing/2016/5/13/chartex" xmlns:cx8="http://schemas.microsoft.com/office/drawing/2016/5/14/chartex" xmlns:mc="http://schemas.openxmlformats.org/markup-compatibility/2006" xmlns:aink="http://schemas.microsoft.com/office/drawing/2016/ink" xmlns:am3d="http://schemas.microsoft.com/office/drawing/2017/model3d" xmlns:o="urn:schemas-microsoft-com:office:office" xmlns:r="http://schemas.openxmlformats.org/officeDocument/2006/relationships" xmlns:m="http://schemas.openxmlformats.org/officeDocument/2006/math" xmlns:v="urn:schemas-microsoft-com:vml" xmlns:wp14="http://schemas.microsoft.com/office/word/2010/wordprocessingDrawing" xmlns:wp="http://schemas.openxmlformats.org/drawingml/2006/wordprocessingDrawing" xmlns:w10="urn:schemas-microsoft-com:office:word" xmlns:w="http://schemas.openxmlformats.org/wordprocessingml/2006/main" xmlns:w14="http://schemas.microsoft.com/office/word/2010/wordml" xmlns:w15="http://schemas.microsoft.com/office/word/2012/wordml" xmlns:w16cex="http://schemas.microsoft.com/office/word/2018/wordml/cex" xmlns:w16cid="http://schemas.microsoft.com/office/word/2016/wordml/cid" xmlns:w16="http://schemas.microsoft.com/office/word/2018/wordml" xmlns:w16se="http://schemas.microsoft.com/office/word/2015/wordml/symex" xmlns:wpg="http://schemas.microsoft.com/office/word/2010/wordprocessingGroup" xmlns:wpi="http://schemas.microsoft.com/office/word/2010/wordprocessingInk" xmlns:wne="http://schemas.microsoft.com/office/word/2006/wordml" xmlns:wps="http://schemas.microsoft.com/office/word/2010/wordprocessingShape" mc:Ignorable="w14 w15 w16se w16cid w16 w16cex wp14">
   <w:abstractNum w:abstractNumId="0" w15:restartNumberingAfterBreak="0">
+    <w:nsid w:val="0797626F"/>
+    <w:multiLevelType w:val="hybridMultilevel"/>
+    <w:tmpl w:val="7C4E5064"/>
+    <w:lvl w:ilvl="0" w:tplc="FC284280">
+      <w:start w:val="1"/>
+      <w:numFmt w:val="decimal"/>
+      <w:lvlText w:val="%1."/>
+      <w:lvlJc w:val="left"/>
+      <w:pPr>
+        <w:ind w:left="1080" w:hanging="720"/>
+      </w:pPr>
+      <w:rPr>
+        <w:rFonts w:hint="default"/>
+        <w:sz w:val="24"/>
+      </w:rPr>
+    </w:lvl>
+    <w:lvl w:ilvl="1" w:tplc="04090019" w:tentative="1">
+      <w:start w:val="1"/>
+      <w:numFmt w:val="lowerLetter"/>
+      <w:lvlText w:val="%2."/>
+      <w:lvlJc w:val="left"/>
+      <w:pPr>
+        <w:ind w:left="1440" w:hanging="360"/>
+      </w:pPr>
+    </w:lvl>
+    <w:lvl w:ilvl="2" w:tplc="0409001B" w:tentative="1">
+      <w:start w:val="1"/>
+      <w:numFmt w:val="lowerRoman"/>
+      <w:lvlText w:val="%3."/>
+      <w:lvlJc w:val="right"/>
+      <w:pPr>
+        <w:ind w:left="2160" w:hanging="180"/>
+      </w:pPr>
+    </w:lvl>
+    <w:lvl w:ilvl="3" w:tplc="0409000F" w:tentative="1">
+      <w:start w:val="1"/>
+      <w:numFmt w:val="decimal"/>
+      <w:lvlText w:val="%4."/>
+      <w:lvlJc w:val="left"/>
+      <w:pPr>
+        <w:ind w:left="2880" w:hanging="360"/>
+      </w:pPr>
+    </w:lvl>
+    <w:lvl w:ilvl="4" w:tplc="04090019" w:tentative="1">
+      <w:start w:val="1"/>
+      <w:numFmt w:val="lowerLetter"/>
+      <w:lvlText w:val="%5."/>
+      <w:lvlJc w:val="left"/>
+      <w:pPr>
+        <w:ind w:left="3600" w:hanging="360"/>
+      </w:pPr>
+    </w:lvl>
+    <w:lvl w:ilvl="5" w:tplc="0409001B" w:tentative="1">
+      <w:start w:val="1"/>
+      <w:numFmt w:val="lowerRoman"/>
+      <w:lvlText w:val="%6."/>
+      <w:lvlJc w:val="right"/>
+      <w:pPr>
+        <w:ind w:left="4320" w:hanging="180"/>
+      </w:pPr>
+    </w:lvl>
+    <w:lvl w:ilvl="6" w:tplc="0409000F" w:tentative="1">
+      <w:start w:val="1"/>
+      <w:numFmt w:val="decimal"/>
+      <w:lvlText w:val="%7."/>
+      <w:lvlJc w:val="left"/>
+      <w:pPr>
+        <w:ind w:left="5040" w:hanging="360"/>
+      </w:pPr>
+    </w:lvl>
+    <w:lvl w:ilvl="7" w:tplc="04090019" w:tentative="1">
+      <w:start w:val="1"/>
+      <w:numFmt w:val="lowerLetter"/>
+      <w:lvlText w:val="%8."/>
+      <w:lvlJc w:val="left"/>
+      <w:pPr>
+        <w:ind w:left="5760" w:hanging="360"/>
+      </w:pPr>
+    </w:lvl>
+    <w:lvl w:ilvl="8" w:tplc="0409001B" w:tentative="1">
+      <w:start w:val="1"/>
+      <w:numFmt w:val="lowerRoman"/>
+      <w:lvlText w:val="%9."/>
+      <w:lvlJc w:val="right"/>
+      <w:pPr>
+        <w:ind w:left="6480" w:hanging="180"/>
+      </w:pPr>
+    </w:lvl>
+  </w:abstractNum>
+  <w:abstractNum w:abstractNumId="1" w15:restartNumberingAfterBreak="0">
+    <w:nsid w:val="123E781D"/>
+    <w:multiLevelType w:val="hybridMultilevel"/>
+    <w:tmpl w:val="EDF0BA3C"/>
+    <w:lvl w:ilvl="0" w:tplc="80246BB2">
+      <w:start w:val="1"/>
+      <w:numFmt w:val="decimal"/>
+      <w:lvlText w:val="%1."/>
+      <w:lvlJc w:val="left"/>
+      <w:pPr>
+        <w:ind w:left="1080" w:hanging="720"/>
+      </w:pPr>
+      <w:rPr>
+        <w:rFonts w:hint="default"/>
+      </w:rPr>
+    </w:lvl>
+    <w:lvl w:ilvl="1" w:tplc="04090019">
+      <w:start w:val="1"/>
+      <w:numFmt w:val="lowerLetter"/>
+      <w:lvlText w:val="%2."/>
+      <w:lvlJc w:val="left"/>
+      <w:pPr>
+        <w:ind w:left="1440" w:hanging="360"/>
+      </w:pPr>
+    </w:lvl>
+    <w:lvl w:ilvl="2" w:tplc="0409001B" w:tentative="1">
+      <w:start w:val="1"/>
+      <w:numFmt w:val="lowerRoman"/>
+      <w:lvlText w:val="%3."/>
+      <w:lvlJc w:val="right"/>
+      <w:pPr>
+        <w:ind w:left="2160" w:hanging="180"/>
+      </w:pPr>
+    </w:lvl>
+    <w:lvl w:ilvl="3" w:tplc="0409000F" w:tentative="1">
+      <w:start w:val="1"/>
+      <w:numFmt w:val="decimal"/>
+      <w:lvlText w:val="%4."/>
+      <w:lvlJc w:val="left"/>
+      <w:pPr>
+        <w:ind w:left="2880" w:hanging="360"/>
+      </w:pPr>
+    </w:lvl>
+    <w:lvl w:ilvl="4" w:tplc="04090019" w:tentative="1">
+      <w:start w:val="1"/>
+      <w:numFmt w:val="lowerLetter"/>
+      <w:lvlText w:val="%5."/>
+      <w:lvlJc w:val="left"/>
+      <w:pPr>
+        <w:ind w:left="3600" w:hanging="360"/>
+      </w:pPr>
+    </w:lvl>
+    <w:lvl w:ilvl="5" w:tplc="0409001B" w:tentative="1">
+      <w:start w:val="1"/>
+      <w:numFmt w:val="lowerRoman"/>
+      <w:lvlText w:val="%6."/>
+      <w:lvlJc w:val="right"/>
+      <w:pPr>
+        <w:ind w:left="4320" w:hanging="180"/>
+      </w:pPr>
+    </w:lvl>
+    <w:lvl w:ilvl="6" w:tplc="0409000F" w:tentative="1">
+      <w:start w:val="1"/>
+      <w:numFmt w:val="decimal"/>
+      <w:lvlText w:val="%7."/>
+      <w:lvlJc w:val="left"/>
+      <w:pPr>
+        <w:ind w:left="5040" w:hanging="360"/>
+      </w:pPr>
+    </w:lvl>
+    <w:lvl w:ilvl="7" w:tplc="04090019" w:tentative="1">
+      <w:start w:val="1"/>
+      <w:numFmt w:val="lowerLetter"/>
+      <w:lvlText w:val="%8."/>
+      <w:lvlJc w:val="left"/>
+      <w:pPr>
+        <w:ind w:left="5760" w:hanging="360"/>
+      </w:pPr>
+    </w:lvl>
+    <w:lvl w:ilvl="8" w:tplc="0409001B" w:tentative="1">
+      <w:start w:val="1"/>
+      <w:numFmt w:val="lowerRoman"/>
+      <w:lvlText w:val="%9."/>
+      <w:lvlJc w:val="right"/>
+      <w:pPr>
+        <w:ind w:left="6480" w:hanging="180"/>
+      </w:pPr>
+    </w:lvl>
+  </w:abstractNum>
+  <w:abstractNum w:abstractNumId="2" w15:restartNumberingAfterBreak="0">
+    <w:nsid w:val="16166DB2"/>
+    <w:multiLevelType w:val="hybridMultilevel"/>
+    <w:tmpl w:val="59A8EF2A"/>
+    <w:lvl w:ilvl="0" w:tplc="E8742922">
+      <w:start w:val="1"/>
+      <w:numFmt w:val="decimal"/>
+      <w:lvlText w:val="%1."/>
+      <w:lvlJc w:val="left"/>
+      <w:pPr>
+        <w:ind w:left="1080" w:hanging="720"/>
+      </w:pPr>
+      <w:rPr>
+        <w:rFonts w:hint="default"/>
+        <w:sz w:val="24"/>
+      </w:rPr>
+    </w:lvl>
+    <w:lvl w:ilvl="1" w:tplc="04090019">
+      <w:start w:val="1"/>
+      <w:numFmt w:val="lowerLetter"/>
+      <w:lvlText w:val="%2."/>
+      <w:lvlJc w:val="left"/>
+      <w:pPr>
+        <w:ind w:left="1440" w:hanging="360"/>
+      </w:pPr>
+    </w:lvl>
+    <w:lvl w:ilvl="2" w:tplc="0409001B" w:tentative="1">
+      <w:start w:val="1"/>
+      <w:numFmt w:val="lowerRoman"/>
+      <w:lvlText w:val="%3."/>
+      <w:lvlJc w:val="right"/>
+      <w:pPr>
+        <w:ind w:left="2160" w:hanging="180"/>
+      </w:pPr>
+    </w:lvl>
+    <w:lvl w:ilvl="3" w:tplc="0409000F" w:tentative="1">
+      <w:start w:val="1"/>
+      <w:numFmt w:val="decimal"/>
+      <w:lvlText w:val="%4."/>
+      <w:lvlJc w:val="left"/>
+      <w:pPr>
+        <w:ind w:left="2880" w:hanging="360"/>
+      </w:pPr>
+    </w:lvl>
+    <w:lvl w:ilvl="4" w:tplc="04090019" w:tentative="1">
+      <w:start w:val="1"/>
+      <w:numFmt w:val="lowerLetter"/>
+      <w:lvlText w:val="%5."/>
+      <w:lvlJc w:val="left"/>
+      <w:pPr>
+        <w:ind w:left="3600" w:hanging="360"/>
+      </w:pPr>
+    </w:lvl>
+    <w:lvl w:ilvl="5" w:tplc="0409001B" w:tentative="1">
+      <w:start w:val="1"/>
+      <w:numFmt w:val="lowerRoman"/>
+      <w:lvlText w:val="%6."/>
+      <w:lvlJc w:val="right"/>
+      <w:pPr>
+        <w:ind w:left="4320" w:hanging="180"/>
+      </w:pPr>
+    </w:lvl>
+    <w:lvl w:ilvl="6" w:tplc="0409000F" w:tentative="1">
+      <w:start w:val="1"/>
+      <w:numFmt w:val="decimal"/>
+      <w:lvlText w:val="%7."/>
+      <w:lvlJc w:val="left"/>
+      <w:pPr>
+        <w:ind w:left="5040" w:hanging="360"/>
+      </w:pPr>
+    </w:lvl>
+    <w:lvl w:ilvl="7" w:tplc="04090019" w:tentative="1">
+      <w:start w:val="1"/>
+      <w:numFmt w:val="lowerLetter"/>
+      <w:lvlText w:val="%8."/>
+      <w:lvlJc w:val="left"/>
+      <w:pPr>
+        <w:ind w:left="5760" w:hanging="360"/>
+      </w:pPr>
+    </w:lvl>
+    <w:lvl w:ilvl="8" w:tplc="0409001B" w:tentative="1">
+      <w:start w:val="1"/>
+      <w:numFmt w:val="lowerRoman"/>
+      <w:lvlText w:val="%9."/>
+      <w:lvlJc w:val="right"/>
+      <w:pPr>
+        <w:ind w:left="6480" w:hanging="180"/>
+      </w:pPr>
+    </w:lvl>
+  </w:abstractNum>
+  <w:abstractNum w:abstractNumId="3" w15:restartNumberingAfterBreak="0">
+    <w:nsid w:val="1B1D6892"/>
+    <w:multiLevelType w:val="hybridMultilevel"/>
+    <w:tmpl w:val="60724DCC"/>
+    <w:lvl w:ilvl="0" w:tplc="0409000F">
+      <w:start w:val="1"/>
+      <w:numFmt w:val="decimal"/>
+      <w:lvlText w:val="%1."/>
+      <w:lvlJc w:val="left"/>
+      <w:pPr>
+        <w:ind w:left="720" w:hanging="360"/>
+      </w:pPr>
+      <w:rPr>
+        <w:rFonts w:hint="default"/>
+      </w:rPr>
+    </w:lvl>
+    <w:lvl w:ilvl="1" w:tplc="04090019" w:tentative="1">
+      <w:start w:val="1"/>
+      <w:numFmt w:val="lowerLetter"/>
+      <w:lvlText w:val="%2."/>
+      <w:lvlJc w:val="left"/>
+      <w:pPr>
+        <w:ind w:left="1440" w:hanging="360"/>
+      </w:pPr>
+    </w:lvl>
+    <w:lvl w:ilvl="2" w:tplc="0409001B" w:tentative="1">
+      <w:start w:val="1"/>
+      <w:numFmt w:val="lowerRoman"/>
+      <w:lvlText w:val="%3."/>
+      <w:lvlJc w:val="right"/>
+      <w:pPr>
+        <w:ind w:left="2160" w:hanging="180"/>
+      </w:pPr>
+    </w:lvl>
+    <w:lvl w:ilvl="3" w:tplc="0409000F" w:tentative="1">
+      <w:start w:val="1"/>
+      <w:numFmt w:val="decimal"/>
+      <w:lvlText w:val="%4."/>
+      <w:lvlJc w:val="left"/>
+      <w:pPr>
+        <w:ind w:left="2880" w:hanging="360"/>
+      </w:pPr>
+    </w:lvl>
+    <w:lvl w:ilvl="4" w:tplc="04090019" w:tentative="1">
+      <w:start w:val="1"/>
+      <w:numFmt w:val="lowerLetter"/>
+      <w:lvlText w:val="%5."/>
+      <w:lvlJc w:val="left"/>
+      <w:pPr>
+        <w:ind w:left="3600" w:hanging="360"/>
+      </w:pPr>
+    </w:lvl>
+    <w:lvl w:ilvl="5" w:tplc="0409001B" w:tentative="1">
+      <w:start w:val="1"/>
+      <w:numFmt w:val="lowerRoman"/>
+      <w:lvlText w:val="%6."/>
+      <w:lvlJc w:val="right"/>
+      <w:pPr>
+        <w:ind w:left="4320" w:hanging="180"/>
+      </w:pPr>
+    </w:lvl>
+    <w:lvl w:ilvl="6" w:tplc="0409000F" w:tentative="1">
+      <w:start w:val="1"/>
+      <w:numFmt w:val="decimal"/>
+      <w:lvlText w:val="%7."/>
+      <w:lvlJc w:val="left"/>
+      <w:pPr>
+        <w:ind w:left="5040" w:hanging="360"/>
+      </w:pPr>
+    </w:lvl>
+    <w:lvl w:ilvl="7" w:tplc="04090019" w:tentative="1">
+      <w:start w:val="1"/>
+      <w:numFmt w:val="lowerLetter"/>
+      <w:lvlText w:val="%8."/>
+      <w:lvlJc w:val="left"/>
+      <w:pPr>
+        <w:ind w:left="5760" w:hanging="360"/>
+      </w:pPr>
+    </w:lvl>
+    <w:lvl w:ilvl="8" w:tplc="0409001B" w:tentative="1">
+      <w:start w:val="1"/>
+      <w:numFmt w:val="lowerRoman"/>
+      <w:lvlText w:val="%9."/>
+      <w:lvlJc w:val="right"/>
+      <w:pPr>
+        <w:ind w:left="6480" w:hanging="180"/>
+      </w:pPr>
+    </w:lvl>
+  </w:abstractNum>
+  <w:abstractNum w:abstractNumId="4" w15:restartNumberingAfterBreak="0">
     <w:nsid w:val="1BE85266"/>
     <w:multiLevelType w:val="hybridMultilevel"/>
     <w:tmpl w:val="41D8480A"/>
@@ -1904,7 +2096,7 @@
       </w:pPr>
     </w:lvl>
   </w:abstractNum>
-  <w:abstractNum w:abstractNumId="1" w15:restartNumberingAfterBreak="0">
+  <w:abstractNum w:abstractNumId="5" w15:restartNumberingAfterBreak="0">
     <w:nsid w:val="20D96D16"/>
     <w:multiLevelType w:val="hybridMultilevel"/>
     <w:tmpl w:val="04022D4A"/>
@@ -1993,7 +2185,96 @@
       </w:pPr>
     </w:lvl>
   </w:abstractNum>
-  <w:abstractNum w:abstractNumId="2" w15:restartNumberingAfterBreak="0">
+  <w:abstractNum w:abstractNumId="6" w15:restartNumberingAfterBreak="0">
+    <w:nsid w:val="291B1D74"/>
+    <w:multiLevelType w:val="hybridMultilevel"/>
+    <w:tmpl w:val="7FBAA63C"/>
+    <w:lvl w:ilvl="0" w:tplc="B5E822AC">
+      <w:start w:val="1"/>
+      <w:numFmt w:val="decimal"/>
+      <w:lvlText w:val="%1."/>
+      <w:lvlJc w:val="left"/>
+      <w:pPr>
+        <w:ind w:left="1080" w:hanging="720"/>
+      </w:pPr>
+      <w:rPr>
+        <w:rFonts w:hint="default"/>
+      </w:rPr>
+    </w:lvl>
+    <w:lvl w:ilvl="1" w:tplc="04090019" w:tentative="1">
+      <w:start w:val="1"/>
+      <w:numFmt w:val="lowerLetter"/>
+      <w:lvlText w:val="%2."/>
+      <w:lvlJc w:val="left"/>
+      <w:pPr>
+        <w:ind w:left="1440" w:hanging="360"/>
+      </w:pPr>
+    </w:lvl>
+    <w:lvl w:ilvl="2" w:tplc="0409001B" w:tentative="1">
+      <w:start w:val="1"/>
+      <w:numFmt w:val="lowerRoman"/>
+      <w:lvlText w:val="%3."/>
+      <w:lvlJc w:val="right"/>
+      <w:pPr>
+        <w:ind w:left="2160" w:hanging="180"/>
+      </w:pPr>
+    </w:lvl>
+    <w:lvl w:ilvl="3" w:tplc="0409000F" w:tentative="1">
+      <w:start w:val="1"/>
+      <w:numFmt w:val="decimal"/>
+      <w:lvlText w:val="%4."/>
+      <w:lvlJc w:val="left"/>
+      <w:pPr>
+        <w:ind w:left="2880" w:hanging="360"/>
+      </w:pPr>
+    </w:lvl>
+    <w:lvl w:ilvl="4" w:tplc="04090019" w:tentative="1">
+      <w:start w:val="1"/>
+      <w:numFmt w:val="lowerLetter"/>
+      <w:lvlText w:val="%5."/>
+      <w:lvlJc w:val="left"/>
+      <w:pPr>
+        <w:ind w:left="3600" w:hanging="360"/>
+      </w:pPr>
+    </w:lvl>
+    <w:lvl w:ilvl="5" w:tplc="0409001B" w:tentative="1">
+      <w:start w:val="1"/>
+      <w:numFmt w:val="lowerRoman"/>
+      <w:lvlText w:val="%6."/>
+      <w:lvlJc w:val="right"/>
+      <w:pPr>
+        <w:ind w:left="4320" w:hanging="180"/>
+      </w:pPr>
+    </w:lvl>
+    <w:lvl w:ilvl="6" w:tplc="0409000F" w:tentative="1">
+      <w:start w:val="1"/>
+      <w:numFmt w:val="decimal"/>
+      <w:lvlText w:val="%7."/>
+      <w:lvlJc w:val="left"/>
+      <w:pPr>
+        <w:ind w:left="5040" w:hanging="360"/>
+      </w:pPr>
+    </w:lvl>
+    <w:lvl w:ilvl="7" w:tplc="04090019" w:tentative="1">
+      <w:start w:val="1"/>
+      <w:numFmt w:val="lowerLetter"/>
+      <w:lvlText w:val="%8."/>
+      <w:lvlJc w:val="left"/>
+      <w:pPr>
+        <w:ind w:left="5760" w:hanging="360"/>
+      </w:pPr>
+    </w:lvl>
+    <w:lvl w:ilvl="8" w:tplc="0409001B" w:tentative="1">
+      <w:start w:val="1"/>
+      <w:numFmt w:val="lowerRoman"/>
+      <w:lvlText w:val="%9."/>
+      <w:lvlJc w:val="right"/>
+      <w:pPr>
+        <w:ind w:left="6480" w:hanging="180"/>
+      </w:pPr>
+    </w:lvl>
+  </w:abstractNum>
+  <w:abstractNum w:abstractNumId="7" w15:restartNumberingAfterBreak="0">
     <w:nsid w:val="2CB26FC5"/>
     <w:multiLevelType w:val="hybridMultilevel"/>
     <w:tmpl w:val="05084124"/>
@@ -2082,7 +2363,7 @@
       </w:pPr>
     </w:lvl>
   </w:abstractNum>
-  <w:abstractNum w:abstractNumId="3" w15:restartNumberingAfterBreak="0">
+  <w:abstractNum w:abstractNumId="8" w15:restartNumberingAfterBreak="0">
     <w:nsid w:val="3B6668C8"/>
     <w:multiLevelType w:val="hybridMultilevel"/>
     <w:tmpl w:val="C86E973A"/>
@@ -2171,7 +2452,97 @@
       </w:pPr>
     </w:lvl>
   </w:abstractNum>
-  <w:abstractNum w:abstractNumId="4" w15:restartNumberingAfterBreak="0">
+  <w:abstractNum w:abstractNumId="9" w15:restartNumberingAfterBreak="0">
+    <w:nsid w:val="4B943794"/>
+    <w:multiLevelType w:val="hybridMultilevel"/>
+    <w:tmpl w:val="6F6292DE"/>
+    <w:lvl w:ilvl="0" w:tplc="EB62C4F4">
+      <w:start w:val="1"/>
+      <w:numFmt w:val="decimal"/>
+      <w:lvlText w:val="%1."/>
+      <w:lvlJc w:val="left"/>
+      <w:pPr>
+        <w:ind w:left="1080" w:hanging="720"/>
+      </w:pPr>
+      <w:rPr>
+        <w:rFonts w:hint="default"/>
+        <w:sz w:val="24"/>
+      </w:rPr>
+    </w:lvl>
+    <w:lvl w:ilvl="1" w:tplc="04090019" w:tentative="1">
+      <w:start w:val="1"/>
+      <w:numFmt w:val="lowerLetter"/>
+      <w:lvlText w:val="%2."/>
+      <w:lvlJc w:val="left"/>
+      <w:pPr>
+        <w:ind w:left="1440" w:hanging="360"/>
+      </w:pPr>
+    </w:lvl>
+    <w:lvl w:ilvl="2" w:tplc="0409001B" w:tentative="1">
+      <w:start w:val="1"/>
+      <w:numFmt w:val="lowerRoman"/>
+      <w:lvlText w:val="%3."/>
+      <w:lvlJc w:val="right"/>
+      <w:pPr>
+        <w:ind w:left="2160" w:hanging="180"/>
+      </w:pPr>
+    </w:lvl>
+    <w:lvl w:ilvl="3" w:tplc="0409000F" w:tentative="1">
+      <w:start w:val="1"/>
+      <w:numFmt w:val="decimal"/>
+      <w:lvlText w:val="%4."/>
+      <w:lvlJc w:val="left"/>
+      <w:pPr>
+        <w:ind w:left="2880" w:hanging="360"/>
+      </w:pPr>
+    </w:lvl>
+    <w:lvl w:ilvl="4" w:tplc="04090019" w:tentative="1">
+      <w:start w:val="1"/>
+      <w:numFmt w:val="lowerLetter"/>
+      <w:lvlText w:val="%5."/>
+      <w:lvlJc w:val="left"/>
+      <w:pPr>
+        <w:ind w:left="3600" w:hanging="360"/>
+      </w:pPr>
+    </w:lvl>
+    <w:lvl w:ilvl="5" w:tplc="0409001B" w:tentative="1">
+      <w:start w:val="1"/>
+      <w:numFmt w:val="lowerRoman"/>
+      <w:lvlText w:val="%6."/>
+      <w:lvlJc w:val="right"/>
+      <w:pPr>
+        <w:ind w:left="4320" w:hanging="180"/>
+      </w:pPr>
+    </w:lvl>
+    <w:lvl w:ilvl="6" w:tplc="0409000F" w:tentative="1">
+      <w:start w:val="1"/>
+      <w:numFmt w:val="decimal"/>
+      <w:lvlText w:val="%7."/>
+      <w:lvlJc w:val="left"/>
+      <w:pPr>
+        <w:ind w:left="5040" w:hanging="360"/>
+      </w:pPr>
+    </w:lvl>
+    <w:lvl w:ilvl="7" w:tplc="04090019" w:tentative="1">
+      <w:start w:val="1"/>
+      <w:numFmt w:val="lowerLetter"/>
+      <w:lvlText w:val="%8."/>
+      <w:lvlJc w:val="left"/>
+      <w:pPr>
+        <w:ind w:left="5760" w:hanging="360"/>
+      </w:pPr>
+    </w:lvl>
+    <w:lvl w:ilvl="8" w:tplc="0409001B" w:tentative="1">
+      <w:start w:val="1"/>
+      <w:numFmt w:val="lowerRoman"/>
+      <w:lvlText w:val="%9."/>
+      <w:lvlJc w:val="right"/>
+      <w:pPr>
+        <w:ind w:left="6480" w:hanging="180"/>
+      </w:pPr>
+    </w:lvl>
+  </w:abstractNum>
+  <w:abstractNum w:abstractNumId="10" w15:restartNumberingAfterBreak="0">
     <w:nsid w:val="4C51073A"/>
     <w:multiLevelType w:val="hybridMultilevel"/>
     <w:tmpl w:val="088AFF34"/>
@@ -2260,7 +2631,7 @@
       </w:pPr>
     </w:lvl>
   </w:abstractNum>
-  <w:abstractNum w:abstractNumId="5" w15:restartNumberingAfterBreak="0">
+  <w:abstractNum w:abstractNumId="11" w15:restartNumberingAfterBreak="0">
     <w:nsid w:val="4ED456BA"/>
     <w:multiLevelType w:val="hybridMultilevel"/>
     <w:tmpl w:val="25F2FA20"/>
@@ -2349,7 +2720,96 @@
       </w:pPr>
     </w:lvl>
   </w:abstractNum>
-  <w:abstractNum w:abstractNumId="6" w15:restartNumberingAfterBreak="0">
+  <w:abstractNum w:abstractNumId="12" w15:restartNumberingAfterBreak="0">
+    <w:nsid w:val="4FC44F90"/>
+    <w:multiLevelType w:val="hybridMultilevel"/>
+    <w:tmpl w:val="B774676E"/>
+    <w:lvl w:ilvl="0" w:tplc="D9F2C448">
+      <w:start w:val="1"/>
+      <w:numFmt w:val="decimal"/>
+      <w:lvlText w:val="%1."/>
+      <w:lvlJc w:val="left"/>
+      <w:pPr>
+        <w:ind w:left="1080" w:hanging="720"/>
+      </w:pPr>
+      <w:rPr>
+        <w:rFonts w:hint="default"/>
+      </w:rPr>
+    </w:lvl>
+    <w:lvl w:ilvl="1" w:tplc="04090019" w:tentative="1">
+      <w:start w:val="1"/>
+      <w:numFmt w:val="lowerLetter"/>
+      <w:lvlText w:val="%2."/>
+      <w:lvlJc w:val="left"/>
+      <w:pPr>
+        <w:ind w:left="1440" w:hanging="360"/>
+      </w:pPr>
+    </w:lvl>
+    <w:lvl w:ilvl="2" w:tplc="0409001B" w:tentative="1">
+      <w:start w:val="1"/>
+      <w:numFmt w:val="lowerRoman"/>
+      <w:lvlText w:val="%3."/>
+      <w:lvlJc w:val="right"/>
+      <w:pPr>
+        <w:ind w:left="2160" w:hanging="180"/>
+      </w:pPr>
+    </w:lvl>
+    <w:lvl w:ilvl="3" w:tplc="0409000F" w:tentative="1">
+      <w:start w:val="1"/>
+      <w:numFmt w:val="decimal"/>
+      <w:lvlText w:val="%4."/>
+      <w:lvlJc w:val="left"/>
+      <w:pPr>
+        <w:ind w:left="2880" w:hanging="360"/>
+      </w:pPr>
+    </w:lvl>
+    <w:lvl w:ilvl="4" w:tplc="04090019" w:tentative="1">
+      <w:start w:val="1"/>
+      <w:numFmt w:val="lowerLetter"/>
+      <w:lvlText w:val="%5."/>
+      <w:lvlJc w:val="left"/>
+      <w:pPr>
+        <w:ind w:left="3600" w:hanging="360"/>
+      </w:pPr>
+    </w:lvl>
+    <w:lvl w:ilvl="5" w:tplc="0409001B" w:tentative="1">
+      <w:start w:val="1"/>
+      <w:numFmt w:val="lowerRoman"/>
+      <w:lvlText w:val="%6."/>
+      <w:lvlJc w:val="right"/>
+      <w:pPr>
+        <w:ind w:left="4320" w:hanging="180"/>
+      </w:pPr>
+    </w:lvl>
+    <w:lvl w:ilvl="6" w:tplc="0409000F" w:tentative="1">
+      <w:start w:val="1"/>
+      <w:numFmt w:val="decimal"/>
+      <w:lvlText w:val="%7."/>
+      <w:lvlJc w:val="left"/>
+      <w:pPr>
+        <w:ind w:left="5040" w:hanging="360"/>
+      </w:pPr>
+    </w:lvl>
+    <w:lvl w:ilvl="7" w:tplc="04090019" w:tentative="1">
+      <w:start w:val="1"/>
+      <w:numFmt w:val="lowerLetter"/>
+      <w:lvlText w:val="%8."/>
+      <w:lvlJc w:val="left"/>
+      <w:pPr>
+        <w:ind w:left="5760" w:hanging="360"/>
+      </w:pPr>
+    </w:lvl>
+    <w:lvl w:ilvl="8" w:tplc="0409001B" w:tentative="1">
+      <w:start w:val="1"/>
+      <w:numFmt w:val="lowerRoman"/>
+      <w:lvlText w:val="%9."/>
+      <w:lvlJc w:val="right"/>
+      <w:pPr>
+        <w:ind w:left="6480" w:hanging="180"/>
+      </w:pPr>
+    </w:lvl>
+  </w:abstractNum>
+  <w:abstractNum w:abstractNumId="13" w15:restartNumberingAfterBreak="0">
     <w:nsid w:val="662E3235"/>
     <w:multiLevelType w:val="hybridMultilevel"/>
     <w:tmpl w:val="A2C6EF12"/>
@@ -2438,7 +2898,96 @@
       </w:pPr>
     </w:lvl>
   </w:abstractNum>
-  <w:abstractNum w:abstractNumId="7" w15:restartNumberingAfterBreak="0">
+  <w:abstractNum w:abstractNumId="14" w15:restartNumberingAfterBreak="0">
+    <w:nsid w:val="6B5A3344"/>
+    <w:multiLevelType w:val="hybridMultilevel"/>
+    <w:tmpl w:val="FFB09D6A"/>
+    <w:lvl w:ilvl="0" w:tplc="0409000F">
+      <w:start w:val="1"/>
+      <w:numFmt w:val="decimal"/>
+      <w:lvlText w:val="%1."/>
+      <w:lvlJc w:val="left"/>
+      <w:pPr>
+        <w:ind w:left="720" w:hanging="360"/>
+      </w:pPr>
+      <w:rPr>
+        <w:rFonts w:hint="default"/>
+      </w:rPr>
+    </w:lvl>
+    <w:lvl w:ilvl="1" w:tplc="04090019" w:tentative="1">
+      <w:start w:val="1"/>
+      <w:numFmt w:val="lowerLetter"/>
+      <w:lvlText w:val="%2."/>
+      <w:lvlJc w:val="left"/>
+      <w:pPr>
+        <w:ind w:left="1440" w:hanging="360"/>
+      </w:pPr>
+    </w:lvl>
+    <w:lvl w:ilvl="2" w:tplc="0409001B" w:tentative="1">
+      <w:start w:val="1"/>
+      <w:numFmt w:val="lowerRoman"/>
+      <w:lvlText w:val="%3."/>
+      <w:lvlJc w:val="right"/>
+      <w:pPr>
+        <w:ind w:left="2160" w:hanging="180"/>
+      </w:pPr>
+    </w:lvl>
+    <w:lvl w:ilvl="3" w:tplc="0409000F" w:tentative="1">
+      <w:start w:val="1"/>
+      <w:numFmt w:val="decimal"/>
+      <w:lvlText w:val="%4."/>
+      <w:lvlJc w:val="left"/>
+      <w:pPr>
+        <w:ind w:left="2880" w:hanging="360"/>
+      </w:pPr>
+    </w:lvl>
+    <w:lvl w:ilvl="4" w:tplc="04090019" w:tentative="1">
+      <w:start w:val="1"/>
+      <w:numFmt w:val="lowerLetter"/>
+      <w:lvlText w:val="%5."/>
+      <w:lvlJc w:val="left"/>
+      <w:pPr>
+        <w:ind w:left="3600" w:hanging="360"/>
+      </w:pPr>
+    </w:lvl>
+    <w:lvl w:ilvl="5" w:tplc="0409001B" w:tentative="1">
+      <w:start w:val="1"/>
+      <w:numFmt w:val="lowerRoman"/>
+      <w:lvlText w:val="%6."/>
+      <w:lvlJc w:val="right"/>
+      <w:pPr>
+        <w:ind w:left="4320" w:hanging="180"/>
+      </w:pPr>
+    </w:lvl>
+    <w:lvl w:ilvl="6" w:tplc="0409000F" w:tentative="1">
+      <w:start w:val="1"/>
+      <w:numFmt w:val="decimal"/>
+      <w:lvlText w:val="%7."/>
+      <w:lvlJc w:val="left"/>
+      <w:pPr>
+        <w:ind w:left="5040" w:hanging="360"/>
+      </w:pPr>
+    </w:lvl>
+    <w:lvl w:ilvl="7" w:tplc="04090019" w:tentative="1">
+      <w:start w:val="1"/>
+      <w:numFmt w:val="lowerLetter"/>
+      <w:lvlText w:val="%8."/>
+      <w:lvlJc w:val="left"/>
+      <w:pPr>
+        <w:ind w:left="5760" w:hanging="360"/>
+      </w:pPr>
+    </w:lvl>
+    <w:lvl w:ilvl="8" w:tplc="0409001B" w:tentative="1">
+      <w:start w:val="1"/>
+      <w:numFmt w:val="lowerRoman"/>
+      <w:lvlText w:val="%9."/>
+      <w:lvlJc w:val="right"/>
+      <w:pPr>
+        <w:ind w:left="6480" w:hanging="180"/>
+      </w:pPr>
+    </w:lvl>
+  </w:abstractNum>
+  <w:abstractNum w:abstractNumId="15" w15:restartNumberingAfterBreak="0">
     <w:nsid w:val="6DF34089"/>
     <w:multiLevelType w:val="hybridMultilevel"/>
     <w:tmpl w:val="3C18BE5A"/>
@@ -2527,29 +3076,145 @@
       </w:pPr>
     </w:lvl>
   </w:abstractNum>
+  <w:abstractNum w:abstractNumId="16" w15:restartNumberingAfterBreak="0">
+    <w:nsid w:val="7946522A"/>
+    <w:multiLevelType w:val="hybridMultilevel"/>
+    <w:tmpl w:val="2F789C72"/>
+    <w:lvl w:ilvl="0" w:tplc="5BDA27DA">
+      <w:start w:val="1"/>
+      <w:numFmt w:val="decimal"/>
+      <w:lvlText w:val="%1."/>
+      <w:lvlJc w:val="left"/>
+      <w:pPr>
+        <w:ind w:left="1080" w:hanging="720"/>
+      </w:pPr>
+      <w:rPr>
+        <w:rFonts w:hint="default"/>
+      </w:rPr>
+    </w:lvl>
+    <w:lvl w:ilvl="1" w:tplc="04090019" w:tentative="1">
+      <w:start w:val="1"/>
+      <w:numFmt w:val="lowerLetter"/>
+      <w:lvlText w:val="%2."/>
+      <w:lvlJc w:val="left"/>
+      <w:pPr>
+        <w:ind w:left="1440" w:hanging="360"/>
+      </w:pPr>
+    </w:lvl>
+    <w:lvl w:ilvl="2" w:tplc="0409001B" w:tentative="1">
+      <w:start w:val="1"/>
+      <w:numFmt w:val="lowerRoman"/>
+      <w:lvlText w:val="%3."/>
+      <w:lvlJc w:val="right"/>
+      <w:pPr>
+        <w:ind w:left="2160" w:hanging="180"/>
+      </w:pPr>
+    </w:lvl>
+    <w:lvl w:ilvl="3" w:tplc="0409000F" w:tentative="1">
+      <w:start w:val="1"/>
+      <w:numFmt w:val="decimal"/>
+      <w:lvlText w:val="%4."/>
+      <w:lvlJc w:val="left"/>
+      <w:pPr>
+        <w:ind w:left="2880" w:hanging="360"/>
+      </w:pPr>
+    </w:lvl>
+    <w:lvl w:ilvl="4" w:tplc="04090019" w:tentative="1">
+      <w:start w:val="1"/>
+      <w:numFmt w:val="lowerLetter"/>
+      <w:lvlText w:val="%5."/>
+      <w:lvlJc w:val="left"/>
+      <w:pPr>
+        <w:ind w:left="3600" w:hanging="360"/>
+      </w:pPr>
+    </w:lvl>
+    <w:lvl w:ilvl="5" w:tplc="0409001B" w:tentative="1">
+      <w:start w:val="1"/>
+      <w:numFmt w:val="lowerRoman"/>
+      <w:lvlText w:val="%6."/>
+      <w:lvlJc w:val="right"/>
+      <w:pPr>
+        <w:ind w:left="4320" w:hanging="180"/>
+      </w:pPr>
+    </w:lvl>
+    <w:lvl w:ilvl="6" w:tplc="0409000F" w:tentative="1">
+      <w:start w:val="1"/>
+      <w:numFmt w:val="decimal"/>
+      <w:lvlText w:val="%7."/>
+      <w:lvlJc w:val="left"/>
+      <w:pPr>
+        <w:ind w:left="5040" w:hanging="360"/>
+      </w:pPr>
+    </w:lvl>
+    <w:lvl w:ilvl="7" w:tplc="04090019" w:tentative="1">
+      <w:start w:val="1"/>
+      <w:numFmt w:val="lowerLetter"/>
+      <w:lvlText w:val="%8."/>
+      <w:lvlJc w:val="left"/>
+      <w:pPr>
+        <w:ind w:left="5760" w:hanging="360"/>
+      </w:pPr>
+    </w:lvl>
+    <w:lvl w:ilvl="8" w:tplc="0409001B" w:tentative="1">
+      <w:start w:val="1"/>
+      <w:numFmt w:val="lowerRoman"/>
+      <w:lvlText w:val="%9."/>
+      <w:lvlJc w:val="right"/>
+      <w:pPr>
+        <w:ind w:left="6480" w:hanging="180"/>
+      </w:pPr>
+    </w:lvl>
+  </w:abstractNum>
   <w:num w:numId="1">
-    <w:abstractNumId w:val="2"/>
+    <w:abstractNumId w:val="7"/>
   </w:num>
   <w:num w:numId="2">
-    <w:abstractNumId w:val="7"/>
+    <w:abstractNumId w:val="15"/>
   </w:num>
   <w:num w:numId="3">
+    <w:abstractNumId w:val="5"/>
+  </w:num>
+  <w:num w:numId="4">
+    <w:abstractNumId w:val="4"/>
+  </w:num>
+  <w:num w:numId="5">
+    <w:abstractNumId w:val="11"/>
+  </w:num>
+  <w:num w:numId="6">
+    <w:abstractNumId w:val="10"/>
+  </w:num>
+  <w:num w:numId="7">
+    <w:abstractNumId w:val="8"/>
+  </w:num>
+  <w:num w:numId="8">
+    <w:abstractNumId w:val="13"/>
+  </w:num>
+  <w:num w:numId="9">
     <w:abstractNumId w:val="1"/>
   </w:num>
-  <w:num w:numId="4">
+  <w:num w:numId="10">
+    <w:abstractNumId w:val="9"/>
+  </w:num>
+  <w:num w:numId="11">
+    <w:abstractNumId w:val="14"/>
+  </w:num>
+  <w:num w:numId="12">
     <w:abstractNumId w:val="0"/>
   </w:num>
-  <w:num w:numId="5">
-    <w:abstractNumId w:val="5"/>
-  </w:num>
-  <w:num w:numId="6">
-    <w:abstractNumId w:val="4"/>
-  </w:num>
-  <w:num w:numId="7">
+  <w:num w:numId="13">
     <w:abstractNumId w:val="3"/>
   </w:num>
-  <w:num w:numId="8">
+  <w:num w:numId="14">
+    <w:abstractNumId w:val="16"/>
+  </w:num>
+  <w:num w:numId="15">
+    <w:abstractNumId w:val="12"/>
+  </w:num>
+  <w:num w:numId="16">
     <w:abstractNumId w:val="6"/>
+  </w:num>
+  <w:num w:numId="17">
+    <w:abstractNumId w:val="2"/>
   </w:num>
 </w:numbering>
 </file>
@@ -3105,7 +3770,1563 @@
       <w:szCs w:val="24"/>
     </w:rPr>
   </w:style>
+  <w:style w:type="table" w:styleId="TableGrid">
+    <w:name w:val="Table Grid"/>
+    <w:basedOn w:val="TableNormal"/>
+    <w:uiPriority w:val="39"/>
+    <w:rsid w:val="00791A5B"/>
+    <w:pPr>
+      <w:spacing w:after="0" w:line="240" w:lineRule="auto"/>
+    </w:pPr>
+    <w:tblPr>
+      <w:tblBorders>
+        <w:top w:val="single" w:sz="4" w:space="0" w:color="auto"/>
+        <w:left w:val="single" w:sz="4" w:space="0" w:color="auto"/>
+        <w:bottom w:val="single" w:sz="4" w:space="0" w:color="auto"/>
+        <w:right w:val="single" w:sz="4" w:space="0" w:color="auto"/>
+        <w:insideH w:val="single" w:sz="4" w:space="0" w:color="auto"/>
+        <w:insideV w:val="single" w:sz="4" w:space="0" w:color="auto"/>
+      </w:tblBorders>
+    </w:tblPr>
+  </w:style>
 </w:styles>
+</file>
+
+<file path=word/charts/chart1.xml><?xml version="1.0" encoding="utf-8"?>
+<c:chartSpace xmlns:c="http://schemas.openxmlformats.org/drawingml/2006/chart" xmlns:a="http://schemas.openxmlformats.org/drawingml/2006/main" xmlns:r="http://schemas.openxmlformats.org/officeDocument/2006/relationships" xmlns:c16r2="http://schemas.microsoft.com/office/drawing/2015/06/chart">
+  <c:date1904 val="0"/>
+  <c:lang val="en-US"/>
+  <c:roundedCorners val="0"/>
+  <mc:AlternateContent xmlns:mc="http://schemas.openxmlformats.org/markup-compatibility/2006">
+    <mc:Choice xmlns:c14="http://schemas.microsoft.com/office/drawing/2007/8/2/chart" Requires="c14">
+      <c14:style val="102"/>
+    </mc:Choice>
+    <mc:Fallback>
+      <c:style val="2"/>
+    </mc:Fallback>
+  </mc:AlternateContent>
+  <c:pivotSource>
+    <c:name>[iris-viz-solution.xlsx]histogram (2)!PivotTable6</c:name>
+    <c:fmtId val="-1"/>
+  </c:pivotSource>
+  <c:chart>
+    <c:autoTitleDeleted val="0"/>
+    <c:pivotFmts>
+      <c:pivotFmt>
+        <c:idx val="0"/>
+        <c:spPr>
+          <a:solidFill>
+            <a:schemeClr val="accent1"/>
+          </a:solidFill>
+          <a:ln>
+            <a:noFill/>
+          </a:ln>
+          <a:effectLst/>
+        </c:spPr>
+        <c:marker>
+          <c:symbol val="none"/>
+        </c:marker>
+        <c:dLbl>
+          <c:idx val="0"/>
+          <c:spPr>
+            <a:noFill/>
+            <a:ln>
+              <a:noFill/>
+            </a:ln>
+            <a:effectLst/>
+          </c:spPr>
+          <c:txPr>
+            <a:bodyPr rot="0" spcFirstLastPara="1" vertOverflow="ellipsis" vert="horz" wrap="square" lIns="38100" tIns="19050" rIns="38100" bIns="19050" anchor="ctr" anchorCtr="1">
+              <a:spAutoFit/>
+            </a:bodyPr>
+            <a:lstStyle/>
+            <a:p>
+              <a:pPr>
+                <a:defRPr sz="900" b="0" i="0" u="none" strike="noStrike" kern="1200" baseline="0">
+                  <a:solidFill>
+                    <a:schemeClr val="tx1">
+                      <a:lumMod val="75000"/>
+                      <a:lumOff val="25000"/>
+                    </a:schemeClr>
+                  </a:solidFill>
+                  <a:latin typeface="+mn-lt"/>
+                  <a:ea typeface="+mn-ea"/>
+                  <a:cs typeface="+mn-cs"/>
+                </a:defRPr>
+              </a:pPr>
+              <a:endParaRPr lang="en-US"/>
+            </a:p>
+          </c:txPr>
+          <c:showLegendKey val="0"/>
+          <c:showVal val="0"/>
+          <c:showCatName val="0"/>
+          <c:showSerName val="0"/>
+          <c:showPercent val="0"/>
+          <c:showBubbleSize val="0"/>
+          <c:extLst>
+            <c:ext xmlns:c15="http://schemas.microsoft.com/office/drawing/2012/chart" uri="{CE6537A1-D6FC-4f65-9D91-7224C49458BB}"/>
+          </c:extLst>
+        </c:dLbl>
+      </c:pivotFmt>
+      <c:pivotFmt>
+        <c:idx val="1"/>
+        <c:spPr>
+          <a:solidFill>
+            <a:schemeClr val="accent1"/>
+          </a:solidFill>
+          <a:ln>
+            <a:noFill/>
+          </a:ln>
+          <a:effectLst/>
+        </c:spPr>
+        <c:marker>
+          <c:symbol val="none"/>
+        </c:marker>
+        <c:dLbl>
+          <c:idx val="0"/>
+          <c:spPr>
+            <a:noFill/>
+            <a:ln>
+              <a:noFill/>
+            </a:ln>
+            <a:effectLst/>
+          </c:spPr>
+          <c:txPr>
+            <a:bodyPr rot="0" spcFirstLastPara="1" vertOverflow="ellipsis" vert="horz" wrap="square" lIns="38100" tIns="19050" rIns="38100" bIns="19050" anchor="ctr" anchorCtr="1">
+              <a:spAutoFit/>
+            </a:bodyPr>
+            <a:lstStyle/>
+            <a:p>
+              <a:pPr>
+                <a:defRPr sz="900" b="0" i="0" u="none" strike="noStrike" kern="1200" baseline="0">
+                  <a:solidFill>
+                    <a:schemeClr val="tx1">
+                      <a:lumMod val="75000"/>
+                      <a:lumOff val="25000"/>
+                    </a:schemeClr>
+                  </a:solidFill>
+                  <a:latin typeface="+mn-lt"/>
+                  <a:ea typeface="+mn-ea"/>
+                  <a:cs typeface="+mn-cs"/>
+                </a:defRPr>
+              </a:pPr>
+              <a:endParaRPr lang="en-US"/>
+            </a:p>
+          </c:txPr>
+          <c:showLegendKey val="0"/>
+          <c:showVal val="0"/>
+          <c:showCatName val="0"/>
+          <c:showSerName val="0"/>
+          <c:showPercent val="0"/>
+          <c:showBubbleSize val="0"/>
+          <c:extLst>
+            <c:ext xmlns:c15="http://schemas.microsoft.com/office/drawing/2012/chart" uri="{CE6537A1-D6FC-4f65-9D91-7224C49458BB}"/>
+          </c:extLst>
+        </c:dLbl>
+      </c:pivotFmt>
+      <c:pivotFmt>
+        <c:idx val="2"/>
+        <c:spPr>
+          <a:solidFill>
+            <a:schemeClr val="accent1"/>
+          </a:solidFill>
+          <a:ln>
+            <a:noFill/>
+          </a:ln>
+          <a:effectLst/>
+        </c:spPr>
+        <c:marker>
+          <c:symbol val="none"/>
+        </c:marker>
+        <c:dLbl>
+          <c:idx val="0"/>
+          <c:spPr>
+            <a:noFill/>
+            <a:ln>
+              <a:noFill/>
+            </a:ln>
+            <a:effectLst/>
+          </c:spPr>
+          <c:txPr>
+            <a:bodyPr rot="0" spcFirstLastPara="1" vertOverflow="ellipsis" vert="horz" wrap="square" lIns="38100" tIns="19050" rIns="38100" bIns="19050" anchor="ctr" anchorCtr="1">
+              <a:spAutoFit/>
+            </a:bodyPr>
+            <a:lstStyle/>
+            <a:p>
+              <a:pPr>
+                <a:defRPr sz="900" b="0" i="0" u="none" strike="noStrike" kern="1200" baseline="0">
+                  <a:solidFill>
+                    <a:schemeClr val="tx1">
+                      <a:lumMod val="75000"/>
+                      <a:lumOff val="25000"/>
+                    </a:schemeClr>
+                  </a:solidFill>
+                  <a:latin typeface="+mn-lt"/>
+                  <a:ea typeface="+mn-ea"/>
+                  <a:cs typeface="+mn-cs"/>
+                </a:defRPr>
+              </a:pPr>
+              <a:endParaRPr lang="en-US"/>
+            </a:p>
+          </c:txPr>
+          <c:showLegendKey val="0"/>
+          <c:showVal val="0"/>
+          <c:showCatName val="0"/>
+          <c:showSerName val="0"/>
+          <c:showPercent val="0"/>
+          <c:showBubbleSize val="0"/>
+          <c:extLst>
+            <c:ext xmlns:c15="http://schemas.microsoft.com/office/drawing/2012/chart" uri="{CE6537A1-D6FC-4f65-9D91-7224C49458BB}"/>
+          </c:extLst>
+        </c:dLbl>
+      </c:pivotFmt>
+      <c:pivotFmt>
+        <c:idx val="3"/>
+        <c:spPr>
+          <a:solidFill>
+            <a:schemeClr val="accent1"/>
+          </a:solidFill>
+          <a:ln>
+            <a:noFill/>
+          </a:ln>
+          <a:effectLst/>
+        </c:spPr>
+        <c:marker>
+          <c:symbol val="none"/>
+        </c:marker>
+        <c:dLbl>
+          <c:idx val="0"/>
+          <c:spPr>
+            <a:noFill/>
+            <a:ln>
+              <a:noFill/>
+            </a:ln>
+            <a:effectLst/>
+          </c:spPr>
+          <c:txPr>
+            <a:bodyPr rot="0" spcFirstLastPara="1" vertOverflow="ellipsis" vert="horz" wrap="square" lIns="38100" tIns="19050" rIns="38100" bIns="19050" anchor="ctr" anchorCtr="1">
+              <a:spAutoFit/>
+            </a:bodyPr>
+            <a:lstStyle/>
+            <a:p>
+              <a:pPr>
+                <a:defRPr sz="900" b="0" i="0" u="none" strike="noStrike" kern="1200" baseline="0">
+                  <a:solidFill>
+                    <a:schemeClr val="tx1">
+                      <a:lumMod val="75000"/>
+                      <a:lumOff val="25000"/>
+                    </a:schemeClr>
+                  </a:solidFill>
+                  <a:latin typeface="+mn-lt"/>
+                  <a:ea typeface="+mn-ea"/>
+                  <a:cs typeface="+mn-cs"/>
+                </a:defRPr>
+              </a:pPr>
+              <a:endParaRPr lang="en-US"/>
+            </a:p>
+          </c:txPr>
+          <c:showLegendKey val="0"/>
+          <c:showVal val="0"/>
+          <c:showCatName val="0"/>
+          <c:showSerName val="0"/>
+          <c:showPercent val="0"/>
+          <c:showBubbleSize val="0"/>
+          <c:extLst>
+            <c:ext xmlns:c15="http://schemas.microsoft.com/office/drawing/2012/chart" uri="{CE6537A1-D6FC-4f65-9D91-7224C49458BB}"/>
+          </c:extLst>
+        </c:dLbl>
+      </c:pivotFmt>
+      <c:pivotFmt>
+        <c:idx val="4"/>
+        <c:spPr>
+          <a:solidFill>
+            <a:schemeClr val="accent1"/>
+          </a:solidFill>
+          <a:ln>
+            <a:noFill/>
+          </a:ln>
+          <a:effectLst/>
+        </c:spPr>
+        <c:marker>
+          <c:symbol val="none"/>
+        </c:marker>
+        <c:dLbl>
+          <c:idx val="0"/>
+          <c:spPr>
+            <a:noFill/>
+            <a:ln>
+              <a:noFill/>
+            </a:ln>
+            <a:effectLst/>
+          </c:spPr>
+          <c:txPr>
+            <a:bodyPr rot="0" spcFirstLastPara="1" vertOverflow="ellipsis" vert="horz" wrap="square" lIns="38100" tIns="19050" rIns="38100" bIns="19050" anchor="ctr" anchorCtr="1">
+              <a:spAutoFit/>
+            </a:bodyPr>
+            <a:lstStyle/>
+            <a:p>
+              <a:pPr>
+                <a:defRPr sz="900" b="0" i="0" u="none" strike="noStrike" kern="1200" baseline="0">
+                  <a:solidFill>
+                    <a:schemeClr val="tx1">
+                      <a:lumMod val="75000"/>
+                      <a:lumOff val="25000"/>
+                    </a:schemeClr>
+                  </a:solidFill>
+                  <a:latin typeface="+mn-lt"/>
+                  <a:ea typeface="+mn-ea"/>
+                  <a:cs typeface="+mn-cs"/>
+                </a:defRPr>
+              </a:pPr>
+              <a:endParaRPr lang="en-US"/>
+            </a:p>
+          </c:txPr>
+          <c:showLegendKey val="0"/>
+          <c:showVal val="0"/>
+          <c:showCatName val="0"/>
+          <c:showSerName val="0"/>
+          <c:showPercent val="0"/>
+          <c:showBubbleSize val="0"/>
+          <c:extLst>
+            <c:ext xmlns:c15="http://schemas.microsoft.com/office/drawing/2012/chart" uri="{CE6537A1-D6FC-4f65-9D91-7224C49458BB}"/>
+          </c:extLst>
+        </c:dLbl>
+      </c:pivotFmt>
+      <c:pivotFmt>
+        <c:idx val="5"/>
+        <c:spPr>
+          <a:solidFill>
+            <a:schemeClr val="accent1"/>
+          </a:solidFill>
+          <a:ln>
+            <a:noFill/>
+          </a:ln>
+          <a:effectLst/>
+        </c:spPr>
+        <c:marker>
+          <c:symbol val="none"/>
+        </c:marker>
+        <c:dLbl>
+          <c:idx val="0"/>
+          <c:spPr>
+            <a:noFill/>
+            <a:ln>
+              <a:noFill/>
+            </a:ln>
+            <a:effectLst/>
+          </c:spPr>
+          <c:txPr>
+            <a:bodyPr rot="0" spcFirstLastPara="1" vertOverflow="ellipsis" vert="horz" wrap="square" lIns="38100" tIns="19050" rIns="38100" bIns="19050" anchor="ctr" anchorCtr="1">
+              <a:spAutoFit/>
+            </a:bodyPr>
+            <a:lstStyle/>
+            <a:p>
+              <a:pPr>
+                <a:defRPr sz="900" b="0" i="0" u="none" strike="noStrike" kern="1200" baseline="0">
+                  <a:solidFill>
+                    <a:schemeClr val="tx1">
+                      <a:lumMod val="75000"/>
+                      <a:lumOff val="25000"/>
+                    </a:schemeClr>
+                  </a:solidFill>
+                  <a:latin typeface="+mn-lt"/>
+                  <a:ea typeface="+mn-ea"/>
+                  <a:cs typeface="+mn-cs"/>
+                </a:defRPr>
+              </a:pPr>
+              <a:endParaRPr lang="en-US"/>
+            </a:p>
+          </c:txPr>
+          <c:showLegendKey val="0"/>
+          <c:showVal val="0"/>
+          <c:showCatName val="0"/>
+          <c:showSerName val="0"/>
+          <c:showPercent val="0"/>
+          <c:showBubbleSize val="0"/>
+          <c:extLst>
+            <c:ext xmlns:c15="http://schemas.microsoft.com/office/drawing/2012/chart" uri="{CE6537A1-D6FC-4f65-9D91-7224C49458BB}"/>
+          </c:extLst>
+        </c:dLbl>
+      </c:pivotFmt>
+      <c:pivotFmt>
+        <c:idx val="6"/>
+        <c:spPr>
+          <a:solidFill>
+            <a:schemeClr val="accent1"/>
+          </a:solidFill>
+          <a:ln>
+            <a:noFill/>
+          </a:ln>
+          <a:effectLst/>
+        </c:spPr>
+        <c:marker>
+          <c:symbol val="none"/>
+        </c:marker>
+        <c:dLbl>
+          <c:idx val="0"/>
+          <c:spPr>
+            <a:noFill/>
+            <a:ln>
+              <a:noFill/>
+            </a:ln>
+            <a:effectLst/>
+          </c:spPr>
+          <c:txPr>
+            <a:bodyPr rot="0" spcFirstLastPara="1" vertOverflow="ellipsis" vert="horz" wrap="square" lIns="38100" tIns="19050" rIns="38100" bIns="19050" anchor="ctr" anchorCtr="1">
+              <a:spAutoFit/>
+            </a:bodyPr>
+            <a:lstStyle/>
+            <a:p>
+              <a:pPr>
+                <a:defRPr sz="900" b="0" i="0" u="none" strike="noStrike" kern="1200" baseline="0">
+                  <a:solidFill>
+                    <a:schemeClr val="tx1">
+                      <a:lumMod val="75000"/>
+                      <a:lumOff val="25000"/>
+                    </a:schemeClr>
+                  </a:solidFill>
+                  <a:latin typeface="+mn-lt"/>
+                  <a:ea typeface="+mn-ea"/>
+                  <a:cs typeface="+mn-cs"/>
+                </a:defRPr>
+              </a:pPr>
+              <a:endParaRPr lang="en-US"/>
+            </a:p>
+          </c:txPr>
+          <c:showLegendKey val="0"/>
+          <c:showVal val="0"/>
+          <c:showCatName val="0"/>
+          <c:showSerName val="0"/>
+          <c:showPercent val="0"/>
+          <c:showBubbleSize val="0"/>
+          <c:extLst>
+            <c:ext xmlns:c15="http://schemas.microsoft.com/office/drawing/2012/chart" uri="{CE6537A1-D6FC-4f65-9D91-7224C49458BB}"/>
+          </c:extLst>
+        </c:dLbl>
+      </c:pivotFmt>
+      <c:pivotFmt>
+        <c:idx val="7"/>
+        <c:spPr>
+          <a:solidFill>
+            <a:schemeClr val="accent1"/>
+          </a:solidFill>
+          <a:ln>
+            <a:noFill/>
+          </a:ln>
+          <a:effectLst/>
+        </c:spPr>
+        <c:marker>
+          <c:symbol val="none"/>
+        </c:marker>
+        <c:dLbl>
+          <c:idx val="0"/>
+          <c:spPr>
+            <a:noFill/>
+            <a:ln>
+              <a:noFill/>
+            </a:ln>
+            <a:effectLst/>
+          </c:spPr>
+          <c:txPr>
+            <a:bodyPr rot="0" spcFirstLastPara="1" vertOverflow="ellipsis" vert="horz" wrap="square" lIns="38100" tIns="19050" rIns="38100" bIns="19050" anchor="ctr" anchorCtr="1">
+              <a:spAutoFit/>
+            </a:bodyPr>
+            <a:lstStyle/>
+            <a:p>
+              <a:pPr>
+                <a:defRPr sz="900" b="0" i="0" u="none" strike="noStrike" kern="1200" baseline="0">
+                  <a:solidFill>
+                    <a:schemeClr val="tx1">
+                      <a:lumMod val="75000"/>
+                      <a:lumOff val="25000"/>
+                    </a:schemeClr>
+                  </a:solidFill>
+                  <a:latin typeface="+mn-lt"/>
+                  <a:ea typeface="+mn-ea"/>
+                  <a:cs typeface="+mn-cs"/>
+                </a:defRPr>
+              </a:pPr>
+              <a:endParaRPr lang="en-US"/>
+            </a:p>
+          </c:txPr>
+          <c:showLegendKey val="0"/>
+          <c:showVal val="0"/>
+          <c:showCatName val="0"/>
+          <c:showSerName val="0"/>
+          <c:showPercent val="0"/>
+          <c:showBubbleSize val="0"/>
+          <c:extLst>
+            <c:ext xmlns:c15="http://schemas.microsoft.com/office/drawing/2012/chart" uri="{CE6537A1-D6FC-4f65-9D91-7224C49458BB}"/>
+          </c:extLst>
+        </c:dLbl>
+      </c:pivotFmt>
+      <c:pivotFmt>
+        <c:idx val="8"/>
+        <c:spPr>
+          <a:solidFill>
+            <a:schemeClr val="accent1"/>
+          </a:solidFill>
+          <a:ln>
+            <a:noFill/>
+          </a:ln>
+          <a:effectLst/>
+        </c:spPr>
+        <c:marker>
+          <c:symbol val="none"/>
+        </c:marker>
+        <c:dLbl>
+          <c:idx val="0"/>
+          <c:spPr>
+            <a:noFill/>
+            <a:ln>
+              <a:noFill/>
+            </a:ln>
+            <a:effectLst/>
+          </c:spPr>
+          <c:txPr>
+            <a:bodyPr rot="0" spcFirstLastPara="1" vertOverflow="ellipsis" vert="horz" wrap="square" lIns="38100" tIns="19050" rIns="38100" bIns="19050" anchor="ctr" anchorCtr="1">
+              <a:spAutoFit/>
+            </a:bodyPr>
+            <a:lstStyle/>
+            <a:p>
+              <a:pPr>
+                <a:defRPr sz="900" b="0" i="0" u="none" strike="noStrike" kern="1200" baseline="0">
+                  <a:solidFill>
+                    <a:schemeClr val="tx1">
+                      <a:lumMod val="75000"/>
+                      <a:lumOff val="25000"/>
+                    </a:schemeClr>
+                  </a:solidFill>
+                  <a:latin typeface="+mn-lt"/>
+                  <a:ea typeface="+mn-ea"/>
+                  <a:cs typeface="+mn-cs"/>
+                </a:defRPr>
+              </a:pPr>
+              <a:endParaRPr lang="en-US"/>
+            </a:p>
+          </c:txPr>
+          <c:showLegendKey val="0"/>
+          <c:showVal val="0"/>
+          <c:showCatName val="0"/>
+          <c:showSerName val="0"/>
+          <c:showPercent val="0"/>
+          <c:showBubbleSize val="0"/>
+          <c:extLst>
+            <c:ext xmlns:c15="http://schemas.microsoft.com/office/drawing/2012/chart" uri="{CE6537A1-D6FC-4f65-9D91-7224C49458BB}"/>
+          </c:extLst>
+        </c:dLbl>
+      </c:pivotFmt>
+    </c:pivotFmts>
+    <c:plotArea>
+      <c:layout/>
+      <c:barChart>
+        <c:barDir val="col"/>
+        <c:grouping val="clustered"/>
+        <c:varyColors val="0"/>
+        <c:ser>
+          <c:idx val="0"/>
+          <c:order val="0"/>
+          <c:tx>
+            <c:strRef>
+              <c:f>'histogram (2)'!$I$1:$I$2</c:f>
+              <c:strCache>
+                <c:ptCount val="1"/>
+                <c:pt idx="0">
+                  <c:v>setosa</c:v>
+                </c:pt>
+              </c:strCache>
+            </c:strRef>
+          </c:tx>
+          <c:spPr>
+            <a:solidFill>
+              <a:schemeClr val="accent1"/>
+            </a:solidFill>
+            <a:ln>
+              <a:noFill/>
+            </a:ln>
+            <a:effectLst/>
+          </c:spPr>
+          <c:invertIfNegative val="0"/>
+          <c:cat>
+            <c:strRef>
+              <c:f>'histogram (2)'!$H$3:$H$10</c:f>
+              <c:strCache>
+                <c:ptCount val="8"/>
+                <c:pt idx="0">
+                  <c:v>4.3-4.8</c:v>
+                </c:pt>
+                <c:pt idx="1">
+                  <c:v>4.8-5.3</c:v>
+                </c:pt>
+                <c:pt idx="2">
+                  <c:v>5.3-5.8</c:v>
+                </c:pt>
+                <c:pt idx="3">
+                  <c:v>5.8-6.3</c:v>
+                </c:pt>
+                <c:pt idx="4">
+                  <c:v>6.3-6.8</c:v>
+                </c:pt>
+                <c:pt idx="5">
+                  <c:v>6.8-7.3</c:v>
+                </c:pt>
+                <c:pt idx="6">
+                  <c:v>7.3-7.8</c:v>
+                </c:pt>
+                <c:pt idx="7">
+                  <c:v>7.8-8.3</c:v>
+                </c:pt>
+              </c:strCache>
+            </c:strRef>
+          </c:cat>
+          <c:val>
+            <c:numRef>
+              <c:f>'histogram (2)'!$I$3:$I$10</c:f>
+              <c:numCache>
+                <c:formatCode>General</c:formatCode>
+                <c:ptCount val="8"/>
+                <c:pt idx="0">
+                  <c:v>11</c:v>
+                </c:pt>
+                <c:pt idx="1">
+                  <c:v>28</c:v>
+                </c:pt>
+                <c:pt idx="2">
+                  <c:v>10</c:v>
+                </c:pt>
+                <c:pt idx="3">
+                  <c:v>1</c:v>
+                </c:pt>
+              </c:numCache>
+            </c:numRef>
+          </c:val>
+          <c:extLst>
+            <c:ext xmlns:c16="http://schemas.microsoft.com/office/drawing/2014/chart" uri="{C3380CC4-5D6E-409C-BE32-E72D297353CC}">
+              <c16:uniqueId val="{00000000-DD89-4638-8F3F-4EDF6F2C7015}"/>
+            </c:ext>
+          </c:extLst>
+        </c:ser>
+        <c:ser>
+          <c:idx val="1"/>
+          <c:order val="1"/>
+          <c:tx>
+            <c:strRef>
+              <c:f>'histogram (2)'!$J$1:$J$2</c:f>
+              <c:strCache>
+                <c:ptCount val="1"/>
+                <c:pt idx="0">
+                  <c:v>versicolor</c:v>
+                </c:pt>
+              </c:strCache>
+            </c:strRef>
+          </c:tx>
+          <c:spPr>
+            <a:solidFill>
+              <a:schemeClr val="accent2"/>
+            </a:solidFill>
+            <a:ln>
+              <a:noFill/>
+            </a:ln>
+            <a:effectLst/>
+          </c:spPr>
+          <c:invertIfNegative val="0"/>
+          <c:cat>
+            <c:strRef>
+              <c:f>'histogram (2)'!$H$3:$H$10</c:f>
+              <c:strCache>
+                <c:ptCount val="8"/>
+                <c:pt idx="0">
+                  <c:v>4.3-4.8</c:v>
+                </c:pt>
+                <c:pt idx="1">
+                  <c:v>4.8-5.3</c:v>
+                </c:pt>
+                <c:pt idx="2">
+                  <c:v>5.3-5.8</c:v>
+                </c:pt>
+                <c:pt idx="3">
+                  <c:v>5.8-6.3</c:v>
+                </c:pt>
+                <c:pt idx="4">
+                  <c:v>6.3-6.8</c:v>
+                </c:pt>
+                <c:pt idx="5">
+                  <c:v>6.8-7.3</c:v>
+                </c:pt>
+                <c:pt idx="6">
+                  <c:v>7.3-7.8</c:v>
+                </c:pt>
+                <c:pt idx="7">
+                  <c:v>7.8-8.3</c:v>
+                </c:pt>
+              </c:strCache>
+            </c:strRef>
+          </c:cat>
+          <c:val>
+            <c:numRef>
+              <c:f>'histogram (2)'!$J$3:$J$10</c:f>
+              <c:numCache>
+                <c:formatCode>General</c:formatCode>
+                <c:ptCount val="8"/>
+                <c:pt idx="1">
+                  <c:v>5</c:v>
+                </c:pt>
+                <c:pt idx="2">
+                  <c:v>16</c:v>
+                </c:pt>
+                <c:pt idx="3">
+                  <c:v>15</c:v>
+                </c:pt>
+                <c:pt idx="4">
+                  <c:v>11</c:v>
+                </c:pt>
+                <c:pt idx="5">
+                  <c:v>3</c:v>
+                </c:pt>
+              </c:numCache>
+            </c:numRef>
+          </c:val>
+          <c:extLst>
+            <c:ext xmlns:c16="http://schemas.microsoft.com/office/drawing/2014/chart" uri="{C3380CC4-5D6E-409C-BE32-E72D297353CC}">
+              <c16:uniqueId val="{00000001-DD89-4638-8F3F-4EDF6F2C7015}"/>
+            </c:ext>
+          </c:extLst>
+        </c:ser>
+        <c:ser>
+          <c:idx val="2"/>
+          <c:order val="2"/>
+          <c:tx>
+            <c:strRef>
+              <c:f>'histogram (2)'!$K$1:$K$2</c:f>
+              <c:strCache>
+                <c:ptCount val="1"/>
+                <c:pt idx="0">
+                  <c:v>virginica</c:v>
+                </c:pt>
+              </c:strCache>
+            </c:strRef>
+          </c:tx>
+          <c:spPr>
+            <a:solidFill>
+              <a:schemeClr val="accent3"/>
+            </a:solidFill>
+            <a:ln>
+              <a:noFill/>
+            </a:ln>
+            <a:effectLst/>
+          </c:spPr>
+          <c:invertIfNegative val="0"/>
+          <c:cat>
+            <c:strRef>
+              <c:f>'histogram (2)'!$H$3:$H$10</c:f>
+              <c:strCache>
+                <c:ptCount val="8"/>
+                <c:pt idx="0">
+                  <c:v>4.3-4.8</c:v>
+                </c:pt>
+                <c:pt idx="1">
+                  <c:v>4.8-5.3</c:v>
+                </c:pt>
+                <c:pt idx="2">
+                  <c:v>5.3-5.8</c:v>
+                </c:pt>
+                <c:pt idx="3">
+                  <c:v>5.8-6.3</c:v>
+                </c:pt>
+                <c:pt idx="4">
+                  <c:v>6.3-6.8</c:v>
+                </c:pt>
+                <c:pt idx="5">
+                  <c:v>6.8-7.3</c:v>
+                </c:pt>
+                <c:pt idx="6">
+                  <c:v>7.3-7.8</c:v>
+                </c:pt>
+                <c:pt idx="7">
+                  <c:v>7.8-8.3</c:v>
+                </c:pt>
+              </c:strCache>
+            </c:strRef>
+          </c:cat>
+          <c:val>
+            <c:numRef>
+              <c:f>'histogram (2)'!$K$3:$K$10</c:f>
+              <c:numCache>
+                <c:formatCode>General</c:formatCode>
+                <c:ptCount val="8"/>
+                <c:pt idx="1">
+                  <c:v>1</c:v>
+                </c:pt>
+                <c:pt idx="2">
+                  <c:v>2</c:v>
+                </c:pt>
+                <c:pt idx="3">
+                  <c:v>10</c:v>
+                </c:pt>
+                <c:pt idx="4">
+                  <c:v>20</c:v>
+                </c:pt>
+                <c:pt idx="5">
+                  <c:v>9</c:v>
+                </c:pt>
+                <c:pt idx="6">
+                  <c:v>7</c:v>
+                </c:pt>
+                <c:pt idx="7">
+                  <c:v>1</c:v>
+                </c:pt>
+              </c:numCache>
+            </c:numRef>
+          </c:val>
+          <c:extLst>
+            <c:ext xmlns:c16="http://schemas.microsoft.com/office/drawing/2014/chart" uri="{C3380CC4-5D6E-409C-BE32-E72D297353CC}">
+              <c16:uniqueId val="{00000002-DD89-4638-8F3F-4EDF6F2C7015}"/>
+            </c:ext>
+          </c:extLst>
+        </c:ser>
+        <c:dLbls>
+          <c:showLegendKey val="0"/>
+          <c:showVal val="0"/>
+          <c:showCatName val="0"/>
+          <c:showSerName val="0"/>
+          <c:showPercent val="0"/>
+          <c:showBubbleSize val="0"/>
+        </c:dLbls>
+        <c:gapWidth val="0"/>
+        <c:overlap val="100"/>
+        <c:axId val="895550335"/>
+        <c:axId val="943930815"/>
+      </c:barChart>
+      <c:catAx>
+        <c:axId val="895550335"/>
+        <c:scaling>
+          <c:orientation val="minMax"/>
+        </c:scaling>
+        <c:delete val="0"/>
+        <c:axPos val="b"/>
+        <c:numFmt formatCode="General" sourceLinked="1"/>
+        <c:majorTickMark val="none"/>
+        <c:minorTickMark val="none"/>
+        <c:tickLblPos val="nextTo"/>
+        <c:spPr>
+          <a:noFill/>
+          <a:ln w="9525" cap="flat" cmpd="sng" algn="ctr">
+            <a:solidFill>
+              <a:schemeClr val="tx1">
+                <a:lumMod val="15000"/>
+                <a:lumOff val="85000"/>
+              </a:schemeClr>
+            </a:solidFill>
+            <a:round/>
+          </a:ln>
+          <a:effectLst/>
+        </c:spPr>
+        <c:txPr>
+          <a:bodyPr rot="-60000000" spcFirstLastPara="1" vertOverflow="ellipsis" vert="horz" wrap="square" anchor="ctr" anchorCtr="1"/>
+          <a:lstStyle/>
+          <a:p>
+            <a:pPr>
+              <a:defRPr sz="900" b="0" i="0" u="none" strike="noStrike" kern="1200" baseline="0">
+                <a:solidFill>
+                  <a:schemeClr val="tx1">
+                    <a:lumMod val="65000"/>
+                    <a:lumOff val="35000"/>
+                  </a:schemeClr>
+                </a:solidFill>
+                <a:latin typeface="+mn-lt"/>
+                <a:ea typeface="+mn-ea"/>
+                <a:cs typeface="+mn-cs"/>
+              </a:defRPr>
+            </a:pPr>
+            <a:endParaRPr lang="en-US"/>
+          </a:p>
+        </c:txPr>
+        <c:crossAx val="943930815"/>
+        <c:crosses val="autoZero"/>
+        <c:auto val="1"/>
+        <c:lblAlgn val="ctr"/>
+        <c:lblOffset val="100"/>
+        <c:noMultiLvlLbl val="0"/>
+      </c:catAx>
+      <c:valAx>
+        <c:axId val="943930815"/>
+        <c:scaling>
+          <c:orientation val="minMax"/>
+        </c:scaling>
+        <c:delete val="0"/>
+        <c:axPos val="l"/>
+        <c:numFmt formatCode="General" sourceLinked="1"/>
+        <c:majorTickMark val="none"/>
+        <c:minorTickMark val="none"/>
+        <c:tickLblPos val="nextTo"/>
+        <c:spPr>
+          <a:noFill/>
+          <a:ln>
+            <a:noFill/>
+          </a:ln>
+          <a:effectLst/>
+        </c:spPr>
+        <c:txPr>
+          <a:bodyPr rot="-60000000" spcFirstLastPara="1" vertOverflow="ellipsis" vert="horz" wrap="square" anchor="ctr" anchorCtr="1"/>
+          <a:lstStyle/>
+          <a:p>
+            <a:pPr>
+              <a:defRPr sz="900" b="0" i="0" u="none" strike="noStrike" kern="1200" baseline="0">
+                <a:solidFill>
+                  <a:schemeClr val="tx1">
+                    <a:lumMod val="65000"/>
+                    <a:lumOff val="35000"/>
+                  </a:schemeClr>
+                </a:solidFill>
+                <a:latin typeface="+mn-lt"/>
+                <a:ea typeface="+mn-ea"/>
+                <a:cs typeface="+mn-cs"/>
+              </a:defRPr>
+            </a:pPr>
+            <a:endParaRPr lang="en-US"/>
+          </a:p>
+        </c:txPr>
+        <c:crossAx val="895550335"/>
+        <c:crosses val="autoZero"/>
+        <c:crossBetween val="between"/>
+      </c:valAx>
+      <c:spPr>
+        <a:noFill/>
+        <a:ln>
+          <a:noFill/>
+        </a:ln>
+        <a:effectLst/>
+      </c:spPr>
+    </c:plotArea>
+    <c:legend>
+      <c:legendPos val="r"/>
+      <c:overlay val="0"/>
+      <c:spPr>
+        <a:noFill/>
+        <a:ln>
+          <a:noFill/>
+        </a:ln>
+        <a:effectLst/>
+      </c:spPr>
+      <c:txPr>
+        <a:bodyPr rot="0" spcFirstLastPara="1" vertOverflow="ellipsis" vert="horz" wrap="square" anchor="ctr" anchorCtr="1"/>
+        <a:lstStyle/>
+        <a:p>
+          <a:pPr>
+            <a:defRPr sz="900" b="0" i="0" u="none" strike="noStrike" kern="1200" baseline="0">
+              <a:solidFill>
+                <a:schemeClr val="tx1">
+                  <a:lumMod val="65000"/>
+                  <a:lumOff val="35000"/>
+                </a:schemeClr>
+              </a:solidFill>
+              <a:latin typeface="+mn-lt"/>
+              <a:ea typeface="+mn-ea"/>
+              <a:cs typeface="+mn-cs"/>
+            </a:defRPr>
+          </a:pPr>
+          <a:endParaRPr lang="en-US"/>
+        </a:p>
+      </c:txPr>
+    </c:legend>
+    <c:plotVisOnly val="1"/>
+    <c:dispBlanksAs val="gap"/>
+    <c:extLst>
+      <c:ext xmlns:c16r3="http://schemas.microsoft.com/office/drawing/2017/03/chart" uri="{56B9EC1D-385E-4148-901F-78D8002777C0}">
+        <c16r3:dataDisplayOptions16>
+          <c16r3:dispNaAsBlank val="1"/>
+        </c16r3:dataDisplayOptions16>
+      </c:ext>
+    </c:extLst>
+    <c:showDLblsOverMax val="0"/>
+  </c:chart>
+  <c:spPr>
+    <a:solidFill>
+      <a:schemeClr val="bg1"/>
+    </a:solidFill>
+    <a:ln w="9525" cap="flat" cmpd="sng" algn="ctr">
+      <a:solidFill>
+        <a:schemeClr val="tx1">
+          <a:lumMod val="15000"/>
+          <a:lumOff val="85000"/>
+        </a:schemeClr>
+      </a:solidFill>
+      <a:round/>
+    </a:ln>
+    <a:effectLst/>
+  </c:spPr>
+  <c:txPr>
+    <a:bodyPr/>
+    <a:lstStyle/>
+    <a:p>
+      <a:pPr>
+        <a:defRPr/>
+      </a:pPr>
+      <a:endParaRPr lang="en-US"/>
+    </a:p>
+  </c:txPr>
+  <c:externalData r:id="rId3">
+    <c:autoUpdate val="0"/>
+  </c:externalData>
+  <c:extLst>
+    <c:ext xmlns:c14="http://schemas.microsoft.com/office/drawing/2007/8/2/chart" uri="{781A3756-C4B2-4CAC-9D66-4F8BD8637D16}">
+      <c14:pivotOptions>
+        <c14:dropZoneFilter val="1"/>
+        <c14:dropZoneCategories val="1"/>
+        <c14:dropZoneData val="1"/>
+        <c14:dropZoneSeries val="1"/>
+      </c14:pivotOptions>
+    </c:ext>
+    <c:ext xmlns:c16="http://schemas.microsoft.com/office/drawing/2014/chart" uri="{E28EC0CA-F0BB-4C9C-879D-F8772B89E7AC}">
+      <c16:pivotOptions16>
+        <c16:showExpandCollapseFieldButtons val="1"/>
+      </c16:pivotOptions16>
+    </c:ext>
+  </c:extLst>
+</c:chartSpace>
+</file>
+
+<file path=word/charts/colors1.xml><?xml version="1.0" encoding="utf-8"?>
+<cs:colorStyle xmlns:cs="http://schemas.microsoft.com/office/drawing/2012/chartStyle" xmlns:a="http://schemas.openxmlformats.org/drawingml/2006/main" meth="cycle" id="10">
+  <a:schemeClr val="accent1"/>
+  <a:schemeClr val="accent2"/>
+  <a:schemeClr val="accent3"/>
+  <a:schemeClr val="accent4"/>
+  <a:schemeClr val="accent5"/>
+  <a:schemeClr val="accent6"/>
+  <cs:variation/>
+  <cs:variation>
+    <a:lumMod val="60000"/>
+  </cs:variation>
+  <cs:variation>
+    <a:lumMod val="80000"/>
+    <a:lumOff val="20000"/>
+  </cs:variation>
+  <cs:variation>
+    <a:lumMod val="80000"/>
+  </cs:variation>
+  <cs:variation>
+    <a:lumMod val="60000"/>
+    <a:lumOff val="40000"/>
+  </cs:variation>
+  <cs:variation>
+    <a:lumMod val="50000"/>
+  </cs:variation>
+  <cs:variation>
+    <a:lumMod val="70000"/>
+    <a:lumOff val="30000"/>
+  </cs:variation>
+  <cs:variation>
+    <a:lumMod val="70000"/>
+  </cs:variation>
+  <cs:variation>
+    <a:lumMod val="50000"/>
+    <a:lumOff val="50000"/>
+  </cs:variation>
+</cs:colorStyle>
+</file>
+
+<file path=word/charts/style1.xml><?xml version="1.0" encoding="utf-8"?>
+<cs:chartStyle xmlns:cs="http://schemas.microsoft.com/office/drawing/2012/chartStyle" xmlns:a="http://schemas.openxmlformats.org/drawingml/2006/main" id="201">
+  <cs:axisTitle>
+    <cs:lnRef idx="0"/>
+    <cs:fillRef idx="0"/>
+    <cs:effectRef idx="0"/>
+    <cs:fontRef idx="minor">
+      <a:schemeClr val="tx1">
+        <a:lumMod val="65000"/>
+        <a:lumOff val="35000"/>
+      </a:schemeClr>
+    </cs:fontRef>
+    <cs:defRPr sz="1000" kern="1200"/>
+  </cs:axisTitle>
+  <cs:categoryAxis>
+    <cs:lnRef idx="0"/>
+    <cs:fillRef idx="0"/>
+    <cs:effectRef idx="0"/>
+    <cs:fontRef idx="minor">
+      <a:schemeClr val="tx1">
+        <a:lumMod val="65000"/>
+        <a:lumOff val="35000"/>
+      </a:schemeClr>
+    </cs:fontRef>
+    <cs:spPr>
+      <a:ln w="9525" cap="flat" cmpd="sng" algn="ctr">
+        <a:solidFill>
+          <a:schemeClr val="tx1">
+            <a:lumMod val="15000"/>
+            <a:lumOff val="85000"/>
+          </a:schemeClr>
+        </a:solidFill>
+        <a:round/>
+      </a:ln>
+    </cs:spPr>
+    <cs:defRPr sz="900" kern="1200"/>
+  </cs:categoryAxis>
+  <cs:chartArea mods="allowNoFillOverride allowNoLineOverride">
+    <cs:lnRef idx="0"/>
+    <cs:fillRef idx="0"/>
+    <cs:effectRef idx="0"/>
+    <cs:fontRef idx="minor">
+      <a:schemeClr val="tx1"/>
+    </cs:fontRef>
+    <cs:spPr>
+      <a:solidFill>
+        <a:schemeClr val="bg1"/>
+      </a:solidFill>
+      <a:ln w="9525" cap="flat" cmpd="sng" algn="ctr">
+        <a:solidFill>
+          <a:schemeClr val="tx1">
+            <a:lumMod val="15000"/>
+            <a:lumOff val="85000"/>
+          </a:schemeClr>
+        </a:solidFill>
+        <a:round/>
+      </a:ln>
+    </cs:spPr>
+    <cs:defRPr sz="1000" kern="1200"/>
+  </cs:chartArea>
+  <cs:dataLabel>
+    <cs:lnRef idx="0"/>
+    <cs:fillRef idx="0"/>
+    <cs:effectRef idx="0"/>
+    <cs:fontRef idx="minor">
+      <a:schemeClr val="tx1">
+        <a:lumMod val="75000"/>
+        <a:lumOff val="25000"/>
+      </a:schemeClr>
+    </cs:fontRef>
+    <cs:defRPr sz="900" kern="1200"/>
+  </cs:dataLabel>
+  <cs:dataLabelCallout>
+    <cs:lnRef idx="0"/>
+    <cs:fillRef idx="0"/>
+    <cs:effectRef idx="0"/>
+    <cs:fontRef idx="minor">
+      <a:schemeClr val="dk1">
+        <a:lumMod val="65000"/>
+        <a:lumOff val="35000"/>
+      </a:schemeClr>
+    </cs:fontRef>
+    <cs:spPr>
+      <a:solidFill>
+        <a:schemeClr val="lt1"/>
+      </a:solidFill>
+      <a:ln>
+        <a:solidFill>
+          <a:schemeClr val="dk1">
+            <a:lumMod val="25000"/>
+            <a:lumOff val="75000"/>
+          </a:schemeClr>
+        </a:solidFill>
+      </a:ln>
+    </cs:spPr>
+    <cs:defRPr sz="900" kern="1200"/>
+    <cs:bodyPr rot="0" spcFirstLastPara="1" vertOverflow="clip" horzOverflow="clip" vert="horz" wrap="square" lIns="36576" tIns="18288" rIns="36576" bIns="18288" anchor="ctr" anchorCtr="1">
+      <a:spAutoFit/>
+    </cs:bodyPr>
+  </cs:dataLabelCallout>
+  <cs:dataPoint>
+    <cs:lnRef idx="0"/>
+    <cs:fillRef idx="1">
+      <cs:styleClr val="auto"/>
+    </cs:fillRef>
+    <cs:effectRef idx="0"/>
+    <cs:fontRef idx="minor">
+      <a:schemeClr val="tx1"/>
+    </cs:fontRef>
+  </cs:dataPoint>
+  <cs:dataPoint3D>
+    <cs:lnRef idx="0"/>
+    <cs:fillRef idx="1">
+      <cs:styleClr val="auto"/>
+    </cs:fillRef>
+    <cs:effectRef idx="0"/>
+    <cs:fontRef idx="minor">
+      <a:schemeClr val="tx1"/>
+    </cs:fontRef>
+  </cs:dataPoint3D>
+  <cs:dataPointLine>
+    <cs:lnRef idx="0">
+      <cs:styleClr val="auto"/>
+    </cs:lnRef>
+    <cs:fillRef idx="1"/>
+    <cs:effectRef idx="0"/>
+    <cs:fontRef idx="minor">
+      <a:schemeClr val="tx1"/>
+    </cs:fontRef>
+    <cs:spPr>
+      <a:ln w="28575" cap="rnd">
+        <a:solidFill>
+          <a:schemeClr val="phClr"/>
+        </a:solidFill>
+        <a:round/>
+      </a:ln>
+    </cs:spPr>
+  </cs:dataPointLine>
+  <cs:dataPointMarker>
+    <cs:lnRef idx="0">
+      <cs:styleClr val="auto"/>
+    </cs:lnRef>
+    <cs:fillRef idx="1">
+      <cs:styleClr val="auto"/>
+    </cs:fillRef>
+    <cs:effectRef idx="0"/>
+    <cs:fontRef idx="minor">
+      <a:schemeClr val="tx1"/>
+    </cs:fontRef>
+    <cs:spPr>
+      <a:ln w="9525">
+        <a:solidFill>
+          <a:schemeClr val="phClr"/>
+        </a:solidFill>
+      </a:ln>
+    </cs:spPr>
+  </cs:dataPointMarker>
+  <cs:dataPointMarkerLayout symbol="circle" size="5"/>
+  <cs:dataPointWireframe>
+    <cs:lnRef idx="0">
+      <cs:styleClr val="auto"/>
+    </cs:lnRef>
+    <cs:fillRef idx="1"/>
+    <cs:effectRef idx="0"/>
+    <cs:fontRef idx="minor">
+      <a:schemeClr val="tx1"/>
+    </cs:fontRef>
+    <cs:spPr>
+      <a:ln w="9525" cap="rnd">
+        <a:solidFill>
+          <a:schemeClr val="phClr"/>
+        </a:solidFill>
+        <a:round/>
+      </a:ln>
+    </cs:spPr>
+  </cs:dataPointWireframe>
+  <cs:dataTable>
+    <cs:lnRef idx="0"/>
+    <cs:fillRef idx="0"/>
+    <cs:effectRef idx="0"/>
+    <cs:fontRef idx="minor">
+      <a:schemeClr val="tx1">
+        <a:lumMod val="65000"/>
+        <a:lumOff val="35000"/>
+      </a:schemeClr>
+    </cs:fontRef>
+    <cs:spPr>
+      <a:noFill/>
+      <a:ln w="9525" cap="flat" cmpd="sng" algn="ctr">
+        <a:solidFill>
+          <a:schemeClr val="tx1">
+            <a:lumMod val="15000"/>
+            <a:lumOff val="85000"/>
+          </a:schemeClr>
+        </a:solidFill>
+        <a:round/>
+      </a:ln>
+    </cs:spPr>
+    <cs:defRPr sz="900" kern="1200"/>
+  </cs:dataTable>
+  <cs:downBar>
+    <cs:lnRef idx="0"/>
+    <cs:fillRef idx="0"/>
+    <cs:effectRef idx="0"/>
+    <cs:fontRef idx="minor">
+      <a:schemeClr val="dk1"/>
+    </cs:fontRef>
+    <cs:spPr>
+      <a:solidFill>
+        <a:schemeClr val="dk1">
+          <a:lumMod val="65000"/>
+          <a:lumOff val="35000"/>
+        </a:schemeClr>
+      </a:solidFill>
+      <a:ln w="9525">
+        <a:solidFill>
+          <a:schemeClr val="tx1">
+            <a:lumMod val="65000"/>
+            <a:lumOff val="35000"/>
+          </a:schemeClr>
+        </a:solidFill>
+      </a:ln>
+    </cs:spPr>
+  </cs:downBar>
+  <cs:dropLine>
+    <cs:lnRef idx="0"/>
+    <cs:fillRef idx="0"/>
+    <cs:effectRef idx="0"/>
+    <cs:fontRef idx="minor">
+      <a:schemeClr val="tx1"/>
+    </cs:fontRef>
+    <cs:spPr>
+      <a:ln w="9525" cap="flat" cmpd="sng" algn="ctr">
+        <a:solidFill>
+          <a:schemeClr val="tx1">
+            <a:lumMod val="35000"/>
+            <a:lumOff val="65000"/>
+          </a:schemeClr>
+        </a:solidFill>
+        <a:round/>
+      </a:ln>
+    </cs:spPr>
+  </cs:dropLine>
+  <cs:errorBar>
+    <cs:lnRef idx="0"/>
+    <cs:fillRef idx="0"/>
+    <cs:effectRef idx="0"/>
+    <cs:fontRef idx="minor">
+      <a:schemeClr val="tx1"/>
+    </cs:fontRef>
+    <cs:spPr>
+      <a:ln w="9525" cap="flat" cmpd="sng" algn="ctr">
+        <a:solidFill>
+          <a:schemeClr val="tx1">
+            <a:lumMod val="65000"/>
+            <a:lumOff val="35000"/>
+          </a:schemeClr>
+        </a:solidFill>
+        <a:round/>
+      </a:ln>
+    </cs:spPr>
+  </cs:errorBar>
+  <cs:floor>
+    <cs:lnRef idx="0"/>
+    <cs:fillRef idx="0"/>
+    <cs:effectRef idx="0"/>
+    <cs:fontRef idx="minor">
+      <a:schemeClr val="tx1"/>
+    </cs:fontRef>
+    <cs:spPr>
+      <a:noFill/>
+      <a:ln>
+        <a:noFill/>
+      </a:ln>
+    </cs:spPr>
+  </cs:floor>
+  <cs:gridlineMajor>
+    <cs:lnRef idx="0"/>
+    <cs:fillRef idx="0"/>
+    <cs:effectRef idx="0"/>
+    <cs:fontRef idx="minor">
+      <a:schemeClr val="tx1"/>
+    </cs:fontRef>
+    <cs:spPr>
+      <a:ln w="9525" cap="flat" cmpd="sng" algn="ctr">
+        <a:solidFill>
+          <a:schemeClr val="tx1">
+            <a:lumMod val="15000"/>
+            <a:lumOff val="85000"/>
+          </a:schemeClr>
+        </a:solidFill>
+        <a:round/>
+      </a:ln>
+    </cs:spPr>
+  </cs:gridlineMajor>
+  <cs:gridlineMinor>
+    <cs:lnRef idx="0"/>
+    <cs:fillRef idx="0"/>
+    <cs:effectRef idx="0"/>
+    <cs:fontRef idx="minor">
+      <a:schemeClr val="tx1"/>
+    </cs:fontRef>
+    <cs:spPr>
+      <a:ln w="9525" cap="flat" cmpd="sng" algn="ctr">
+        <a:solidFill>
+          <a:schemeClr val="tx1">
+            <a:lumMod val="5000"/>
+            <a:lumOff val="95000"/>
+          </a:schemeClr>
+        </a:solidFill>
+        <a:round/>
+      </a:ln>
+    </cs:spPr>
+  </cs:gridlineMinor>
+  <cs:hiLoLine>
+    <cs:lnRef idx="0"/>
+    <cs:fillRef idx="0"/>
+    <cs:effectRef idx="0"/>
+    <cs:fontRef idx="minor">
+      <a:schemeClr val="tx1"/>
+    </cs:fontRef>
+    <cs:spPr>
+      <a:ln w="9525" cap="flat" cmpd="sng" algn="ctr">
+        <a:solidFill>
+          <a:schemeClr val="tx1">
+            <a:lumMod val="75000"/>
+            <a:lumOff val="25000"/>
+          </a:schemeClr>
+        </a:solidFill>
+        <a:round/>
+      </a:ln>
+    </cs:spPr>
+  </cs:hiLoLine>
+  <cs:leaderLine>
+    <cs:lnRef idx="0"/>
+    <cs:fillRef idx="0"/>
+    <cs:effectRef idx="0"/>
+    <cs:fontRef idx="minor">
+      <a:schemeClr val="tx1"/>
+    </cs:fontRef>
+    <cs:spPr>
+      <a:ln w="9525" cap="flat" cmpd="sng" algn="ctr">
+        <a:solidFill>
+          <a:schemeClr val="tx1">
+            <a:lumMod val="35000"/>
+            <a:lumOff val="65000"/>
+          </a:schemeClr>
+        </a:solidFill>
+        <a:round/>
+      </a:ln>
+    </cs:spPr>
+  </cs:leaderLine>
+  <cs:legend>
+    <cs:lnRef idx="0"/>
+    <cs:fillRef idx="0"/>
+    <cs:effectRef idx="0"/>
+    <cs:fontRef idx="minor">
+      <a:schemeClr val="tx1">
+        <a:lumMod val="65000"/>
+        <a:lumOff val="35000"/>
+      </a:schemeClr>
+    </cs:fontRef>
+    <cs:defRPr sz="900" kern="1200"/>
+  </cs:legend>
+  <cs:plotArea mods="allowNoFillOverride allowNoLineOverride">
+    <cs:lnRef idx="0"/>
+    <cs:fillRef idx="0"/>
+    <cs:effectRef idx="0"/>
+    <cs:fontRef idx="minor">
+      <a:schemeClr val="tx1"/>
+    </cs:fontRef>
+  </cs:plotArea>
+  <cs:plotArea3D mods="allowNoFillOverride allowNoLineOverride">
+    <cs:lnRef idx="0"/>
+    <cs:fillRef idx="0"/>
+    <cs:effectRef idx="0"/>
+    <cs:fontRef idx="minor">
+      <a:schemeClr val="tx1"/>
+    </cs:fontRef>
+  </cs:plotArea3D>
+  <cs:seriesAxis>
+    <cs:lnRef idx="0"/>
+    <cs:fillRef idx="0"/>
+    <cs:effectRef idx="0"/>
+    <cs:fontRef idx="minor">
+      <a:schemeClr val="tx1">
+        <a:lumMod val="65000"/>
+        <a:lumOff val="35000"/>
+      </a:schemeClr>
+    </cs:fontRef>
+    <cs:defRPr sz="900" kern="1200"/>
+  </cs:seriesAxis>
+  <cs:seriesLine>
+    <cs:lnRef idx="0"/>
+    <cs:fillRef idx="0"/>
+    <cs:effectRef idx="0"/>
+    <cs:fontRef idx="minor">
+      <a:schemeClr val="tx1"/>
+    </cs:fontRef>
+    <cs:spPr>
+      <a:ln w="9525" cap="flat" cmpd="sng" algn="ctr">
+        <a:solidFill>
+          <a:schemeClr val="tx1">
+            <a:lumMod val="35000"/>
+            <a:lumOff val="65000"/>
+          </a:schemeClr>
+        </a:solidFill>
+        <a:round/>
+      </a:ln>
+    </cs:spPr>
+  </cs:seriesLine>
+  <cs:title>
+    <cs:lnRef idx="0"/>
+    <cs:fillRef idx="0"/>
+    <cs:effectRef idx="0"/>
+    <cs:fontRef idx="minor">
+      <a:schemeClr val="tx1">
+        <a:lumMod val="65000"/>
+        <a:lumOff val="35000"/>
+      </a:schemeClr>
+    </cs:fontRef>
+    <cs:defRPr sz="1400" b="0" kern="1200" spc="0" baseline="0"/>
+  </cs:title>
+  <cs:trendline>
+    <cs:lnRef idx="0">
+      <cs:styleClr val="auto"/>
+    </cs:lnRef>
+    <cs:fillRef idx="0"/>
+    <cs:effectRef idx="0"/>
+    <cs:fontRef idx="minor">
+      <a:schemeClr val="tx1"/>
+    </cs:fontRef>
+    <cs:spPr>
+      <a:ln w="19050" cap="rnd">
+        <a:solidFill>
+          <a:schemeClr val="phClr"/>
+        </a:solidFill>
+        <a:prstDash val="sysDot"/>
+      </a:ln>
+    </cs:spPr>
+  </cs:trendline>
+  <cs:trendlineLabel>
+    <cs:lnRef idx="0"/>
+    <cs:fillRef idx="0"/>
+    <cs:effectRef idx="0"/>
+    <cs:fontRef idx="minor">
+      <a:schemeClr val="tx1">
+        <a:lumMod val="65000"/>
+        <a:lumOff val="35000"/>
+      </a:schemeClr>
+    </cs:fontRef>
+    <cs:defRPr sz="900" kern="1200"/>
+  </cs:trendlineLabel>
+  <cs:upBar>
+    <cs:lnRef idx="0"/>
+    <cs:fillRef idx="0"/>
+    <cs:effectRef idx="0"/>
+    <cs:fontRef idx="minor">
+      <a:schemeClr val="dk1"/>
+    </cs:fontRef>
+    <cs:spPr>
+      <a:solidFill>
+        <a:schemeClr val="lt1"/>
+      </a:solidFill>
+      <a:ln w="9525">
+        <a:solidFill>
+          <a:schemeClr val="tx1">
+            <a:lumMod val="15000"/>
+            <a:lumOff val="85000"/>
+          </a:schemeClr>
+        </a:solidFill>
+      </a:ln>
+    </cs:spPr>
+  </cs:upBar>
+  <cs:valueAxis>
+    <cs:lnRef idx="0"/>
+    <cs:fillRef idx="0"/>
+    <cs:effectRef idx="0"/>
+    <cs:fontRef idx="minor">
+      <a:schemeClr val="tx1">
+        <a:lumMod val="65000"/>
+        <a:lumOff val="35000"/>
+      </a:schemeClr>
+    </cs:fontRef>
+    <cs:defRPr sz="900" kern="1200"/>
+  </cs:valueAxis>
+  <cs:wall>
+    <cs:lnRef idx="0"/>
+    <cs:fillRef idx="0"/>
+    <cs:effectRef idx="0"/>
+    <cs:fontRef idx="minor">
+      <a:schemeClr val="tx1"/>
+    </cs:fontRef>
+    <cs:spPr>
+      <a:noFill/>
+      <a:ln>
+        <a:noFill/>
+      </a:ln>
+    </cs:spPr>
+  </cs:wall>
+</cs:chartStyle>
 </file>
 
 <file path=word/theme/theme1.xml><?xml version="1.0" encoding="utf-8"?>
@@ -3367,4 +5588,16 @@
     </a:ext>
   </a:extLst>
 </a:theme>
+</file>
+
+<file path=customXml/item1.xml><?xml version="1.0" encoding="utf-8"?>
+<b:Sources xmlns:b="http://schemas.openxmlformats.org/officeDocument/2006/bibliography" xmlns="http://schemas.openxmlformats.org/officeDocument/2006/bibliography" SelectedStyle="\APASixthEditionOfficeOnline.xsl" StyleName="APA" Version="6"/>
+</file>
+
+<file path=customXml/itemProps1.xml><?xml version="1.0" encoding="utf-8"?>
+<ds:datastoreItem xmlns:ds="http://schemas.openxmlformats.org/officeDocument/2006/customXml" ds:itemID="{59580ED4-BAC2-4943-B869-FED9A17205C7}">
+  <ds:schemaRefs>
+    <ds:schemaRef ds:uri="http://schemas.openxmlformats.org/officeDocument/2006/bibliography"/>
+  </ds:schemaRefs>
+</ds:datastoreItem>
 </file>
--- a/3-up-and-running-with-linear-regression/3-up-and-running-with-linear-regression-demo-notes.docx
+++ b/3-up-and-running-with-linear-regression/3-up-and-running-with-linear-regression-demo-notes.docx
@@ -45,28 +45,6 @@
       <w:pPr>
         <w:spacing w:line="360" w:lineRule="auto"/>
         <w:rPr>
-          <w:rFonts w:ascii="Pragmatica" w:hAnsi="Pragmatica"/>
-          <w:b/>
-          <w:bCs/>
-          <w:sz w:val="24"/>
-          <w:szCs w:val="24"/>
-        </w:rPr>
-      </w:pPr>
-      <w:r>
-        <w:rPr>
-          <w:rFonts w:ascii="Pragmatica" w:hAnsi="Pragmatica"/>
-          <w:b/>
-          <w:bCs/>
-          <w:sz w:val="24"/>
-          <w:szCs w:val="24"/>
-        </w:rPr>
-        <w:t>Visualizing distributions: histograms and box plots</w:t>
-      </w:r>
-    </w:p>
-    <w:p>
-      <w:pPr>
-        <w:spacing w:line="360" w:lineRule="auto"/>
-        <w:rPr>
           <w:rFonts w:ascii="Consolas" w:hAnsi="Consolas"/>
           <w:sz w:val="24"/>
           <w:szCs w:val="24"/>
@@ -86,7 +64,7 @@
           <w:sz w:val="24"/>
           <w:szCs w:val="24"/>
         </w:rPr>
-        <w:t>iris-viz</w:t>
+        <w:t>mpg-regression</w:t>
       </w:r>
       <w:r>
         <w:rPr>
@@ -99,49 +77,10 @@
     </w:p>
     <w:p>
       <w:pPr>
-        <w:spacing w:line="360" w:lineRule="auto"/>
-        <w:rPr>
-          <w:rFonts w:ascii="Pragmatica" w:hAnsi="Pragmatica"/>
-          <w:i/>
-          <w:iCs/>
-          <w:sz w:val="24"/>
-          <w:szCs w:val="24"/>
-        </w:rPr>
-      </w:pPr>
-      <w:r>
-        <w:rPr>
-          <w:rFonts w:ascii="Pragmatica" w:hAnsi="Pragmatica"/>
-          <w:i/>
-          <w:iCs/>
-          <w:sz w:val="24"/>
-          <w:szCs w:val="24"/>
-        </w:rPr>
-        <w:t>Histograms</w:t>
-      </w:r>
-    </w:p>
-    <w:p>
-      <w:pPr>
-        <w:rPr>
-          <w:rFonts w:ascii="Pragmatica" w:hAnsi="Pragmatica"/>
-          <w:sz w:val="24"/>
-          <w:szCs w:val="24"/>
-        </w:rPr>
-      </w:pPr>
-      <w:r>
-        <w:rPr>
-          <w:rFonts w:ascii="Pragmatica" w:hAnsi="Pragmatica"/>
-          <w:sz w:val="24"/>
-          <w:szCs w:val="24"/>
-        </w:rPr>
-        <w:t xml:space="preserve">We will visualize the distribution of sepal length for each species. </w:t>
-      </w:r>
-    </w:p>
-    <w:p>
-      <w:pPr>
         <w:pStyle w:val="ListParagraph"/>
         <w:numPr>
           <w:ilvl w:val="0"/>
-          <w:numId w:val="16"/>
+          <w:numId w:val="18"/>
         </w:numPr>
         <w:rPr>
           <w:rFonts w:ascii="Pragmatica" w:hAnsi="Pragmatica"/>
@@ -151,53 +90,30 @@
         <w:rPr>
           <w:rFonts w:ascii="Pragmatica" w:hAnsi="Pragmatica"/>
         </w:rPr>
-        <w:t xml:space="preserve">Insert a PivotTable from the </w:t>
-      </w:r>
-      <w:r>
-        <w:rPr>
-          <w:rFonts w:ascii="Pragmatica" w:hAnsi="Pragmatica"/>
-        </w:rPr>
-        <w:t xml:space="preserve">source data. Place </w:t>
-      </w:r>
-      <w:r>
-        <w:rPr>
-          <w:rFonts w:ascii="Consolas" w:hAnsi="Consolas"/>
-        </w:rPr>
-        <w:t>Species</w:t>
-      </w:r>
-      <w:r>
-        <w:rPr>
-          <w:rFonts w:ascii="Pragmatica" w:hAnsi="Pragmatica"/>
-        </w:rPr>
-        <w:t xml:space="preserve"> in the Columns section, </w:t>
-      </w:r>
-      <w:r>
-        <w:rPr>
-          <w:rFonts w:ascii="Consolas" w:hAnsi="Consolas"/>
-        </w:rPr>
-        <w:t>Sepal.Length</w:t>
-      </w:r>
-      <w:r>
-        <w:rPr>
-          <w:rFonts w:ascii="Pragmatica" w:hAnsi="Pragmatica"/>
-        </w:rPr>
-        <w:t xml:space="preserve"> in the Rows section and </w:t>
-      </w:r>
-      <w:r>
-        <w:rPr>
-          <w:rFonts w:ascii="Consolas" w:hAnsi="Consolas"/>
-        </w:rPr>
-        <w:t>Count of id</w:t>
-      </w:r>
-      <w:r>
-        <w:rPr>
-          <w:rFonts w:ascii="Pragmatica" w:hAnsi="Pragmatica"/>
-        </w:rPr>
-        <w:t xml:space="preserve"> in the Values section.</w:t>
+        <w:t>The easiest way to find the regression coefficients in Excel is to add a fitted line to a scatter plot:</w:t>
       </w:r>
     </w:p>
     <w:p>
       <w:pPr>
+        <w:pStyle w:val="ListParagraph"/>
+        <w:numPr>
+          <w:ilvl w:val="1"/>
+          <w:numId w:val="18"/>
+        </w:numPr>
+        <w:rPr>
+          <w:rFonts w:ascii="Pragmatica" w:hAnsi="Pragmatica"/>
+        </w:rPr>
+      </w:pPr>
+    </w:p>
+    <w:p>
+      <w:pPr>
+        <w:rPr>
+          <w:rFonts w:ascii="Pragmatica" w:hAnsi="Pragmatica"/>
+        </w:rPr>
+      </w:pPr>
+    </w:p>
+    <w:p>
+      <w:pPr>
         <w:rPr>
           <w:rFonts w:ascii="Pragmatica" w:hAnsi="Pragmatica"/>
         </w:rPr>
@@ -207,8 +123,8 @@
           <w:noProof/>
         </w:rPr>
         <w:drawing>
-          <wp:inline distT="0" distB="0" distL="0" distR="0" wp14:anchorId="29C653FA" wp14:editId="06708128">
-            <wp:extent cx="5943600" cy="4615815"/>
+          <wp:inline distT="0" distB="0" distL="0" distR="0" wp14:anchorId="6B070195" wp14:editId="4C5FC18A">
+            <wp:extent cx="5943600" cy="2463800"/>
             <wp:effectExtent l="0" t="0" r="0" b="0"/>
             <wp:docPr id="1" name="Picture 1"/>
             <wp:cNvGraphicFramePr>
@@ -230,7 +146,7 @@
                   <pic:spPr>
                     <a:xfrm>
                       <a:off x="0" y="0"/>
-                      <a:ext cx="5943600" cy="4615815"/>
+                      <a:ext cx="5943600" cy="2463800"/>
                     </a:xfrm>
                     <a:prstGeom prst="rect">
                       <a:avLst/>
@@ -247,24 +163,24 @@
       <w:pPr>
         <w:pStyle w:val="ListParagraph"/>
         <w:numPr>
-          <w:ilvl w:val="0"/>
-          <w:numId w:val="16"/>
+          <w:ilvl w:val="1"/>
+          <w:numId w:val="18"/>
         </w:numPr>
         <w:rPr>
           <w:rFonts w:ascii="Pragmatica" w:hAnsi="Pragmatica"/>
         </w:rPr>
       </w:pPr>
-      <w:r>
-        <w:rPr>
-          <w:rFonts w:ascii="Pragmatica" w:hAnsi="Pragmatica"/>
-        </w:rPr>
-        <w:lastRenderedPageBreak/>
-        <w:t>Right-click on the Row Labels and select Group. Group the variable at intervals of .1.</w:t>
-      </w:r>
+      <w:proofErr w:type="spellStart"/>
+      <w:r>
+        <w:rPr>
+          <w:rFonts w:ascii="Pragmatica" w:hAnsi="Pragmatica"/>
+        </w:rPr>
+        <w:t>Fsdafdasfdas</w:t>
+      </w:r>
+      <w:proofErr w:type="spellEnd"/>
     </w:p>
     <w:p>
       <w:pPr>
-        <w:jc w:val="center"/>
         <w:rPr>
           <w:rFonts w:ascii="Pragmatica" w:hAnsi="Pragmatica"/>
         </w:rPr>
@@ -274,10 +190,10 @@
           <w:noProof/>
         </w:rPr>
         <w:drawing>
-          <wp:inline distT="0" distB="0" distL="0" distR="0" wp14:anchorId="4A83EBB2" wp14:editId="427C2387">
-            <wp:extent cx="2560320" cy="3715773"/>
+          <wp:inline distT="0" distB="0" distL="0" distR="0" wp14:anchorId="65E15D5A" wp14:editId="4BBE7323">
+            <wp:extent cx="5943600" cy="2728595"/>
             <wp:effectExtent l="0" t="0" r="0" b="0"/>
-            <wp:docPr id="2" name="Picture 2"/>
+            <wp:docPr id="11" name="Picture 11"/>
             <wp:cNvGraphicFramePr>
               <a:graphicFrameLocks xmlns:a="http://schemas.openxmlformats.org/drawingml/2006/main" noChangeAspect="1"/>
             </wp:cNvGraphicFramePr>
@@ -297,7 +213,7 @@
                   <pic:spPr>
                     <a:xfrm>
                       <a:off x="0" y="0"/>
-                      <a:ext cx="2569451" cy="3729025"/>
+                      <a:ext cx="5943600" cy="2728595"/>
                     </a:xfrm>
                     <a:prstGeom prst="rect">
                       <a:avLst/>
@@ -309,15 +225,62 @@
           </wp:inline>
         </w:drawing>
       </w:r>
+    </w:p>
+    <w:p>
+      <w:pPr>
+        <w:pStyle w:val="ListParagraph"/>
+        <w:numPr>
+          <w:ilvl w:val="0"/>
+          <w:numId w:val="18"/>
+        </w:numPr>
+        <w:rPr>
+          <w:rFonts w:ascii="Pragmatica" w:hAnsi="Pragmatica"/>
+        </w:rPr>
+      </w:pPr>
+      <w:r>
+        <w:rPr>
+          <w:rFonts w:ascii="Pragmatica" w:hAnsi="Pragmatica"/>
+        </w:rPr>
+        <w:lastRenderedPageBreak/>
+        <w:t xml:space="preserve">This won’t give you the statistical significance along with some other key metrics. For that we will select the </w:t>
+      </w:r>
+      <w:proofErr w:type="spellStart"/>
+      <w:r>
+        <w:rPr>
+          <w:rFonts w:ascii="Pragmatica" w:hAnsi="Pragmatica"/>
+        </w:rPr>
+        <w:t>ToolPak</w:t>
+      </w:r>
+      <w:proofErr w:type="spellEnd"/>
+      <w:r>
+        <w:rPr>
+          <w:rFonts w:ascii="Pragmatica" w:hAnsi="Pragmatica"/>
+        </w:rPr>
+        <w:t>.</w:t>
+      </w:r>
+    </w:p>
+    <w:p>
+      <w:pPr>
+        <w:rPr>
+          <w:rFonts w:ascii="Pragmatica" w:hAnsi="Pragmatica"/>
+        </w:rPr>
+      </w:pPr>
+    </w:p>
+    <w:p>
+      <w:pPr>
+        <w:rPr>
+          <w:rFonts w:ascii="Pragmatica" w:hAnsi="Pragmatica"/>
+        </w:rPr>
+      </w:pPr>
       <w:r>
         <w:rPr>
           <w:noProof/>
         </w:rPr>
         <w:drawing>
-          <wp:inline distT="0" distB="0" distL="0" distR="0" wp14:anchorId="5532EE05" wp14:editId="6543B24F">
-            <wp:extent cx="2209992" cy="1676545"/>
+          <wp:inline distT="0" distB="0" distL="0" distR="0" wp14:anchorId="7B51F81F" wp14:editId="12A8B274">
+            <wp:extent cx="4442845" cy="1928027"/>
             <wp:effectExtent l="0" t="0" r="0" b="0"/>
-            <wp:docPr id="3" name="Picture 3"/>
+            <wp:docPr id="12" name="Picture 12"/>
             <wp:cNvGraphicFramePr>
               <a:graphicFrameLocks xmlns:a="http://schemas.openxmlformats.org/drawingml/2006/main" noChangeAspect="1"/>
             </wp:cNvGraphicFramePr>
@@ -337,7 +300,7 @@
                   <pic:spPr>
                     <a:xfrm>
                       <a:off x="0" y="0"/>
-                      <a:ext cx="2209992" cy="1676545"/>
+                      <a:ext cx="4442845" cy="1928027"/>
                     </a:xfrm>
                     <a:prstGeom prst="rect">
                       <a:avLst/>
@@ -352,10 +315,17 @@
     </w:p>
     <w:p>
       <w:pPr>
+        <w:rPr>
+          <w:rFonts w:ascii="Pragmatica" w:hAnsi="Pragmatica"/>
+        </w:rPr>
+      </w:pPr>
+    </w:p>
+    <w:p>
+      <w:pPr>
         <w:pStyle w:val="ListParagraph"/>
         <w:numPr>
-          <w:ilvl w:val="0"/>
-          <w:numId w:val="16"/>
+          <w:ilvl w:val="1"/>
+          <w:numId w:val="18"/>
         </w:numPr>
         <w:rPr>
           <w:rFonts w:ascii="Pragmatica" w:hAnsi="Pragmatica"/>
@@ -365,7 +335,7 @@
         <w:rPr>
           <w:rFonts w:ascii="Pragmatica" w:hAnsi="Pragmatica"/>
         </w:rPr>
-        <w:t>Insert the recommended chart: clustered column.</w:t>
+        <w:t>Fill it out. Turn line fit on.</w:t>
       </w:r>
     </w:p>
     <w:p>
@@ -379,10 +349,10 @@
           <w:noProof/>
         </w:rPr>
         <w:drawing>
-          <wp:inline distT="0" distB="0" distL="0" distR="0" wp14:anchorId="396593D8" wp14:editId="535AC738">
-            <wp:extent cx="5943600" cy="3192145"/>
-            <wp:effectExtent l="0" t="0" r="0" b="8255"/>
-            <wp:docPr id="4" name="Picture 4"/>
+          <wp:inline distT="0" distB="0" distL="0" distR="0" wp14:anchorId="371D466F" wp14:editId="7923F16E">
+            <wp:extent cx="4694327" cy="3665538"/>
+            <wp:effectExtent l="0" t="0" r="0" b="0"/>
+            <wp:docPr id="13" name="Picture 13"/>
             <wp:cNvGraphicFramePr>
               <a:graphicFrameLocks xmlns:a="http://schemas.openxmlformats.org/drawingml/2006/main" noChangeAspect="1"/>
             </wp:cNvGraphicFramePr>
@@ -402,7 +372,7 @@
                   <pic:spPr>
                     <a:xfrm>
                       <a:off x="0" y="0"/>
-                      <a:ext cx="5943600" cy="3192145"/>
+                      <a:ext cx="4694327" cy="3665538"/>
                     </a:xfrm>
                     <a:prstGeom prst="rect">
                       <a:avLst/>
@@ -417,10 +387,17 @@
     </w:p>
     <w:p>
       <w:pPr>
+        <w:rPr>
+          <w:rFonts w:ascii="Pragmatica" w:hAnsi="Pragmatica"/>
+        </w:rPr>
+      </w:pPr>
+    </w:p>
+    <w:p>
+      <w:pPr>
         <w:pStyle w:val="ListParagraph"/>
         <w:numPr>
-          <w:ilvl w:val="0"/>
-          <w:numId w:val="16"/>
+          <w:ilvl w:val="1"/>
+          <w:numId w:val="18"/>
         </w:numPr>
         <w:rPr>
           <w:rFonts w:ascii="Pragmatica" w:hAnsi="Pragmatica"/>
@@ -430,8 +407,13 @@
         <w:rPr>
           <w:rFonts w:ascii="Pragmatica" w:hAnsi="Pragmatica"/>
         </w:rPr>
-        <w:lastRenderedPageBreak/>
-        <w:t>Clean up this chart by right-clicking on any of the labels and selecting “Hide All Field Buttons on Chart.” You can also remove the chart gridlines by clicking on any of them and pressing the Delete key.</w:t>
+        <w:t xml:space="preserve">From here we </w:t>
+      </w:r>
+      <w:r>
+        <w:rPr>
+          <w:rFonts w:ascii="Pragmatica" w:hAnsi="Pragmatica"/>
+        </w:rPr>
+        <w:t>can see that the slope of the fitted line is significantly different from zero. By turning on the line fit plot, we can also see our predicted values against the actual values.</w:t>
       </w:r>
     </w:p>
     <w:p>
@@ -440,15 +422,22 @@
           <w:rFonts w:ascii="Pragmatica" w:hAnsi="Pragmatica"/>
         </w:rPr>
       </w:pPr>
+    </w:p>
+    <w:p>
+      <w:pPr>
+        <w:rPr>
+          <w:rFonts w:ascii="Pragmatica" w:hAnsi="Pragmatica"/>
+        </w:rPr>
+      </w:pPr>
       <w:r>
         <w:rPr>
           <w:noProof/>
         </w:rPr>
         <w:drawing>
-          <wp:inline distT="0" distB="0" distL="0" distR="0" wp14:anchorId="0F969F09" wp14:editId="205FD884">
-            <wp:extent cx="4892464" cy="2911092"/>
-            <wp:effectExtent l="0" t="0" r="3810" b="3810"/>
-            <wp:docPr id="5" name="Picture 5"/>
+          <wp:inline distT="0" distB="0" distL="0" distR="0" wp14:anchorId="38C2EC62" wp14:editId="7D19DB3A">
+            <wp:extent cx="5943600" cy="3215005"/>
+            <wp:effectExtent l="0" t="0" r="0" b="4445"/>
+            <wp:docPr id="14" name="Picture 14"/>
             <wp:cNvGraphicFramePr>
               <a:graphicFrameLocks xmlns:a="http://schemas.openxmlformats.org/drawingml/2006/main" noChangeAspect="1"/>
             </wp:cNvGraphicFramePr>
@@ -468,7 +457,7 @@
                   <pic:spPr>
                     <a:xfrm>
                       <a:off x="0" y="0"/>
-                      <a:ext cx="4892464" cy="2911092"/>
+                      <a:ext cx="5943600" cy="3215005"/>
                     </a:xfrm>
                     <a:prstGeom prst="rect">
                       <a:avLst/>
@@ -483,10 +472,52 @@
     </w:p>
     <w:p>
       <w:pPr>
+        <w:spacing w:line="360" w:lineRule="auto"/>
+        <w:rPr>
+          <w:rFonts w:ascii="Consolas" w:hAnsi="Consolas"/>
+          <w:sz w:val="24"/>
+          <w:szCs w:val="24"/>
+        </w:rPr>
+      </w:pPr>
+      <w:r>
+        <w:rPr>
+          <w:rFonts w:ascii="Pragmatica" w:hAnsi="Pragmatica"/>
+          <w:sz w:val="24"/>
+          <w:szCs w:val="24"/>
+        </w:rPr>
+        <w:t xml:space="preserve">File: </w:t>
+      </w:r>
+      <w:r>
+        <w:rPr>
+          <w:rFonts w:ascii="Consolas" w:hAnsi="Consolas"/>
+          <w:sz w:val="24"/>
+          <w:szCs w:val="24"/>
+        </w:rPr>
+        <w:t>mpg-regression-</w:t>
+      </w:r>
+      <w:r>
+        <w:rPr>
+          <w:rFonts w:ascii="Consolas" w:hAnsi="Consolas"/>
+          <w:sz w:val="24"/>
+          <w:szCs w:val="24"/>
+        </w:rPr>
+        <w:t>drill-solutions</w:t>
+      </w:r>
+      <w:r>
+        <w:rPr>
+          <w:rFonts w:ascii="Consolas" w:hAnsi="Consolas"/>
+          <w:sz w:val="24"/>
+          <w:szCs w:val="24"/>
+        </w:rPr>
+        <w:t>.xlsx</w:t>
+      </w:r>
+    </w:p>
+    <w:p>
+      <w:pPr>
         <w:pStyle w:val="ListParagraph"/>
         <w:numPr>
           <w:ilvl w:val="0"/>
-          <w:numId w:val="16"/>
+          <w:numId w:val="19"/>
         </w:numPr>
         <w:rPr>
           <w:rFonts w:ascii="Pragmatica" w:hAnsi="Pragmatica"/>
@@ -496,24 +527,261 @@
         <w:rPr>
           <w:rFonts w:ascii="Pragmatica" w:hAnsi="Pragmatica"/>
         </w:rPr>
-        <w:t xml:space="preserve">Right-click on any of the bars and select “Format Data Series.” A menu will appear to the right. Set Series Overlap to 100% and Gap Width to 0%. </w:t>
+        <w:t xml:space="preserve">Keep in mind that </w:t>
+      </w:r>
+      <w:r>
+        <w:rPr>
+          <w:rFonts w:ascii="Pragmatica" w:hAnsi="Pragmatica"/>
+        </w:rPr>
+        <w:t>linear regression assumes no influential cases. From visual inspection, there appears to be at least one influential case in this analysis.</w:t>
       </w:r>
     </w:p>
     <w:p>
       <w:pPr>
-        <w:rPr>
-          <w:rFonts w:ascii="Pragmatica" w:hAnsi="Pragmatica"/>
-        </w:rPr>
-      </w:pPr>
-      <w:r>
-        <w:rPr>
+        <w:pStyle w:val="ListParagraph"/>
+        <w:numPr>
+          <w:ilvl w:val="1"/>
+          <w:numId w:val="19"/>
+        </w:numPr>
+        <w:rPr>
+          <w:rFonts w:ascii="Pragmatica" w:hAnsi="Pragmatica"/>
+        </w:rPr>
+      </w:pPr>
+      <w:r>
+        <w:rPr>
+          <w:rFonts w:ascii="Pragmatica" w:hAnsi="Pragmatica"/>
+        </w:rPr>
+        <w:t xml:space="preserve">Spotting and adjusting for influential cases will be addressed in the next course in this sequence. </w:t>
+      </w:r>
+    </w:p>
+    <w:p>
+      <w:pPr>
+        <w:rPr>
+          <w:rFonts w:ascii="Pragmatica" w:hAnsi="Pragmatica"/>
+        </w:rPr>
+      </w:pPr>
+    </w:p>
+    <w:p>
+      <w:pPr>
+        <w:jc w:val="center"/>
+        <w:rPr>
+          <w:rFonts w:ascii="Pragmatica" w:hAnsi="Pragmatica"/>
+        </w:rPr>
+      </w:pPr>
+      <w:r>
+        <w:rPr>
+          <w:rFonts w:ascii="Pragmatica" w:hAnsi="Pragmatica"/>
           <w:noProof/>
         </w:rPr>
         <w:drawing>
-          <wp:inline distT="0" distB="0" distL="0" distR="0" wp14:anchorId="4630CF72" wp14:editId="77423A2B">
-            <wp:extent cx="5943600" cy="2597785"/>
+          <wp:inline distT="0" distB="0" distL="0" distR="0" wp14:anchorId="3ABC4B1E" wp14:editId="2ABBC767">
+            <wp:extent cx="4064482" cy="2514600"/>
             <wp:effectExtent l="0" t="0" r="0" b="0"/>
-            <wp:docPr id="6" name="Picture 6"/>
+            <wp:docPr id="15" name="Picture 15"/>
+            <wp:cNvGraphicFramePr>
+              <a:graphicFrameLocks xmlns:a="http://schemas.openxmlformats.org/drawingml/2006/main" noChangeAspect="1"/>
+            </wp:cNvGraphicFramePr>
+            <a:graphic xmlns:a="http://schemas.openxmlformats.org/drawingml/2006/main">
+              <a:graphicData uri="http://schemas.openxmlformats.org/drawingml/2006/picture">
+                <pic:pic xmlns:pic="http://schemas.openxmlformats.org/drawingml/2006/picture">
+                  <pic:nvPicPr>
+                    <pic:cNvPr id="0" name="Picture 2"/>
+                    <pic:cNvPicPr>
+                      <a:picLocks noChangeAspect="1" noChangeArrowheads="1"/>
+                    </pic:cNvPicPr>
+                  </pic:nvPicPr>
+                  <pic:blipFill>
+                    <a:blip r:embed="rId13" cstate="print">
+                      <a:extLst>
+                        <a:ext uri="{28A0092B-C50C-407E-A947-70E740481C1C}">
+                          <a14:useLocalDpi xmlns:a14="http://schemas.microsoft.com/office/drawing/2010/main" val="0"/>
+                        </a:ext>
+                      </a:extLst>
+                    </a:blip>
+                    <a:srcRect/>
+                    <a:stretch>
+                      <a:fillRect/>
+                    </a:stretch>
+                  </pic:blipFill>
+                  <pic:spPr bwMode="auto">
+                    <a:xfrm>
+                      <a:off x="0" y="0"/>
+                      <a:ext cx="4068900" cy="2517333"/>
+                    </a:xfrm>
+                    <a:prstGeom prst="rect">
+                      <a:avLst/>
+                    </a:prstGeom>
+                    <a:noFill/>
+                  </pic:spPr>
+                </pic:pic>
+              </a:graphicData>
+            </a:graphic>
+          </wp:inline>
+        </w:drawing>
+      </w:r>
+    </w:p>
+    <w:p>
+      <w:pPr>
+        <w:spacing w:line="360" w:lineRule="auto"/>
+        <w:rPr>
+          <w:rFonts w:ascii="Pragmatica" w:hAnsi="Pragmatica"/>
+          <w:sz w:val="24"/>
+          <w:szCs w:val="24"/>
+        </w:rPr>
+      </w:pPr>
+    </w:p>
+    <w:p>
+      <w:pPr>
+        <w:spacing w:line="360" w:lineRule="auto"/>
+        <w:rPr>
+          <w:rFonts w:ascii="Consolas" w:hAnsi="Consolas"/>
+          <w:sz w:val="24"/>
+          <w:szCs w:val="24"/>
+        </w:rPr>
+      </w:pPr>
+      <w:r>
+        <w:rPr>
+          <w:rFonts w:ascii="Pragmatica" w:hAnsi="Pragmatica"/>
+          <w:sz w:val="24"/>
+          <w:szCs w:val="24"/>
+        </w:rPr>
+        <w:t xml:space="preserve">File: </w:t>
+      </w:r>
+      <w:r>
+        <w:rPr>
+          <w:rFonts w:ascii="Consolas" w:hAnsi="Consolas"/>
+          <w:sz w:val="24"/>
+          <w:szCs w:val="24"/>
+        </w:rPr>
+        <w:t>mpg-regression-d</w:t>
+      </w:r>
+      <w:r>
+        <w:rPr>
+          <w:rFonts w:ascii="Consolas" w:hAnsi="Consolas"/>
+          <w:sz w:val="24"/>
+          <w:szCs w:val="24"/>
+        </w:rPr>
+        <w:t>iagnostics</w:t>
+      </w:r>
+      <w:r>
+        <w:rPr>
+          <w:rFonts w:ascii="Consolas" w:hAnsi="Consolas"/>
+          <w:sz w:val="24"/>
+          <w:szCs w:val="24"/>
+        </w:rPr>
+        <w:t>.xlsx</w:t>
+      </w:r>
+    </w:p>
+    <w:p>
+      <w:pPr>
+        <w:spacing w:line="360" w:lineRule="auto"/>
+        <w:rPr>
+          <w:rFonts w:ascii="Pragmatica" w:hAnsi="Pragmatica"/>
+          <w:sz w:val="24"/>
+          <w:szCs w:val="24"/>
+        </w:rPr>
+      </w:pPr>
+      <w:r>
+        <w:rPr>
+          <w:rFonts w:ascii="Pragmatica" w:hAnsi="Pragmatica"/>
+          <w:sz w:val="24"/>
+          <w:szCs w:val="24"/>
+        </w:rPr>
+        <w:t>To increase our understanding and use of the model</w:t>
+      </w:r>
+      <w:r>
+        <w:rPr>
+          <w:rFonts w:ascii="Pragmatica" w:hAnsi="Pragmatica"/>
+          <w:sz w:val="24"/>
+          <w:szCs w:val="24"/>
+        </w:rPr>
+        <w:t xml:space="preserve">, let’s do two more things </w:t>
+      </w:r>
+      <w:r>
+        <w:rPr>
+          <w:rFonts w:ascii="Pragmatica" w:hAnsi="Pragmatica"/>
+          <w:sz w:val="24"/>
+          <w:szCs w:val="24"/>
+        </w:rPr>
+        <w:t>with our model</w:t>
+      </w:r>
+      <w:r>
+        <w:rPr>
+          <w:rFonts w:ascii="Pragmatica" w:hAnsi="Pragmatica"/>
+          <w:sz w:val="24"/>
+          <w:szCs w:val="24"/>
+        </w:rPr>
+        <w:t>.</w:t>
+      </w:r>
+    </w:p>
+    <w:p>
+      <w:pPr>
+        <w:pStyle w:val="ListParagraph"/>
+        <w:numPr>
+          <w:ilvl w:val="0"/>
+          <w:numId w:val="20"/>
+        </w:numPr>
+        <w:spacing w:line="360" w:lineRule="auto"/>
+        <w:rPr>
+          <w:rFonts w:ascii="Pragmatica" w:hAnsi="Pragmatica"/>
+        </w:rPr>
+      </w:pPr>
+      <w:r>
+        <w:rPr>
+          <w:rFonts w:ascii="Pragmatica" w:hAnsi="Pragmatica"/>
+        </w:rPr>
+        <w:t xml:space="preserve">R-square: This tells us what percent of our variability in Y is explained by X. We can get the r-square from the results of the </w:t>
+      </w:r>
+      <w:proofErr w:type="spellStart"/>
+      <w:r>
+        <w:rPr>
+          <w:rFonts w:ascii="Pragmatica" w:hAnsi="Pragmatica"/>
+        </w:rPr>
+        <w:t>ToolPak</w:t>
+      </w:r>
+      <w:proofErr w:type="spellEnd"/>
+      <w:r>
+        <w:rPr>
+          <w:rFonts w:ascii="Pragmatica" w:hAnsi="Pragmatica"/>
+        </w:rPr>
+        <w:t xml:space="preserve">. </w:t>
+      </w:r>
+    </w:p>
+    <w:p>
+      <w:pPr>
+        <w:pStyle w:val="ListParagraph"/>
+        <w:numPr>
+          <w:ilvl w:val="1"/>
+          <w:numId w:val="20"/>
+        </w:numPr>
+        <w:spacing w:line="360" w:lineRule="auto"/>
+        <w:rPr>
+          <w:rFonts w:ascii="Pragmatica" w:hAnsi="Pragmatica"/>
+        </w:rPr>
+      </w:pPr>
+      <w:r>
+        <w:rPr>
+          <w:rFonts w:ascii="Pragmatica" w:hAnsi="Pragmatica"/>
+        </w:rPr>
+        <w:t>In this case, 17% of variability in acceleration is explained by weight.</w:t>
+      </w:r>
+    </w:p>
+    <w:p>
+      <w:pPr>
+        <w:spacing w:line="360" w:lineRule="auto"/>
+        <w:rPr>
+          <w:rFonts w:ascii="Pragmatica" w:hAnsi="Pragmatica"/>
+        </w:rPr>
+      </w:pPr>
+      <w:r>
+        <w:rPr>
+          <w:noProof/>
+        </w:rPr>
+        <w:drawing>
+          <wp:inline distT="0" distB="0" distL="0" distR="0" wp14:anchorId="47B5F547" wp14:editId="5016D485">
+            <wp:extent cx="5943600" cy="1531620"/>
+            <wp:effectExtent l="0" t="0" r="0" b="0"/>
+            <wp:docPr id="16" name="Picture 16"/>
             <wp:cNvGraphicFramePr>
               <a:graphicFrameLocks xmlns:a="http://schemas.openxmlformats.org/drawingml/2006/main" noChangeAspect="1"/>
             </wp:cNvGraphicFramePr>
@@ -525,7 +793,7 @@
                     <pic:cNvPicPr/>
                   </pic:nvPicPr>
                   <pic:blipFill>
-                    <a:blip r:embed="rId13"/>
+                    <a:blip r:embed="rId14"/>
                     <a:stretch>
                       <a:fillRect/>
                     </a:stretch>
@@ -533,7 +801,7 @@
                   <pic:spPr>
                     <a:xfrm>
                       <a:off x="0" y="0"/>
-                      <a:ext cx="5943600" cy="2597785"/>
+                      <a:ext cx="5943600" cy="1531620"/>
                     </a:xfrm>
                     <a:prstGeom prst="rect">
                       <a:avLst/>
@@ -551,28 +819,42 @@
         <w:pStyle w:val="ListParagraph"/>
         <w:numPr>
           <w:ilvl w:val="0"/>
-          <w:numId w:val="16"/>
+          <w:numId w:val="20"/>
         </w:numPr>
-        <w:rPr>
-          <w:rFonts w:ascii="Pragmatica" w:hAnsi="Pragmatica"/>
-        </w:rPr>
-      </w:pPr>
-      <w:r>
-        <w:rPr>
-          <w:rFonts w:ascii="Pragmatica" w:hAnsi="Pragmatica"/>
-        </w:rPr>
-        <w:t>You can resize the bins of the histogram by right-clicking back on the Row Labels of the PivotTable and selecting Group. What happens if we put it in intervals of .5?</w:t>
+        <w:spacing w:line="360" w:lineRule="auto"/>
+        <w:rPr>
+          <w:rFonts w:ascii="Pragmatica" w:hAnsi="Pragmatica"/>
+        </w:rPr>
+      </w:pPr>
+      <w:r>
+        <w:rPr>
+          <w:rFonts w:ascii="Pragmatica" w:hAnsi="Pragmatica"/>
+        </w:rPr>
+        <w:t>Making point predictions: Using the intercept and slope of our regression line, we can predict a value for Y given a value for X.</w:t>
       </w:r>
     </w:p>
     <w:p>
       <w:pPr>
-        <w:rPr>
-          <w:rFonts w:ascii="Pragmatica" w:hAnsi="Pragmatica"/>
-        </w:rPr>
-      </w:pPr>
+        <w:pStyle w:val="ListParagraph"/>
+        <w:numPr>
+          <w:ilvl w:val="1"/>
+          <w:numId w:val="20"/>
+        </w:numPr>
+        <w:spacing w:line="360" w:lineRule="auto"/>
+        <w:rPr>
+          <w:rFonts w:ascii="Pragmatica" w:hAnsi="Pragmatica"/>
+        </w:rPr>
+      </w:pPr>
+      <w:r>
+        <w:rPr>
+          <w:rFonts w:ascii="Pragmatica" w:hAnsi="Pragmatica"/>
+        </w:rPr>
+        <w:t>This is done by adding our intercept to the product of the slope and our value for X.</w:t>
+      </w:r>
     </w:p>
     <w:p>
       <w:pPr>
+        <w:spacing w:line="360" w:lineRule="auto"/>
         <w:rPr>
           <w:rFonts w:ascii="Pragmatica" w:hAnsi="Pragmatica"/>
         </w:rPr>
@@ -582,114 +864,10 @@
           <w:noProof/>
         </w:rPr>
         <w:drawing>
-          <wp:inline distT="0" distB="0" distL="0" distR="0" wp14:anchorId="5FD29573" wp14:editId="2CBC3B1D">
-            <wp:extent cx="4572000" cy="2743200"/>
-            <wp:effectExtent l="0" t="0" r="0" b="0"/>
-            <wp:docPr id="8" name="Chart 8">
-              <a:extLst xmlns:a="http://schemas.openxmlformats.org/drawingml/2006/main">
-                <a:ext uri="{FF2B5EF4-FFF2-40B4-BE49-F238E27FC236}">
-                  <a16:creationId xmlns:a16="http://schemas.microsoft.com/office/drawing/2014/main" id="{51AA00BD-1113-472E-B414-922183F1B2C8}"/>
-                </a:ext>
-              </a:extLst>
-            </wp:docPr>
-            <wp:cNvGraphicFramePr/>
-            <a:graphic xmlns:a="http://schemas.openxmlformats.org/drawingml/2006/main">
-              <a:graphicData uri="http://schemas.openxmlformats.org/drawingml/2006/chart">
-                <c:chart xmlns:c="http://schemas.openxmlformats.org/drawingml/2006/chart" xmlns:r="http://schemas.openxmlformats.org/officeDocument/2006/relationships" r:id="rId14"/>
-              </a:graphicData>
-            </a:graphic>
-          </wp:inline>
-        </w:drawing>
-      </w:r>
-    </w:p>
-    <w:p>
-      <w:pPr>
-        <w:rPr>
-          <w:rFonts w:ascii="Pragmatica" w:hAnsi="Pragmatica"/>
-          <w:i/>
-          <w:iCs/>
-          <w:sz w:val="24"/>
-          <w:szCs w:val="24"/>
-        </w:rPr>
-      </w:pPr>
-      <w:r>
-        <w:rPr>
-          <w:rFonts w:ascii="Pragmatica" w:hAnsi="Pragmatica"/>
-          <w:i/>
-          <w:iCs/>
-          <w:sz w:val="24"/>
-          <w:szCs w:val="24"/>
-        </w:rPr>
-        <w:t>Box plots</w:t>
-      </w:r>
-    </w:p>
-    <w:p>
-      <w:pPr>
-        <w:rPr>
-          <w:rFonts w:ascii="Pragmatica" w:hAnsi="Pragmatica"/>
-          <w:sz w:val="24"/>
-          <w:szCs w:val="24"/>
-        </w:rPr>
-      </w:pPr>
-      <w:r>
-        <w:rPr>
-          <w:rFonts w:ascii="Pragmatica" w:hAnsi="Pragmatica"/>
-          <w:sz w:val="24"/>
-          <w:szCs w:val="24"/>
-        </w:rPr>
-        <w:t>Multiple histograms on the same chart can get messy. Let’s try a different visualization: the box plot.</w:t>
-      </w:r>
-    </w:p>
-    <w:p>
-      <w:pPr>
-        <w:rPr>
-          <w:rFonts w:ascii="Pragmatica" w:hAnsi="Pragmatica"/>
-          <w:sz w:val="24"/>
-          <w:szCs w:val="24"/>
-        </w:rPr>
-      </w:pPr>
-      <w:r>
-        <w:rPr>
-          <w:rFonts w:ascii="Pragmatica" w:hAnsi="Pragmatica"/>
-          <w:sz w:val="24"/>
-          <w:szCs w:val="24"/>
-        </w:rPr>
-        <w:t xml:space="preserve">We will again plot the distributions of sepal length by species. </w:t>
-      </w:r>
-    </w:p>
-    <w:p>
-      <w:pPr>
-        <w:pStyle w:val="ListParagraph"/>
-        <w:numPr>
-          <w:ilvl w:val="0"/>
-          <w:numId w:val="17"/>
-        </w:numPr>
-        <w:rPr>
-          <w:rFonts w:ascii="Pragmatica" w:hAnsi="Pragmatica"/>
-        </w:rPr>
-      </w:pPr>
-      <w:r>
-        <w:rPr>
-          <w:rFonts w:ascii="Pragmatica" w:hAnsi="Pragmatica"/>
-        </w:rPr>
-        <w:t>Insert chart.</w:t>
-      </w:r>
-    </w:p>
-    <w:p>
-      <w:pPr>
-        <w:rPr>
-          <w:rFonts w:ascii="Pragmatica" w:hAnsi="Pragmatica"/>
-        </w:rPr>
-      </w:pPr>
-      <w:r>
-        <w:rPr>
-          <w:noProof/>
-        </w:rPr>
-        <w:drawing>
-          <wp:inline distT="0" distB="0" distL="0" distR="0" wp14:anchorId="27754ED2" wp14:editId="3FA1BBC6">
-            <wp:extent cx="5943600" cy="3343275"/>
-            <wp:effectExtent l="0" t="0" r="0" b="9525"/>
-            <wp:docPr id="9" name="Picture 9"/>
+          <wp:inline distT="0" distB="0" distL="0" distR="0" wp14:anchorId="0CFC655C" wp14:editId="721F9771">
+            <wp:extent cx="5943600" cy="1936750"/>
+            <wp:effectExtent l="0" t="0" r="0" b="6350"/>
+            <wp:docPr id="17" name="Picture 17"/>
             <wp:cNvGraphicFramePr>
               <a:graphicFrameLocks xmlns:a="http://schemas.openxmlformats.org/drawingml/2006/main" noChangeAspect="1"/>
             </wp:cNvGraphicFramePr>
@@ -709,7 +887,7 @@
                   <pic:spPr>
                     <a:xfrm>
                       <a:off x="0" y="0"/>
-                      <a:ext cx="5943600" cy="3343275"/>
+                      <a:ext cx="5943600" cy="1936750"/>
                     </a:xfrm>
                     <a:prstGeom prst="rect">
                       <a:avLst/>
@@ -726,38 +904,28 @@
       <w:pPr>
         <w:pStyle w:val="ListParagraph"/>
         <w:numPr>
-          <w:ilvl w:val="0"/>
-          <w:numId w:val="17"/>
+          <w:ilvl w:val="1"/>
+          <w:numId w:val="20"/>
         </w:numPr>
-        <w:rPr>
-          <w:rFonts w:ascii="Pragmatica" w:hAnsi="Pragmatica"/>
-        </w:rPr>
-      </w:pPr>
-      <w:r>
-        <w:rPr>
-          <w:rFonts w:ascii="Pragmatica" w:hAnsi="Pragmatica"/>
-        </w:rPr>
-        <w:lastRenderedPageBreak/>
-        <w:t>Fortunately there is not too much more prep needed for this chart. We could re-set the y-axis to start at a value besides 0 (controversial, but sometimes useful).</w:t>
+        <w:spacing w:line="360" w:lineRule="auto"/>
+        <w:rPr>
+          <w:rFonts w:ascii="Pragmatica" w:hAnsi="Pragmatica"/>
+        </w:rPr>
+      </w:pPr>
+      <w:r>
+        <w:rPr>
+          <w:rFonts w:ascii="Pragmatica" w:hAnsi="Pragmatica"/>
+        </w:rPr>
+        <w:t xml:space="preserve">In this example, we predict that a car weighing 3,000 pounds will accelerate from 0-60 in 15.5 seconds. </w:t>
       </w:r>
     </w:p>
     <w:p>
       <w:pPr>
-        <w:pStyle w:val="ListParagraph"/>
-        <w:numPr>
-          <w:ilvl w:val="1"/>
-          <w:numId w:val="17"/>
-        </w:numPr>
-        <w:rPr>
-          <w:rFonts w:ascii="Pragmatica" w:hAnsi="Pragmatica"/>
-        </w:rPr>
-      </w:pPr>
-      <w:r>
-        <w:rPr>
-          <w:rFonts w:ascii="Pragmatica" w:hAnsi="Pragmatica"/>
-        </w:rPr>
-        <w:t>Right-click on the y-axis and select “Format Axis.” You can now set the minimum bound to 4.</w:t>
-      </w:r>
+        <w:spacing w:line="360" w:lineRule="auto"/>
+        <w:rPr>
+          <w:rFonts w:ascii="Pragmatica" w:hAnsi="Pragmatica"/>
+        </w:rPr>
+      </w:pPr>
     </w:p>
     <w:p>
       <w:pPr>
@@ -766,325 +934,13 @@
         </w:rPr>
       </w:pPr>
     </w:p>
-    <w:p>
-      <w:pPr>
-        <w:rPr>
-          <w:rFonts w:ascii="Pragmatica" w:hAnsi="Pragmatica"/>
-        </w:rPr>
-      </w:pPr>
-      <w:r>
-        <w:rPr>
-          <w:rFonts w:ascii="Pragmatica" w:hAnsi="Pragmatica"/>
-          <w:noProof/>
-        </w:rPr>
-        <w:drawing>
-          <wp:inline distT="0" distB="0" distL="0" distR="0" wp14:anchorId="15CD0E8F" wp14:editId="365DD0C3">
-            <wp:extent cx="4578350" cy="2749550"/>
-            <wp:effectExtent l="0" t="0" r="0" b="0"/>
-            <wp:docPr id="20" name="Picture 20"/>
-            <wp:cNvGraphicFramePr>
-              <a:graphicFrameLocks xmlns:a="http://schemas.openxmlformats.org/drawingml/2006/main" noChangeAspect="1"/>
-            </wp:cNvGraphicFramePr>
-            <a:graphic xmlns:a="http://schemas.openxmlformats.org/drawingml/2006/main">
-              <a:graphicData uri="http://schemas.openxmlformats.org/drawingml/2006/picture">
-                <pic:pic xmlns:pic="http://schemas.openxmlformats.org/drawingml/2006/picture">
-                  <pic:nvPicPr>
-                    <pic:cNvPr id="0" name="Picture 2"/>
-                    <pic:cNvPicPr>
-                      <a:picLocks noChangeAspect="1" noChangeArrowheads="1"/>
-                    </pic:cNvPicPr>
-                  </pic:nvPicPr>
-                  <pic:blipFill>
-                    <a:blip r:embed="rId16">
-                      <a:extLst>
-                        <a:ext uri="{28A0092B-C50C-407E-A947-70E740481C1C}">
-                          <a14:useLocalDpi xmlns:a14="http://schemas.microsoft.com/office/drawing/2010/main" val="0"/>
-                        </a:ext>
-                      </a:extLst>
-                    </a:blip>
-                    <a:srcRect/>
-                    <a:stretch>
-                      <a:fillRect/>
-                    </a:stretch>
-                  </pic:blipFill>
-                  <pic:spPr bwMode="auto">
-                    <a:xfrm>
-                      <a:off x="0" y="0"/>
-                      <a:ext cx="4578350" cy="2749550"/>
-                    </a:xfrm>
-                    <a:prstGeom prst="rect">
-                      <a:avLst/>
-                    </a:prstGeom>
-                    <a:noFill/>
-                  </pic:spPr>
-                </pic:pic>
-              </a:graphicData>
-            </a:graphic>
-          </wp:inline>
-        </w:drawing>
-      </w:r>
-    </w:p>
-    <w:p>
-      <w:pPr>
-        <w:rPr>
-          <w:rFonts w:ascii="Pragmatica" w:hAnsi="Pragmatica"/>
-        </w:rPr>
-      </w:pPr>
-    </w:p>
-    <w:p>
-      <w:pPr>
-        <w:pStyle w:val="ListParagraph"/>
-        <w:numPr>
-          <w:ilvl w:val="0"/>
-          <w:numId w:val="17"/>
-        </w:numPr>
-        <w:rPr>
-          <w:rFonts w:ascii="Pragmatica" w:hAnsi="Pragmatica"/>
-        </w:rPr>
-      </w:pPr>
-      <w:r>
-        <w:rPr>
-          <w:rFonts w:ascii="Pragmatica" w:hAnsi="Pragmatica"/>
-        </w:rPr>
-        <w:t>Take a look at the example box-and-whisker chart in the file to make sense of these distributions. What is the point under virginica doing there?</w:t>
-      </w:r>
-    </w:p>
-    <w:p>
-      <w:pPr>
-        <w:rPr>
-          <w:rFonts w:ascii="Pragmatica" w:hAnsi="Pragmatica"/>
-        </w:rPr>
-      </w:pPr>
-    </w:p>
-    <w:p>
-      <w:pPr>
-        <w:spacing w:line="360" w:lineRule="auto"/>
-        <w:rPr>
-          <w:rFonts w:ascii="Pragmatica" w:hAnsi="Pragmatica"/>
-          <w:b/>
-          <w:bCs/>
-          <w:sz w:val="24"/>
-          <w:szCs w:val="24"/>
-        </w:rPr>
-      </w:pPr>
-      <w:r>
-        <w:rPr>
-          <w:rFonts w:ascii="Pragmatica" w:hAnsi="Pragmatica"/>
-          <w:b/>
-          <w:bCs/>
-          <w:sz w:val="24"/>
-          <w:szCs w:val="24"/>
-        </w:rPr>
-        <w:t>Analysis of variance (ANOVA)</w:t>
-      </w:r>
-    </w:p>
-    <w:p>
-      <w:pPr>
-        <w:spacing w:line="360" w:lineRule="auto"/>
-        <w:rPr>
-          <w:rFonts w:ascii="Consolas" w:hAnsi="Consolas"/>
-          <w:sz w:val="24"/>
-          <w:szCs w:val="24"/>
-        </w:rPr>
-      </w:pPr>
-      <w:r>
-        <w:rPr>
-          <w:rFonts w:ascii="Pragmatica" w:hAnsi="Pragmatica"/>
-          <w:sz w:val="24"/>
-          <w:szCs w:val="24"/>
-        </w:rPr>
-        <w:t xml:space="preserve">File: </w:t>
-      </w:r>
-      <w:r>
-        <w:rPr>
-          <w:rFonts w:ascii="Consolas" w:hAnsi="Consolas"/>
-          <w:sz w:val="24"/>
-          <w:szCs w:val="24"/>
-        </w:rPr>
-        <w:t>abalone-anova</w:t>
-      </w:r>
-      <w:r>
-        <w:rPr>
-          <w:rFonts w:ascii="Consolas" w:hAnsi="Consolas"/>
-          <w:sz w:val="24"/>
-          <w:szCs w:val="24"/>
-        </w:rPr>
-        <w:t>.xlsx</w:t>
-      </w:r>
-    </w:p>
-    <w:p>
-      <w:pPr>
-        <w:rPr>
-          <w:rFonts w:ascii="Pragmatica" w:hAnsi="Pragmatica"/>
-        </w:rPr>
-      </w:pPr>
-      <w:r>
-        <w:rPr>
-          <w:rFonts w:ascii="Pragmatica" w:hAnsi="Pragmatica"/>
-        </w:rPr>
-        <w:t xml:space="preserve">Let’s check for a significant difference in shucked weights across male, female and infant snails. </w:t>
-      </w:r>
-    </w:p>
-    <w:p>
-      <w:pPr>
-        <w:rPr>
-          <w:rFonts w:ascii="Pragmatica" w:hAnsi="Pragmatica"/>
-        </w:rPr>
-      </w:pPr>
-    </w:p>
-    <w:p>
-      <w:pPr>
-        <w:rPr>
-          <w:rFonts w:ascii="Pragmatica" w:hAnsi="Pragmatica"/>
-          <w:b/>
-          <w:bCs/>
-          <w:sz w:val="24"/>
-          <w:szCs w:val="24"/>
-        </w:rPr>
-      </w:pPr>
-      <w:r>
-        <w:rPr>
-          <w:rFonts w:ascii="Pragmatica" w:hAnsi="Pragmatica"/>
-          <w:b/>
-          <w:bCs/>
-          <w:sz w:val="24"/>
-          <w:szCs w:val="24"/>
-        </w:rPr>
-        <w:t>ANOVA post-hoc tests: pairwise comparisons with Bonferroni correction</w:t>
-      </w:r>
-    </w:p>
-    <w:p>
-      <w:pPr>
-        <w:rPr>
-          <w:rFonts w:ascii="Pragmatica" w:hAnsi="Pragmatica"/>
-          <w:sz w:val="24"/>
-          <w:szCs w:val="24"/>
-        </w:rPr>
-      </w:pPr>
-      <w:r>
-        <w:rPr>
-          <w:rFonts w:ascii="Pragmatica" w:hAnsi="Pragmatica"/>
-          <w:sz w:val="24"/>
-          <w:szCs w:val="24"/>
-        </w:rPr>
-        <w:t>Sdfdasfdas</w:t>
-      </w:r>
-    </w:p>
-    <w:p>
-      <w:pPr>
-        <w:rPr>
-          <w:rFonts w:ascii="Pragmatica" w:hAnsi="Pragmatica"/>
-          <w:b/>
-          <w:bCs/>
-          <w:sz w:val="24"/>
-          <w:szCs w:val="24"/>
-        </w:rPr>
-      </w:pPr>
-      <w:r>
-        <w:rPr>
-          <w:rFonts w:ascii="Pragmatica" w:hAnsi="Pragmatica"/>
-          <w:b/>
-          <w:bCs/>
-          <w:sz w:val="24"/>
-          <w:szCs w:val="24"/>
-        </w:rPr>
-        <w:t>Pearson correlations</w:t>
-      </w:r>
-    </w:p>
-    <w:p>
-      <w:pPr>
-        <w:rPr>
-          <w:rFonts w:ascii="Consolas" w:hAnsi="Consolas"/>
-          <w:sz w:val="24"/>
-          <w:szCs w:val="24"/>
-        </w:rPr>
-      </w:pPr>
-      <w:r>
-        <w:rPr>
-          <w:rFonts w:ascii="Pragmatica" w:hAnsi="Pragmatica"/>
-          <w:sz w:val="24"/>
-          <w:szCs w:val="24"/>
-        </w:rPr>
-        <w:lastRenderedPageBreak/>
-        <w:t xml:space="preserve">File: </w:t>
-      </w:r>
-      <w:r>
-        <w:rPr>
-          <w:rFonts w:ascii="Consolas" w:hAnsi="Consolas"/>
-          <w:sz w:val="24"/>
-          <w:szCs w:val="24"/>
-        </w:rPr>
-        <w:t>iris-corr.xlsx</w:t>
-      </w:r>
-    </w:p>
-    <w:p>
-      <w:pPr>
-        <w:rPr>
-          <w:rFonts w:ascii="Pragmatica" w:hAnsi="Pragmatica"/>
-          <w:sz w:val="24"/>
-          <w:szCs w:val="24"/>
-        </w:rPr>
-      </w:pPr>
-      <w:r>
-        <w:rPr>
-          <w:rFonts w:ascii="Pragmatica" w:hAnsi="Pragmatica"/>
-          <w:sz w:val="24"/>
-          <w:szCs w:val="24"/>
-        </w:rPr>
-        <w:t>Sdfdas</w:t>
-      </w:r>
-    </w:p>
-    <w:p>
-      <w:pPr>
-        <w:rPr>
-          <w:rFonts w:ascii="Pragmatica" w:hAnsi="Pragmatica"/>
-          <w:b/>
-          <w:bCs/>
-          <w:sz w:val="24"/>
-          <w:szCs w:val="24"/>
-        </w:rPr>
-      </w:pPr>
-      <w:r>
-        <w:rPr>
-          <w:rFonts w:ascii="Pragmatica" w:hAnsi="Pragmatica"/>
-          <w:b/>
-          <w:bCs/>
-          <w:sz w:val="24"/>
-          <w:szCs w:val="24"/>
-        </w:rPr>
-        <w:t>Careful with correlations!</w:t>
-      </w:r>
-    </w:p>
-    <w:p>
-      <w:pPr>
-        <w:rPr>
-          <w:rFonts w:ascii="Pragmatica" w:hAnsi="Pragmatica"/>
-        </w:rPr>
-      </w:pPr>
-      <w:r>
-        <w:rPr>
-          <w:rFonts w:ascii="Pragmatica" w:hAnsi="Pragmatica"/>
-          <w:sz w:val="24"/>
-          <w:szCs w:val="24"/>
-        </w:rPr>
-        <w:t xml:space="preserve">File: </w:t>
-      </w:r>
-      <w:r>
-        <w:rPr>
-          <w:rFonts w:ascii="Consolas" w:hAnsi="Consolas"/>
-          <w:sz w:val="24"/>
-          <w:szCs w:val="24"/>
-        </w:rPr>
-        <w:t>anscombe.xlsx</w:t>
-      </w:r>
-    </w:p>
     <w:sectPr>
-      <w:headerReference w:type="even" r:id="rId17"/>
-      <w:headerReference w:type="default" r:id="rId18"/>
-      <w:footerReference w:type="even" r:id="rId19"/>
-      <w:footerReference w:type="default" r:id="rId20"/>
-      <w:headerReference w:type="first" r:id="rId21"/>
-      <w:footerReference w:type="first" r:id="rId22"/>
+      <w:headerReference w:type="even" r:id="rId16"/>
+      <w:headerReference w:type="default" r:id="rId17"/>
+      <w:footerReference w:type="even" r:id="rId18"/>
+      <w:footerReference w:type="default" r:id="rId19"/>
+      <w:headerReference w:type="first" r:id="rId20"/>
+      <w:footerReference w:type="first" r:id="rId21"/>
       <w:pgSz w:w="12240" w:h="15840"/>
       <w:pgMar w:top="1440" w:right="1440" w:bottom="1440" w:left="1440" w:header="720" w:footer="0" w:gutter="0"/>
       <w:cols w:space="720"/>
@@ -1650,6 +1506,96 @@
 <file path=word/numbering.xml><?xml version="1.0" encoding="utf-8"?>
 <w:numbering xmlns:wpc="http://schemas.microsoft.com/office/word/2010/wordprocessingCanvas" xmlns:cx="http://schemas.microsoft.com/office/drawing/2014/chartex" xmlns:cx1="http://schemas.microsoft.com/office/drawing/2015/9/8/chartex" xmlns:cx2="http://schemas.microsoft.com/office/drawing/2015/10/21/chartex" xmlns:cx3="http://schemas.microsoft.com/office/drawing/2016/5/9/chartex" xmlns:cx4="http://schemas.microsoft.com/office/drawing/2016/5/10/chartex" xmlns:cx5="http://schemas.microsoft.com/office/drawing/2016/5/11/chartex" xmlns:cx6="http://schemas.microsoft.com/office/drawing/2016/5/12/chartex" xmlns:cx7="http://schemas.microsoft.com/office/drawing/2016/5/13/chartex" xmlns:cx8="http://schemas.microsoft.com/office/drawing/2016/5/14/chartex" xmlns:mc="http://schemas.openxmlformats.org/markup-compatibility/2006" xmlns:aink="http://schemas.microsoft.com/office/drawing/2016/ink" xmlns:am3d="http://schemas.microsoft.com/office/drawing/2017/model3d" xmlns:o="urn:schemas-microsoft-com:office:office" xmlns:r="http://schemas.openxmlformats.org/officeDocument/2006/relationships" xmlns:m="http://schemas.openxmlformats.org/officeDocument/2006/math" xmlns:v="urn:schemas-microsoft-com:vml" xmlns:wp14="http://schemas.microsoft.com/office/word/2010/wordprocessingDrawing" xmlns:wp="http://schemas.openxmlformats.org/drawingml/2006/wordprocessingDrawing" xmlns:w10="urn:schemas-microsoft-com:office:word" xmlns:w="http://schemas.openxmlformats.org/wordprocessingml/2006/main" xmlns:w14="http://schemas.microsoft.com/office/word/2010/wordml" xmlns:w15="http://schemas.microsoft.com/office/word/2012/wordml" xmlns:w16cex="http://schemas.microsoft.com/office/word/2018/wordml/cex" xmlns:w16cid="http://schemas.microsoft.com/office/word/2016/wordml/cid" xmlns:w16="http://schemas.microsoft.com/office/word/2018/wordml" xmlns:w16se="http://schemas.microsoft.com/office/word/2015/wordml/symex" xmlns:wpg="http://schemas.microsoft.com/office/word/2010/wordprocessingGroup" xmlns:wpi="http://schemas.microsoft.com/office/word/2010/wordprocessingInk" xmlns:wne="http://schemas.microsoft.com/office/word/2006/wordml" xmlns:wps="http://schemas.microsoft.com/office/word/2010/wordprocessingShape" mc:Ignorable="w14 w15 w16se w16cid w16 w16cex wp14">
   <w:abstractNum w:abstractNumId="0" w15:restartNumberingAfterBreak="0">
+    <w:nsid w:val="077D041B"/>
+    <w:multiLevelType w:val="hybridMultilevel"/>
+    <w:tmpl w:val="2C9A676A"/>
+    <w:lvl w:ilvl="0" w:tplc="084CC1BE">
+      <w:start w:val="1"/>
+      <w:numFmt w:val="decimal"/>
+      <w:lvlText w:val="%1."/>
+      <w:lvlJc w:val="left"/>
+      <w:pPr>
+        <w:ind w:left="1080" w:hanging="720"/>
+      </w:pPr>
+      <w:rPr>
+        <w:rFonts w:hint="default"/>
+        <w:sz w:val="24"/>
+      </w:rPr>
+    </w:lvl>
+    <w:lvl w:ilvl="1" w:tplc="04090019">
+      <w:start w:val="1"/>
+      <w:numFmt w:val="lowerLetter"/>
+      <w:lvlText w:val="%2."/>
+      <w:lvlJc w:val="left"/>
+      <w:pPr>
+        <w:ind w:left="1440" w:hanging="360"/>
+      </w:pPr>
+    </w:lvl>
+    <w:lvl w:ilvl="2" w:tplc="0409001B">
+      <w:start w:val="1"/>
+      <w:numFmt w:val="lowerRoman"/>
+      <w:lvlText w:val="%3."/>
+      <w:lvlJc w:val="right"/>
+      <w:pPr>
+        <w:ind w:left="2160" w:hanging="180"/>
+      </w:pPr>
+    </w:lvl>
+    <w:lvl w:ilvl="3" w:tplc="0409000F" w:tentative="1">
+      <w:start w:val="1"/>
+      <w:numFmt w:val="decimal"/>
+      <w:lvlText w:val="%4."/>
+      <w:lvlJc w:val="left"/>
+      <w:pPr>
+        <w:ind w:left="2880" w:hanging="360"/>
+      </w:pPr>
+    </w:lvl>
+    <w:lvl w:ilvl="4" w:tplc="04090019" w:tentative="1">
+      <w:start w:val="1"/>
+      <w:numFmt w:val="lowerLetter"/>
+      <w:lvlText w:val="%5."/>
+      <w:lvlJc w:val="left"/>
+      <w:pPr>
+        <w:ind w:left="3600" w:hanging="360"/>
+      </w:pPr>
+    </w:lvl>
+    <w:lvl w:ilvl="5" w:tplc="0409001B" w:tentative="1">
+      <w:start w:val="1"/>
+      <w:numFmt w:val="lowerRoman"/>
+      <w:lvlText w:val="%6."/>
+      <w:lvlJc w:val="right"/>
+      <w:pPr>
+        <w:ind w:left="4320" w:hanging="180"/>
+      </w:pPr>
+    </w:lvl>
+    <w:lvl w:ilvl="6" w:tplc="0409000F" w:tentative="1">
+      <w:start w:val="1"/>
+      <w:numFmt w:val="decimal"/>
+      <w:lvlText w:val="%7."/>
+      <w:lvlJc w:val="left"/>
+      <w:pPr>
+        <w:ind w:left="5040" w:hanging="360"/>
+      </w:pPr>
+    </w:lvl>
+    <w:lvl w:ilvl="7" w:tplc="04090019" w:tentative="1">
+      <w:start w:val="1"/>
+      <w:numFmt w:val="lowerLetter"/>
+      <w:lvlText w:val="%8."/>
+      <w:lvlJc w:val="left"/>
+      <w:pPr>
+        <w:ind w:left="5760" w:hanging="360"/>
+      </w:pPr>
+    </w:lvl>
+    <w:lvl w:ilvl="8" w:tplc="0409001B" w:tentative="1">
+      <w:start w:val="1"/>
+      <w:numFmt w:val="lowerRoman"/>
+      <w:lvlText w:val="%9."/>
+      <w:lvlJc w:val="right"/>
+      <w:pPr>
+        <w:ind w:left="6480" w:hanging="180"/>
+      </w:pPr>
+    </w:lvl>
+  </w:abstractNum>
+  <w:abstractNum w:abstractNumId="1" w15:restartNumberingAfterBreak="0">
     <w:nsid w:val="0797626F"/>
     <w:multiLevelType w:val="hybridMultilevel"/>
     <w:tmpl w:val="7C4E5064"/>
@@ -1739,7 +1685,7 @@
       </w:pPr>
     </w:lvl>
   </w:abstractNum>
-  <w:abstractNum w:abstractNumId="1" w15:restartNumberingAfterBreak="0">
+  <w:abstractNum w:abstractNumId="2" w15:restartNumberingAfterBreak="0">
     <w:nsid w:val="123E781D"/>
     <w:multiLevelType w:val="hybridMultilevel"/>
     <w:tmpl w:val="EDF0BA3C"/>
@@ -1828,7 +1774,7 @@
       </w:pPr>
     </w:lvl>
   </w:abstractNum>
-  <w:abstractNum w:abstractNumId="2" w15:restartNumberingAfterBreak="0">
+  <w:abstractNum w:abstractNumId="3" w15:restartNumberingAfterBreak="0">
     <w:nsid w:val="16166DB2"/>
     <w:multiLevelType w:val="hybridMultilevel"/>
     <w:tmpl w:val="59A8EF2A"/>
@@ -1918,7 +1864,7 @@
       </w:pPr>
     </w:lvl>
   </w:abstractNum>
-  <w:abstractNum w:abstractNumId="3" w15:restartNumberingAfterBreak="0">
+  <w:abstractNum w:abstractNumId="4" w15:restartNumberingAfterBreak="0">
     <w:nsid w:val="1B1D6892"/>
     <w:multiLevelType w:val="hybridMultilevel"/>
     <w:tmpl w:val="60724DCC"/>
@@ -2007,7 +1953,7 @@
       </w:pPr>
     </w:lvl>
   </w:abstractNum>
-  <w:abstractNum w:abstractNumId="4" w15:restartNumberingAfterBreak="0">
+  <w:abstractNum w:abstractNumId="5" w15:restartNumberingAfterBreak="0">
     <w:nsid w:val="1BE85266"/>
     <w:multiLevelType w:val="hybridMultilevel"/>
     <w:tmpl w:val="41D8480A"/>
@@ -2096,7 +2042,7 @@
       </w:pPr>
     </w:lvl>
   </w:abstractNum>
-  <w:abstractNum w:abstractNumId="5" w15:restartNumberingAfterBreak="0">
+  <w:abstractNum w:abstractNumId="6" w15:restartNumberingAfterBreak="0">
     <w:nsid w:val="20D96D16"/>
     <w:multiLevelType w:val="hybridMultilevel"/>
     <w:tmpl w:val="04022D4A"/>
@@ -2185,7 +2131,96 @@
       </w:pPr>
     </w:lvl>
   </w:abstractNum>
-  <w:abstractNum w:abstractNumId="6" w15:restartNumberingAfterBreak="0">
+  <w:abstractNum w:abstractNumId="7" w15:restartNumberingAfterBreak="0">
+    <w:nsid w:val="24A0483A"/>
+    <w:multiLevelType w:val="hybridMultilevel"/>
+    <w:tmpl w:val="55C4D0F2"/>
+    <w:lvl w:ilvl="0" w:tplc="69E26D2A">
+      <w:start w:val="1"/>
+      <w:numFmt w:val="decimal"/>
+      <w:lvlText w:val="%1."/>
+      <w:lvlJc w:val="left"/>
+      <w:pPr>
+        <w:ind w:left="1080" w:hanging="720"/>
+      </w:pPr>
+      <w:rPr>
+        <w:rFonts w:hint="default"/>
+      </w:rPr>
+    </w:lvl>
+    <w:lvl w:ilvl="1" w:tplc="04090019">
+      <w:start w:val="1"/>
+      <w:numFmt w:val="lowerLetter"/>
+      <w:lvlText w:val="%2."/>
+      <w:lvlJc w:val="left"/>
+      <w:pPr>
+        <w:ind w:left="1440" w:hanging="360"/>
+      </w:pPr>
+    </w:lvl>
+    <w:lvl w:ilvl="2" w:tplc="0409001B" w:tentative="1">
+      <w:start w:val="1"/>
+      <w:numFmt w:val="lowerRoman"/>
+      <w:lvlText w:val="%3."/>
+      <w:lvlJc w:val="right"/>
+      <w:pPr>
+        <w:ind w:left="2160" w:hanging="180"/>
+      </w:pPr>
+    </w:lvl>
+    <w:lvl w:ilvl="3" w:tplc="0409000F" w:tentative="1">
+      <w:start w:val="1"/>
+      <w:numFmt w:val="decimal"/>
+      <w:lvlText w:val="%4."/>
+      <w:lvlJc w:val="left"/>
+      <w:pPr>
+        <w:ind w:left="2880" w:hanging="360"/>
+      </w:pPr>
+    </w:lvl>
+    <w:lvl w:ilvl="4" w:tplc="04090019" w:tentative="1">
+      <w:start w:val="1"/>
+      <w:numFmt w:val="lowerLetter"/>
+      <w:lvlText w:val="%5."/>
+      <w:lvlJc w:val="left"/>
+      <w:pPr>
+        <w:ind w:left="3600" w:hanging="360"/>
+      </w:pPr>
+    </w:lvl>
+    <w:lvl w:ilvl="5" w:tplc="0409001B" w:tentative="1">
+      <w:start w:val="1"/>
+      <w:numFmt w:val="lowerRoman"/>
+      <w:lvlText w:val="%6."/>
+      <w:lvlJc w:val="right"/>
+      <w:pPr>
+        <w:ind w:left="4320" w:hanging="180"/>
+      </w:pPr>
+    </w:lvl>
+    <w:lvl w:ilvl="6" w:tplc="0409000F" w:tentative="1">
+      <w:start w:val="1"/>
+      <w:numFmt w:val="decimal"/>
+      <w:lvlText w:val="%7."/>
+      <w:lvlJc w:val="left"/>
+      <w:pPr>
+        <w:ind w:left="5040" w:hanging="360"/>
+      </w:pPr>
+    </w:lvl>
+    <w:lvl w:ilvl="7" w:tplc="04090019" w:tentative="1">
+      <w:start w:val="1"/>
+      <w:numFmt w:val="lowerLetter"/>
+      <w:lvlText w:val="%8."/>
+      <w:lvlJc w:val="left"/>
+      <w:pPr>
+        <w:ind w:left="5760" w:hanging="360"/>
+      </w:pPr>
+    </w:lvl>
+    <w:lvl w:ilvl="8" w:tplc="0409001B" w:tentative="1">
+      <w:start w:val="1"/>
+      <w:numFmt w:val="lowerRoman"/>
+      <w:lvlText w:val="%9."/>
+      <w:lvlJc w:val="right"/>
+      <w:pPr>
+        <w:ind w:left="6480" w:hanging="180"/>
+      </w:pPr>
+    </w:lvl>
+  </w:abstractNum>
+  <w:abstractNum w:abstractNumId="8" w15:restartNumberingAfterBreak="0">
     <w:nsid w:val="291B1D74"/>
     <w:multiLevelType w:val="hybridMultilevel"/>
     <w:tmpl w:val="7FBAA63C"/>
@@ -2274,7 +2309,7 @@
       </w:pPr>
     </w:lvl>
   </w:abstractNum>
-  <w:abstractNum w:abstractNumId="7" w15:restartNumberingAfterBreak="0">
+  <w:abstractNum w:abstractNumId="9" w15:restartNumberingAfterBreak="0">
     <w:nsid w:val="2CB26FC5"/>
     <w:multiLevelType w:val="hybridMultilevel"/>
     <w:tmpl w:val="05084124"/>
@@ -2363,7 +2398,7 @@
       </w:pPr>
     </w:lvl>
   </w:abstractNum>
-  <w:abstractNum w:abstractNumId="8" w15:restartNumberingAfterBreak="0">
+  <w:abstractNum w:abstractNumId="10" w15:restartNumberingAfterBreak="0">
     <w:nsid w:val="3B6668C8"/>
     <w:multiLevelType w:val="hybridMultilevel"/>
     <w:tmpl w:val="C86E973A"/>
@@ -2452,7 +2487,7 @@
       </w:pPr>
     </w:lvl>
   </w:abstractNum>
-  <w:abstractNum w:abstractNumId="9" w15:restartNumberingAfterBreak="0">
+  <w:abstractNum w:abstractNumId="11" w15:restartNumberingAfterBreak="0">
     <w:nsid w:val="4B943794"/>
     <w:multiLevelType w:val="hybridMultilevel"/>
     <w:tmpl w:val="6F6292DE"/>
@@ -2542,7 +2577,7 @@
       </w:pPr>
     </w:lvl>
   </w:abstractNum>
-  <w:abstractNum w:abstractNumId="10" w15:restartNumberingAfterBreak="0">
+  <w:abstractNum w:abstractNumId="12" w15:restartNumberingAfterBreak="0">
     <w:nsid w:val="4C51073A"/>
     <w:multiLevelType w:val="hybridMultilevel"/>
     <w:tmpl w:val="088AFF34"/>
@@ -2631,7 +2666,7 @@
       </w:pPr>
     </w:lvl>
   </w:abstractNum>
-  <w:abstractNum w:abstractNumId="11" w15:restartNumberingAfterBreak="0">
+  <w:abstractNum w:abstractNumId="13" w15:restartNumberingAfterBreak="0">
     <w:nsid w:val="4ED456BA"/>
     <w:multiLevelType w:val="hybridMultilevel"/>
     <w:tmpl w:val="25F2FA20"/>
@@ -2720,7 +2755,7 @@
       </w:pPr>
     </w:lvl>
   </w:abstractNum>
-  <w:abstractNum w:abstractNumId="12" w15:restartNumberingAfterBreak="0">
+  <w:abstractNum w:abstractNumId="14" w15:restartNumberingAfterBreak="0">
     <w:nsid w:val="4FC44F90"/>
     <w:multiLevelType w:val="hybridMultilevel"/>
     <w:tmpl w:val="B774676E"/>
@@ -2809,7 +2844,7 @@
       </w:pPr>
     </w:lvl>
   </w:abstractNum>
-  <w:abstractNum w:abstractNumId="13" w15:restartNumberingAfterBreak="0">
+  <w:abstractNum w:abstractNumId="15" w15:restartNumberingAfterBreak="0">
     <w:nsid w:val="662E3235"/>
     <w:multiLevelType w:val="hybridMultilevel"/>
     <w:tmpl w:val="A2C6EF12"/>
@@ -2898,7 +2933,7 @@
       </w:pPr>
     </w:lvl>
   </w:abstractNum>
-  <w:abstractNum w:abstractNumId="14" w15:restartNumberingAfterBreak="0">
+  <w:abstractNum w:abstractNumId="16" w15:restartNumberingAfterBreak="0">
     <w:nsid w:val="6B5A3344"/>
     <w:multiLevelType w:val="hybridMultilevel"/>
     <w:tmpl w:val="FFB09D6A"/>
@@ -2987,7 +3022,7 @@
       </w:pPr>
     </w:lvl>
   </w:abstractNum>
-  <w:abstractNum w:abstractNumId="15" w15:restartNumberingAfterBreak="0">
+  <w:abstractNum w:abstractNumId="17" w15:restartNumberingAfterBreak="0">
     <w:nsid w:val="6DF34089"/>
     <w:multiLevelType w:val="hybridMultilevel"/>
     <w:tmpl w:val="3C18BE5A"/>
@@ -3076,7 +3111,96 @@
       </w:pPr>
     </w:lvl>
   </w:abstractNum>
-  <w:abstractNum w:abstractNumId="16" w15:restartNumberingAfterBreak="0">
+  <w:abstractNum w:abstractNumId="18" w15:restartNumberingAfterBreak="0">
+    <w:nsid w:val="73C4729A"/>
+    <w:multiLevelType w:val="hybridMultilevel"/>
+    <w:tmpl w:val="5F6638D4"/>
+    <w:lvl w:ilvl="0" w:tplc="D6FAEFD4">
+      <w:start w:val="1"/>
+      <w:numFmt w:val="decimal"/>
+      <w:lvlText w:val="%1."/>
+      <w:lvlJc w:val="left"/>
+      <w:pPr>
+        <w:ind w:left="1080" w:hanging="720"/>
+      </w:pPr>
+      <w:rPr>
+        <w:rFonts w:hint="default"/>
+      </w:rPr>
+    </w:lvl>
+    <w:lvl w:ilvl="1" w:tplc="04090019">
+      <w:start w:val="1"/>
+      <w:numFmt w:val="lowerLetter"/>
+      <w:lvlText w:val="%2."/>
+      <w:lvlJc w:val="left"/>
+      <w:pPr>
+        <w:ind w:left="1440" w:hanging="360"/>
+      </w:pPr>
+    </w:lvl>
+    <w:lvl w:ilvl="2" w:tplc="0409001B" w:tentative="1">
+      <w:start w:val="1"/>
+      <w:numFmt w:val="lowerRoman"/>
+      <w:lvlText w:val="%3."/>
+      <w:lvlJc w:val="right"/>
+      <w:pPr>
+        <w:ind w:left="2160" w:hanging="180"/>
+      </w:pPr>
+    </w:lvl>
+    <w:lvl w:ilvl="3" w:tplc="0409000F" w:tentative="1">
+      <w:start w:val="1"/>
+      <w:numFmt w:val="decimal"/>
+      <w:lvlText w:val="%4."/>
+      <w:lvlJc w:val="left"/>
+      <w:pPr>
+        <w:ind w:left="2880" w:hanging="360"/>
+      </w:pPr>
+    </w:lvl>
+    <w:lvl w:ilvl="4" w:tplc="04090019" w:tentative="1">
+      <w:start w:val="1"/>
+      <w:numFmt w:val="lowerLetter"/>
+      <w:lvlText w:val="%5."/>
+      <w:lvlJc w:val="left"/>
+      <w:pPr>
+        <w:ind w:left="3600" w:hanging="360"/>
+      </w:pPr>
+    </w:lvl>
+    <w:lvl w:ilvl="5" w:tplc="0409001B" w:tentative="1">
+      <w:start w:val="1"/>
+      <w:numFmt w:val="lowerRoman"/>
+      <w:lvlText w:val="%6."/>
+      <w:lvlJc w:val="right"/>
+      <w:pPr>
+        <w:ind w:left="4320" w:hanging="180"/>
+      </w:pPr>
+    </w:lvl>
+    <w:lvl w:ilvl="6" w:tplc="0409000F" w:tentative="1">
+      <w:start w:val="1"/>
+      <w:numFmt w:val="decimal"/>
+      <w:lvlText w:val="%7."/>
+      <w:lvlJc w:val="left"/>
+      <w:pPr>
+        <w:ind w:left="5040" w:hanging="360"/>
+      </w:pPr>
+    </w:lvl>
+    <w:lvl w:ilvl="7" w:tplc="04090019" w:tentative="1">
+      <w:start w:val="1"/>
+      <w:numFmt w:val="lowerLetter"/>
+      <w:lvlText w:val="%8."/>
+      <w:lvlJc w:val="left"/>
+      <w:pPr>
+        <w:ind w:left="5760" w:hanging="360"/>
+      </w:pPr>
+    </w:lvl>
+    <w:lvl w:ilvl="8" w:tplc="0409001B" w:tentative="1">
+      <w:start w:val="1"/>
+      <w:numFmt w:val="lowerRoman"/>
+      <w:lvlText w:val="%9."/>
+      <w:lvlJc w:val="right"/>
+      <w:pPr>
+        <w:ind w:left="6480" w:hanging="180"/>
+      </w:pPr>
+    </w:lvl>
+  </w:abstractNum>
+  <w:abstractNum w:abstractNumId="19" w15:restartNumberingAfterBreak="0">
     <w:nsid w:val="7946522A"/>
     <w:multiLevelType w:val="hybridMultilevel"/>
     <w:tmpl w:val="2F789C72"/>
@@ -3166,55 +3290,64 @@
     </w:lvl>
   </w:abstractNum>
   <w:num w:numId="1">
-    <w:abstractNumId w:val="7"/>
+    <w:abstractNumId w:val="9"/>
   </w:num>
   <w:num w:numId="2">
+    <w:abstractNumId w:val="17"/>
+  </w:num>
+  <w:num w:numId="3">
+    <w:abstractNumId w:val="6"/>
+  </w:num>
+  <w:num w:numId="4">
+    <w:abstractNumId w:val="5"/>
+  </w:num>
+  <w:num w:numId="5">
+    <w:abstractNumId w:val="13"/>
+  </w:num>
+  <w:num w:numId="6">
+    <w:abstractNumId w:val="12"/>
+  </w:num>
+  <w:num w:numId="7">
+    <w:abstractNumId w:val="10"/>
+  </w:num>
+  <w:num w:numId="8">
     <w:abstractNumId w:val="15"/>
   </w:num>
-  <w:num w:numId="3">
-    <w:abstractNumId w:val="5"/>
+  <w:num w:numId="9">
+    <w:abstractNumId w:val="2"/>
   </w:num>
-  <w:num w:numId="4">
+  <w:num w:numId="10">
+    <w:abstractNumId w:val="11"/>
+  </w:num>
+  <w:num w:numId="11">
+    <w:abstractNumId w:val="16"/>
+  </w:num>
+  <w:num w:numId="12">
+    <w:abstractNumId w:val="1"/>
+  </w:num>
+  <w:num w:numId="13">
     <w:abstractNumId w:val="4"/>
   </w:num>
-  <w:num w:numId="5">
-    <w:abstractNumId w:val="11"/>
+  <w:num w:numId="14">
+    <w:abstractNumId w:val="19"/>
   </w:num>
-  <w:num w:numId="6">
-    <w:abstractNumId w:val="10"/>
+  <w:num w:numId="15">
+    <w:abstractNumId w:val="14"/>
   </w:num>
-  <w:num w:numId="7">
+  <w:num w:numId="16">
     <w:abstractNumId w:val="8"/>
   </w:num>
-  <w:num w:numId="8">
-    <w:abstractNumId w:val="13"/>
+  <w:num w:numId="17">
+    <w:abstractNumId w:val="3"/>
   </w:num>
-  <w:num w:numId="9">
-    <w:abstractNumId w:val="1"/>
-  </w:num>
-  <w:num w:numId="10">
-    <w:abstractNumId w:val="9"/>
-  </w:num>
-  <w:num w:numId="11">
-    <w:abstractNumId w:val="14"/>
-  </w:num>
-  <w:num w:numId="12">
+  <w:num w:numId="18">
     <w:abstractNumId w:val="0"/>
   </w:num>
-  <w:num w:numId="13">
-    <w:abstractNumId w:val="3"/>
+  <w:num w:numId="19">
+    <w:abstractNumId w:val="18"/>
   </w:num>
-  <w:num w:numId="14">
-    <w:abstractNumId w:val="16"/>
-  </w:num>
-  <w:num w:numId="15">
-    <w:abstractNumId w:val="12"/>
-  </w:num>
-  <w:num w:numId="16">
-    <w:abstractNumId w:val="6"/>
-  </w:num>
-  <w:num w:numId="17">
-    <w:abstractNumId w:val="2"/>
+  <w:num w:numId="20">
+    <w:abstractNumId w:val="7"/>
   </w:num>
 </w:numbering>
 </file>
@@ -3792,1543 +3925,6 @@
 </w:styles>
 </file>
 
-<file path=word/charts/chart1.xml><?xml version="1.0" encoding="utf-8"?>
-<c:chartSpace xmlns:c="http://schemas.openxmlformats.org/drawingml/2006/chart" xmlns:a="http://schemas.openxmlformats.org/drawingml/2006/main" xmlns:r="http://schemas.openxmlformats.org/officeDocument/2006/relationships" xmlns:c16r2="http://schemas.microsoft.com/office/drawing/2015/06/chart">
-  <c:date1904 val="0"/>
-  <c:lang val="en-US"/>
-  <c:roundedCorners val="0"/>
-  <mc:AlternateContent xmlns:mc="http://schemas.openxmlformats.org/markup-compatibility/2006">
-    <mc:Choice xmlns:c14="http://schemas.microsoft.com/office/drawing/2007/8/2/chart" Requires="c14">
-      <c14:style val="102"/>
-    </mc:Choice>
-    <mc:Fallback>
-      <c:style val="2"/>
-    </mc:Fallback>
-  </mc:AlternateContent>
-  <c:pivotSource>
-    <c:name>[iris-viz-solution.xlsx]histogram (2)!PivotTable6</c:name>
-    <c:fmtId val="-1"/>
-  </c:pivotSource>
-  <c:chart>
-    <c:autoTitleDeleted val="0"/>
-    <c:pivotFmts>
-      <c:pivotFmt>
-        <c:idx val="0"/>
-        <c:spPr>
-          <a:solidFill>
-            <a:schemeClr val="accent1"/>
-          </a:solidFill>
-          <a:ln>
-            <a:noFill/>
-          </a:ln>
-          <a:effectLst/>
-        </c:spPr>
-        <c:marker>
-          <c:symbol val="none"/>
-        </c:marker>
-        <c:dLbl>
-          <c:idx val="0"/>
-          <c:spPr>
-            <a:noFill/>
-            <a:ln>
-              <a:noFill/>
-            </a:ln>
-            <a:effectLst/>
-          </c:spPr>
-          <c:txPr>
-            <a:bodyPr rot="0" spcFirstLastPara="1" vertOverflow="ellipsis" vert="horz" wrap="square" lIns="38100" tIns="19050" rIns="38100" bIns="19050" anchor="ctr" anchorCtr="1">
-              <a:spAutoFit/>
-            </a:bodyPr>
-            <a:lstStyle/>
-            <a:p>
-              <a:pPr>
-                <a:defRPr sz="900" b="0" i="0" u="none" strike="noStrike" kern="1200" baseline="0">
-                  <a:solidFill>
-                    <a:schemeClr val="tx1">
-                      <a:lumMod val="75000"/>
-                      <a:lumOff val="25000"/>
-                    </a:schemeClr>
-                  </a:solidFill>
-                  <a:latin typeface="+mn-lt"/>
-                  <a:ea typeface="+mn-ea"/>
-                  <a:cs typeface="+mn-cs"/>
-                </a:defRPr>
-              </a:pPr>
-              <a:endParaRPr lang="en-US"/>
-            </a:p>
-          </c:txPr>
-          <c:showLegendKey val="0"/>
-          <c:showVal val="0"/>
-          <c:showCatName val="0"/>
-          <c:showSerName val="0"/>
-          <c:showPercent val="0"/>
-          <c:showBubbleSize val="0"/>
-          <c:extLst>
-            <c:ext xmlns:c15="http://schemas.microsoft.com/office/drawing/2012/chart" uri="{CE6537A1-D6FC-4f65-9D91-7224C49458BB}"/>
-          </c:extLst>
-        </c:dLbl>
-      </c:pivotFmt>
-      <c:pivotFmt>
-        <c:idx val="1"/>
-        <c:spPr>
-          <a:solidFill>
-            <a:schemeClr val="accent1"/>
-          </a:solidFill>
-          <a:ln>
-            <a:noFill/>
-          </a:ln>
-          <a:effectLst/>
-        </c:spPr>
-        <c:marker>
-          <c:symbol val="none"/>
-        </c:marker>
-        <c:dLbl>
-          <c:idx val="0"/>
-          <c:spPr>
-            <a:noFill/>
-            <a:ln>
-              <a:noFill/>
-            </a:ln>
-            <a:effectLst/>
-          </c:spPr>
-          <c:txPr>
-            <a:bodyPr rot="0" spcFirstLastPara="1" vertOverflow="ellipsis" vert="horz" wrap="square" lIns="38100" tIns="19050" rIns="38100" bIns="19050" anchor="ctr" anchorCtr="1">
-              <a:spAutoFit/>
-            </a:bodyPr>
-            <a:lstStyle/>
-            <a:p>
-              <a:pPr>
-                <a:defRPr sz="900" b="0" i="0" u="none" strike="noStrike" kern="1200" baseline="0">
-                  <a:solidFill>
-                    <a:schemeClr val="tx1">
-                      <a:lumMod val="75000"/>
-                      <a:lumOff val="25000"/>
-                    </a:schemeClr>
-                  </a:solidFill>
-                  <a:latin typeface="+mn-lt"/>
-                  <a:ea typeface="+mn-ea"/>
-                  <a:cs typeface="+mn-cs"/>
-                </a:defRPr>
-              </a:pPr>
-              <a:endParaRPr lang="en-US"/>
-            </a:p>
-          </c:txPr>
-          <c:showLegendKey val="0"/>
-          <c:showVal val="0"/>
-          <c:showCatName val="0"/>
-          <c:showSerName val="0"/>
-          <c:showPercent val="0"/>
-          <c:showBubbleSize val="0"/>
-          <c:extLst>
-            <c:ext xmlns:c15="http://schemas.microsoft.com/office/drawing/2012/chart" uri="{CE6537A1-D6FC-4f65-9D91-7224C49458BB}"/>
-          </c:extLst>
-        </c:dLbl>
-      </c:pivotFmt>
-      <c:pivotFmt>
-        <c:idx val="2"/>
-        <c:spPr>
-          <a:solidFill>
-            <a:schemeClr val="accent1"/>
-          </a:solidFill>
-          <a:ln>
-            <a:noFill/>
-          </a:ln>
-          <a:effectLst/>
-        </c:spPr>
-        <c:marker>
-          <c:symbol val="none"/>
-        </c:marker>
-        <c:dLbl>
-          <c:idx val="0"/>
-          <c:spPr>
-            <a:noFill/>
-            <a:ln>
-              <a:noFill/>
-            </a:ln>
-            <a:effectLst/>
-          </c:spPr>
-          <c:txPr>
-            <a:bodyPr rot="0" spcFirstLastPara="1" vertOverflow="ellipsis" vert="horz" wrap="square" lIns="38100" tIns="19050" rIns="38100" bIns="19050" anchor="ctr" anchorCtr="1">
-              <a:spAutoFit/>
-            </a:bodyPr>
-            <a:lstStyle/>
-            <a:p>
-              <a:pPr>
-                <a:defRPr sz="900" b="0" i="0" u="none" strike="noStrike" kern="1200" baseline="0">
-                  <a:solidFill>
-                    <a:schemeClr val="tx1">
-                      <a:lumMod val="75000"/>
-                      <a:lumOff val="25000"/>
-                    </a:schemeClr>
-                  </a:solidFill>
-                  <a:latin typeface="+mn-lt"/>
-                  <a:ea typeface="+mn-ea"/>
-                  <a:cs typeface="+mn-cs"/>
-                </a:defRPr>
-              </a:pPr>
-              <a:endParaRPr lang="en-US"/>
-            </a:p>
-          </c:txPr>
-          <c:showLegendKey val="0"/>
-          <c:showVal val="0"/>
-          <c:showCatName val="0"/>
-          <c:showSerName val="0"/>
-          <c:showPercent val="0"/>
-          <c:showBubbleSize val="0"/>
-          <c:extLst>
-            <c:ext xmlns:c15="http://schemas.microsoft.com/office/drawing/2012/chart" uri="{CE6537A1-D6FC-4f65-9D91-7224C49458BB}"/>
-          </c:extLst>
-        </c:dLbl>
-      </c:pivotFmt>
-      <c:pivotFmt>
-        <c:idx val="3"/>
-        <c:spPr>
-          <a:solidFill>
-            <a:schemeClr val="accent1"/>
-          </a:solidFill>
-          <a:ln>
-            <a:noFill/>
-          </a:ln>
-          <a:effectLst/>
-        </c:spPr>
-        <c:marker>
-          <c:symbol val="none"/>
-        </c:marker>
-        <c:dLbl>
-          <c:idx val="0"/>
-          <c:spPr>
-            <a:noFill/>
-            <a:ln>
-              <a:noFill/>
-            </a:ln>
-            <a:effectLst/>
-          </c:spPr>
-          <c:txPr>
-            <a:bodyPr rot="0" spcFirstLastPara="1" vertOverflow="ellipsis" vert="horz" wrap="square" lIns="38100" tIns="19050" rIns="38100" bIns="19050" anchor="ctr" anchorCtr="1">
-              <a:spAutoFit/>
-            </a:bodyPr>
-            <a:lstStyle/>
-            <a:p>
-              <a:pPr>
-                <a:defRPr sz="900" b="0" i="0" u="none" strike="noStrike" kern="1200" baseline="0">
-                  <a:solidFill>
-                    <a:schemeClr val="tx1">
-                      <a:lumMod val="75000"/>
-                      <a:lumOff val="25000"/>
-                    </a:schemeClr>
-                  </a:solidFill>
-                  <a:latin typeface="+mn-lt"/>
-                  <a:ea typeface="+mn-ea"/>
-                  <a:cs typeface="+mn-cs"/>
-                </a:defRPr>
-              </a:pPr>
-              <a:endParaRPr lang="en-US"/>
-            </a:p>
-          </c:txPr>
-          <c:showLegendKey val="0"/>
-          <c:showVal val="0"/>
-          <c:showCatName val="0"/>
-          <c:showSerName val="0"/>
-          <c:showPercent val="0"/>
-          <c:showBubbleSize val="0"/>
-          <c:extLst>
-            <c:ext xmlns:c15="http://schemas.microsoft.com/office/drawing/2012/chart" uri="{CE6537A1-D6FC-4f65-9D91-7224C49458BB}"/>
-          </c:extLst>
-        </c:dLbl>
-      </c:pivotFmt>
-      <c:pivotFmt>
-        <c:idx val="4"/>
-        <c:spPr>
-          <a:solidFill>
-            <a:schemeClr val="accent1"/>
-          </a:solidFill>
-          <a:ln>
-            <a:noFill/>
-          </a:ln>
-          <a:effectLst/>
-        </c:spPr>
-        <c:marker>
-          <c:symbol val="none"/>
-        </c:marker>
-        <c:dLbl>
-          <c:idx val="0"/>
-          <c:spPr>
-            <a:noFill/>
-            <a:ln>
-              <a:noFill/>
-            </a:ln>
-            <a:effectLst/>
-          </c:spPr>
-          <c:txPr>
-            <a:bodyPr rot="0" spcFirstLastPara="1" vertOverflow="ellipsis" vert="horz" wrap="square" lIns="38100" tIns="19050" rIns="38100" bIns="19050" anchor="ctr" anchorCtr="1">
-              <a:spAutoFit/>
-            </a:bodyPr>
-            <a:lstStyle/>
-            <a:p>
-              <a:pPr>
-                <a:defRPr sz="900" b="0" i="0" u="none" strike="noStrike" kern="1200" baseline="0">
-                  <a:solidFill>
-                    <a:schemeClr val="tx1">
-                      <a:lumMod val="75000"/>
-                      <a:lumOff val="25000"/>
-                    </a:schemeClr>
-                  </a:solidFill>
-                  <a:latin typeface="+mn-lt"/>
-                  <a:ea typeface="+mn-ea"/>
-                  <a:cs typeface="+mn-cs"/>
-                </a:defRPr>
-              </a:pPr>
-              <a:endParaRPr lang="en-US"/>
-            </a:p>
-          </c:txPr>
-          <c:showLegendKey val="0"/>
-          <c:showVal val="0"/>
-          <c:showCatName val="0"/>
-          <c:showSerName val="0"/>
-          <c:showPercent val="0"/>
-          <c:showBubbleSize val="0"/>
-          <c:extLst>
-            <c:ext xmlns:c15="http://schemas.microsoft.com/office/drawing/2012/chart" uri="{CE6537A1-D6FC-4f65-9D91-7224C49458BB}"/>
-          </c:extLst>
-        </c:dLbl>
-      </c:pivotFmt>
-      <c:pivotFmt>
-        <c:idx val="5"/>
-        <c:spPr>
-          <a:solidFill>
-            <a:schemeClr val="accent1"/>
-          </a:solidFill>
-          <a:ln>
-            <a:noFill/>
-          </a:ln>
-          <a:effectLst/>
-        </c:spPr>
-        <c:marker>
-          <c:symbol val="none"/>
-        </c:marker>
-        <c:dLbl>
-          <c:idx val="0"/>
-          <c:spPr>
-            <a:noFill/>
-            <a:ln>
-              <a:noFill/>
-            </a:ln>
-            <a:effectLst/>
-          </c:spPr>
-          <c:txPr>
-            <a:bodyPr rot="0" spcFirstLastPara="1" vertOverflow="ellipsis" vert="horz" wrap="square" lIns="38100" tIns="19050" rIns="38100" bIns="19050" anchor="ctr" anchorCtr="1">
-              <a:spAutoFit/>
-            </a:bodyPr>
-            <a:lstStyle/>
-            <a:p>
-              <a:pPr>
-                <a:defRPr sz="900" b="0" i="0" u="none" strike="noStrike" kern="1200" baseline="0">
-                  <a:solidFill>
-                    <a:schemeClr val="tx1">
-                      <a:lumMod val="75000"/>
-                      <a:lumOff val="25000"/>
-                    </a:schemeClr>
-                  </a:solidFill>
-                  <a:latin typeface="+mn-lt"/>
-                  <a:ea typeface="+mn-ea"/>
-                  <a:cs typeface="+mn-cs"/>
-                </a:defRPr>
-              </a:pPr>
-              <a:endParaRPr lang="en-US"/>
-            </a:p>
-          </c:txPr>
-          <c:showLegendKey val="0"/>
-          <c:showVal val="0"/>
-          <c:showCatName val="0"/>
-          <c:showSerName val="0"/>
-          <c:showPercent val="0"/>
-          <c:showBubbleSize val="0"/>
-          <c:extLst>
-            <c:ext xmlns:c15="http://schemas.microsoft.com/office/drawing/2012/chart" uri="{CE6537A1-D6FC-4f65-9D91-7224C49458BB}"/>
-          </c:extLst>
-        </c:dLbl>
-      </c:pivotFmt>
-      <c:pivotFmt>
-        <c:idx val="6"/>
-        <c:spPr>
-          <a:solidFill>
-            <a:schemeClr val="accent1"/>
-          </a:solidFill>
-          <a:ln>
-            <a:noFill/>
-          </a:ln>
-          <a:effectLst/>
-        </c:spPr>
-        <c:marker>
-          <c:symbol val="none"/>
-        </c:marker>
-        <c:dLbl>
-          <c:idx val="0"/>
-          <c:spPr>
-            <a:noFill/>
-            <a:ln>
-              <a:noFill/>
-            </a:ln>
-            <a:effectLst/>
-          </c:spPr>
-          <c:txPr>
-            <a:bodyPr rot="0" spcFirstLastPara="1" vertOverflow="ellipsis" vert="horz" wrap="square" lIns="38100" tIns="19050" rIns="38100" bIns="19050" anchor="ctr" anchorCtr="1">
-              <a:spAutoFit/>
-            </a:bodyPr>
-            <a:lstStyle/>
-            <a:p>
-              <a:pPr>
-                <a:defRPr sz="900" b="0" i="0" u="none" strike="noStrike" kern="1200" baseline="0">
-                  <a:solidFill>
-                    <a:schemeClr val="tx1">
-                      <a:lumMod val="75000"/>
-                      <a:lumOff val="25000"/>
-                    </a:schemeClr>
-                  </a:solidFill>
-                  <a:latin typeface="+mn-lt"/>
-                  <a:ea typeface="+mn-ea"/>
-                  <a:cs typeface="+mn-cs"/>
-                </a:defRPr>
-              </a:pPr>
-              <a:endParaRPr lang="en-US"/>
-            </a:p>
-          </c:txPr>
-          <c:showLegendKey val="0"/>
-          <c:showVal val="0"/>
-          <c:showCatName val="0"/>
-          <c:showSerName val="0"/>
-          <c:showPercent val="0"/>
-          <c:showBubbleSize val="0"/>
-          <c:extLst>
-            <c:ext xmlns:c15="http://schemas.microsoft.com/office/drawing/2012/chart" uri="{CE6537A1-D6FC-4f65-9D91-7224C49458BB}"/>
-          </c:extLst>
-        </c:dLbl>
-      </c:pivotFmt>
-      <c:pivotFmt>
-        <c:idx val="7"/>
-        <c:spPr>
-          <a:solidFill>
-            <a:schemeClr val="accent1"/>
-          </a:solidFill>
-          <a:ln>
-            <a:noFill/>
-          </a:ln>
-          <a:effectLst/>
-        </c:spPr>
-        <c:marker>
-          <c:symbol val="none"/>
-        </c:marker>
-        <c:dLbl>
-          <c:idx val="0"/>
-          <c:spPr>
-            <a:noFill/>
-            <a:ln>
-              <a:noFill/>
-            </a:ln>
-            <a:effectLst/>
-          </c:spPr>
-          <c:txPr>
-            <a:bodyPr rot="0" spcFirstLastPara="1" vertOverflow="ellipsis" vert="horz" wrap="square" lIns="38100" tIns="19050" rIns="38100" bIns="19050" anchor="ctr" anchorCtr="1">
-              <a:spAutoFit/>
-            </a:bodyPr>
-            <a:lstStyle/>
-            <a:p>
-              <a:pPr>
-                <a:defRPr sz="900" b="0" i="0" u="none" strike="noStrike" kern="1200" baseline="0">
-                  <a:solidFill>
-                    <a:schemeClr val="tx1">
-                      <a:lumMod val="75000"/>
-                      <a:lumOff val="25000"/>
-                    </a:schemeClr>
-                  </a:solidFill>
-                  <a:latin typeface="+mn-lt"/>
-                  <a:ea typeface="+mn-ea"/>
-                  <a:cs typeface="+mn-cs"/>
-                </a:defRPr>
-              </a:pPr>
-              <a:endParaRPr lang="en-US"/>
-            </a:p>
-          </c:txPr>
-          <c:showLegendKey val="0"/>
-          <c:showVal val="0"/>
-          <c:showCatName val="0"/>
-          <c:showSerName val="0"/>
-          <c:showPercent val="0"/>
-          <c:showBubbleSize val="0"/>
-          <c:extLst>
-            <c:ext xmlns:c15="http://schemas.microsoft.com/office/drawing/2012/chart" uri="{CE6537A1-D6FC-4f65-9D91-7224C49458BB}"/>
-          </c:extLst>
-        </c:dLbl>
-      </c:pivotFmt>
-      <c:pivotFmt>
-        <c:idx val="8"/>
-        <c:spPr>
-          <a:solidFill>
-            <a:schemeClr val="accent1"/>
-          </a:solidFill>
-          <a:ln>
-            <a:noFill/>
-          </a:ln>
-          <a:effectLst/>
-        </c:spPr>
-        <c:marker>
-          <c:symbol val="none"/>
-        </c:marker>
-        <c:dLbl>
-          <c:idx val="0"/>
-          <c:spPr>
-            <a:noFill/>
-            <a:ln>
-              <a:noFill/>
-            </a:ln>
-            <a:effectLst/>
-          </c:spPr>
-          <c:txPr>
-            <a:bodyPr rot="0" spcFirstLastPara="1" vertOverflow="ellipsis" vert="horz" wrap="square" lIns="38100" tIns="19050" rIns="38100" bIns="19050" anchor="ctr" anchorCtr="1">
-              <a:spAutoFit/>
-            </a:bodyPr>
-            <a:lstStyle/>
-            <a:p>
-              <a:pPr>
-                <a:defRPr sz="900" b="0" i="0" u="none" strike="noStrike" kern="1200" baseline="0">
-                  <a:solidFill>
-                    <a:schemeClr val="tx1">
-                      <a:lumMod val="75000"/>
-                      <a:lumOff val="25000"/>
-                    </a:schemeClr>
-                  </a:solidFill>
-                  <a:latin typeface="+mn-lt"/>
-                  <a:ea typeface="+mn-ea"/>
-                  <a:cs typeface="+mn-cs"/>
-                </a:defRPr>
-              </a:pPr>
-              <a:endParaRPr lang="en-US"/>
-            </a:p>
-          </c:txPr>
-          <c:showLegendKey val="0"/>
-          <c:showVal val="0"/>
-          <c:showCatName val="0"/>
-          <c:showSerName val="0"/>
-          <c:showPercent val="0"/>
-          <c:showBubbleSize val="0"/>
-          <c:extLst>
-            <c:ext xmlns:c15="http://schemas.microsoft.com/office/drawing/2012/chart" uri="{CE6537A1-D6FC-4f65-9D91-7224C49458BB}"/>
-          </c:extLst>
-        </c:dLbl>
-      </c:pivotFmt>
-    </c:pivotFmts>
-    <c:plotArea>
-      <c:layout/>
-      <c:barChart>
-        <c:barDir val="col"/>
-        <c:grouping val="clustered"/>
-        <c:varyColors val="0"/>
-        <c:ser>
-          <c:idx val="0"/>
-          <c:order val="0"/>
-          <c:tx>
-            <c:strRef>
-              <c:f>'histogram (2)'!$I$1:$I$2</c:f>
-              <c:strCache>
-                <c:ptCount val="1"/>
-                <c:pt idx="0">
-                  <c:v>setosa</c:v>
-                </c:pt>
-              </c:strCache>
-            </c:strRef>
-          </c:tx>
-          <c:spPr>
-            <a:solidFill>
-              <a:schemeClr val="accent1"/>
-            </a:solidFill>
-            <a:ln>
-              <a:noFill/>
-            </a:ln>
-            <a:effectLst/>
-          </c:spPr>
-          <c:invertIfNegative val="0"/>
-          <c:cat>
-            <c:strRef>
-              <c:f>'histogram (2)'!$H$3:$H$10</c:f>
-              <c:strCache>
-                <c:ptCount val="8"/>
-                <c:pt idx="0">
-                  <c:v>4.3-4.8</c:v>
-                </c:pt>
-                <c:pt idx="1">
-                  <c:v>4.8-5.3</c:v>
-                </c:pt>
-                <c:pt idx="2">
-                  <c:v>5.3-5.8</c:v>
-                </c:pt>
-                <c:pt idx="3">
-                  <c:v>5.8-6.3</c:v>
-                </c:pt>
-                <c:pt idx="4">
-                  <c:v>6.3-6.8</c:v>
-                </c:pt>
-                <c:pt idx="5">
-                  <c:v>6.8-7.3</c:v>
-                </c:pt>
-                <c:pt idx="6">
-                  <c:v>7.3-7.8</c:v>
-                </c:pt>
-                <c:pt idx="7">
-                  <c:v>7.8-8.3</c:v>
-                </c:pt>
-              </c:strCache>
-            </c:strRef>
-          </c:cat>
-          <c:val>
-            <c:numRef>
-              <c:f>'histogram (2)'!$I$3:$I$10</c:f>
-              <c:numCache>
-                <c:formatCode>General</c:formatCode>
-                <c:ptCount val="8"/>
-                <c:pt idx="0">
-                  <c:v>11</c:v>
-                </c:pt>
-                <c:pt idx="1">
-                  <c:v>28</c:v>
-                </c:pt>
-                <c:pt idx="2">
-                  <c:v>10</c:v>
-                </c:pt>
-                <c:pt idx="3">
-                  <c:v>1</c:v>
-                </c:pt>
-              </c:numCache>
-            </c:numRef>
-          </c:val>
-          <c:extLst>
-            <c:ext xmlns:c16="http://schemas.microsoft.com/office/drawing/2014/chart" uri="{C3380CC4-5D6E-409C-BE32-E72D297353CC}">
-              <c16:uniqueId val="{00000000-DD89-4638-8F3F-4EDF6F2C7015}"/>
-            </c:ext>
-          </c:extLst>
-        </c:ser>
-        <c:ser>
-          <c:idx val="1"/>
-          <c:order val="1"/>
-          <c:tx>
-            <c:strRef>
-              <c:f>'histogram (2)'!$J$1:$J$2</c:f>
-              <c:strCache>
-                <c:ptCount val="1"/>
-                <c:pt idx="0">
-                  <c:v>versicolor</c:v>
-                </c:pt>
-              </c:strCache>
-            </c:strRef>
-          </c:tx>
-          <c:spPr>
-            <a:solidFill>
-              <a:schemeClr val="accent2"/>
-            </a:solidFill>
-            <a:ln>
-              <a:noFill/>
-            </a:ln>
-            <a:effectLst/>
-          </c:spPr>
-          <c:invertIfNegative val="0"/>
-          <c:cat>
-            <c:strRef>
-              <c:f>'histogram (2)'!$H$3:$H$10</c:f>
-              <c:strCache>
-                <c:ptCount val="8"/>
-                <c:pt idx="0">
-                  <c:v>4.3-4.8</c:v>
-                </c:pt>
-                <c:pt idx="1">
-                  <c:v>4.8-5.3</c:v>
-                </c:pt>
-                <c:pt idx="2">
-                  <c:v>5.3-5.8</c:v>
-                </c:pt>
-                <c:pt idx="3">
-                  <c:v>5.8-6.3</c:v>
-                </c:pt>
-                <c:pt idx="4">
-                  <c:v>6.3-6.8</c:v>
-                </c:pt>
-                <c:pt idx="5">
-                  <c:v>6.8-7.3</c:v>
-                </c:pt>
-                <c:pt idx="6">
-                  <c:v>7.3-7.8</c:v>
-                </c:pt>
-                <c:pt idx="7">
-                  <c:v>7.8-8.3</c:v>
-                </c:pt>
-              </c:strCache>
-            </c:strRef>
-          </c:cat>
-          <c:val>
-            <c:numRef>
-              <c:f>'histogram (2)'!$J$3:$J$10</c:f>
-              <c:numCache>
-                <c:formatCode>General</c:formatCode>
-                <c:ptCount val="8"/>
-                <c:pt idx="1">
-                  <c:v>5</c:v>
-                </c:pt>
-                <c:pt idx="2">
-                  <c:v>16</c:v>
-                </c:pt>
-                <c:pt idx="3">
-                  <c:v>15</c:v>
-                </c:pt>
-                <c:pt idx="4">
-                  <c:v>11</c:v>
-                </c:pt>
-                <c:pt idx="5">
-                  <c:v>3</c:v>
-                </c:pt>
-              </c:numCache>
-            </c:numRef>
-          </c:val>
-          <c:extLst>
-            <c:ext xmlns:c16="http://schemas.microsoft.com/office/drawing/2014/chart" uri="{C3380CC4-5D6E-409C-BE32-E72D297353CC}">
-              <c16:uniqueId val="{00000001-DD89-4638-8F3F-4EDF6F2C7015}"/>
-            </c:ext>
-          </c:extLst>
-        </c:ser>
-        <c:ser>
-          <c:idx val="2"/>
-          <c:order val="2"/>
-          <c:tx>
-            <c:strRef>
-              <c:f>'histogram (2)'!$K$1:$K$2</c:f>
-              <c:strCache>
-                <c:ptCount val="1"/>
-                <c:pt idx="0">
-                  <c:v>virginica</c:v>
-                </c:pt>
-              </c:strCache>
-            </c:strRef>
-          </c:tx>
-          <c:spPr>
-            <a:solidFill>
-              <a:schemeClr val="accent3"/>
-            </a:solidFill>
-            <a:ln>
-              <a:noFill/>
-            </a:ln>
-            <a:effectLst/>
-          </c:spPr>
-          <c:invertIfNegative val="0"/>
-          <c:cat>
-            <c:strRef>
-              <c:f>'histogram (2)'!$H$3:$H$10</c:f>
-              <c:strCache>
-                <c:ptCount val="8"/>
-                <c:pt idx="0">
-                  <c:v>4.3-4.8</c:v>
-                </c:pt>
-                <c:pt idx="1">
-                  <c:v>4.8-5.3</c:v>
-                </c:pt>
-                <c:pt idx="2">
-                  <c:v>5.3-5.8</c:v>
-                </c:pt>
-                <c:pt idx="3">
-                  <c:v>5.8-6.3</c:v>
-                </c:pt>
-                <c:pt idx="4">
-                  <c:v>6.3-6.8</c:v>
-                </c:pt>
-                <c:pt idx="5">
-                  <c:v>6.8-7.3</c:v>
-                </c:pt>
-                <c:pt idx="6">
-                  <c:v>7.3-7.8</c:v>
-                </c:pt>
-                <c:pt idx="7">
-                  <c:v>7.8-8.3</c:v>
-                </c:pt>
-              </c:strCache>
-            </c:strRef>
-          </c:cat>
-          <c:val>
-            <c:numRef>
-              <c:f>'histogram (2)'!$K$3:$K$10</c:f>
-              <c:numCache>
-                <c:formatCode>General</c:formatCode>
-                <c:ptCount val="8"/>
-                <c:pt idx="1">
-                  <c:v>1</c:v>
-                </c:pt>
-                <c:pt idx="2">
-                  <c:v>2</c:v>
-                </c:pt>
-                <c:pt idx="3">
-                  <c:v>10</c:v>
-                </c:pt>
-                <c:pt idx="4">
-                  <c:v>20</c:v>
-                </c:pt>
-                <c:pt idx="5">
-                  <c:v>9</c:v>
-                </c:pt>
-                <c:pt idx="6">
-                  <c:v>7</c:v>
-                </c:pt>
-                <c:pt idx="7">
-                  <c:v>1</c:v>
-                </c:pt>
-              </c:numCache>
-            </c:numRef>
-          </c:val>
-          <c:extLst>
-            <c:ext xmlns:c16="http://schemas.microsoft.com/office/drawing/2014/chart" uri="{C3380CC4-5D6E-409C-BE32-E72D297353CC}">
-              <c16:uniqueId val="{00000002-DD89-4638-8F3F-4EDF6F2C7015}"/>
-            </c:ext>
-          </c:extLst>
-        </c:ser>
-        <c:dLbls>
-          <c:showLegendKey val="0"/>
-          <c:showVal val="0"/>
-          <c:showCatName val="0"/>
-          <c:showSerName val="0"/>
-          <c:showPercent val="0"/>
-          <c:showBubbleSize val="0"/>
-        </c:dLbls>
-        <c:gapWidth val="0"/>
-        <c:overlap val="100"/>
-        <c:axId val="895550335"/>
-        <c:axId val="943930815"/>
-      </c:barChart>
-      <c:catAx>
-        <c:axId val="895550335"/>
-        <c:scaling>
-          <c:orientation val="minMax"/>
-        </c:scaling>
-        <c:delete val="0"/>
-        <c:axPos val="b"/>
-        <c:numFmt formatCode="General" sourceLinked="1"/>
-        <c:majorTickMark val="none"/>
-        <c:minorTickMark val="none"/>
-        <c:tickLblPos val="nextTo"/>
-        <c:spPr>
-          <a:noFill/>
-          <a:ln w="9525" cap="flat" cmpd="sng" algn="ctr">
-            <a:solidFill>
-              <a:schemeClr val="tx1">
-                <a:lumMod val="15000"/>
-                <a:lumOff val="85000"/>
-              </a:schemeClr>
-            </a:solidFill>
-            <a:round/>
-          </a:ln>
-          <a:effectLst/>
-        </c:spPr>
-        <c:txPr>
-          <a:bodyPr rot="-60000000" spcFirstLastPara="1" vertOverflow="ellipsis" vert="horz" wrap="square" anchor="ctr" anchorCtr="1"/>
-          <a:lstStyle/>
-          <a:p>
-            <a:pPr>
-              <a:defRPr sz="900" b="0" i="0" u="none" strike="noStrike" kern="1200" baseline="0">
-                <a:solidFill>
-                  <a:schemeClr val="tx1">
-                    <a:lumMod val="65000"/>
-                    <a:lumOff val="35000"/>
-                  </a:schemeClr>
-                </a:solidFill>
-                <a:latin typeface="+mn-lt"/>
-                <a:ea typeface="+mn-ea"/>
-                <a:cs typeface="+mn-cs"/>
-              </a:defRPr>
-            </a:pPr>
-            <a:endParaRPr lang="en-US"/>
-          </a:p>
-        </c:txPr>
-        <c:crossAx val="943930815"/>
-        <c:crosses val="autoZero"/>
-        <c:auto val="1"/>
-        <c:lblAlgn val="ctr"/>
-        <c:lblOffset val="100"/>
-        <c:noMultiLvlLbl val="0"/>
-      </c:catAx>
-      <c:valAx>
-        <c:axId val="943930815"/>
-        <c:scaling>
-          <c:orientation val="minMax"/>
-        </c:scaling>
-        <c:delete val="0"/>
-        <c:axPos val="l"/>
-        <c:numFmt formatCode="General" sourceLinked="1"/>
-        <c:majorTickMark val="none"/>
-        <c:minorTickMark val="none"/>
-        <c:tickLblPos val="nextTo"/>
-        <c:spPr>
-          <a:noFill/>
-          <a:ln>
-            <a:noFill/>
-          </a:ln>
-          <a:effectLst/>
-        </c:spPr>
-        <c:txPr>
-          <a:bodyPr rot="-60000000" spcFirstLastPara="1" vertOverflow="ellipsis" vert="horz" wrap="square" anchor="ctr" anchorCtr="1"/>
-          <a:lstStyle/>
-          <a:p>
-            <a:pPr>
-              <a:defRPr sz="900" b="0" i="0" u="none" strike="noStrike" kern="1200" baseline="0">
-                <a:solidFill>
-                  <a:schemeClr val="tx1">
-                    <a:lumMod val="65000"/>
-                    <a:lumOff val="35000"/>
-                  </a:schemeClr>
-                </a:solidFill>
-                <a:latin typeface="+mn-lt"/>
-                <a:ea typeface="+mn-ea"/>
-                <a:cs typeface="+mn-cs"/>
-              </a:defRPr>
-            </a:pPr>
-            <a:endParaRPr lang="en-US"/>
-          </a:p>
-        </c:txPr>
-        <c:crossAx val="895550335"/>
-        <c:crosses val="autoZero"/>
-        <c:crossBetween val="between"/>
-      </c:valAx>
-      <c:spPr>
-        <a:noFill/>
-        <a:ln>
-          <a:noFill/>
-        </a:ln>
-        <a:effectLst/>
-      </c:spPr>
-    </c:plotArea>
-    <c:legend>
-      <c:legendPos val="r"/>
-      <c:overlay val="0"/>
-      <c:spPr>
-        <a:noFill/>
-        <a:ln>
-          <a:noFill/>
-        </a:ln>
-        <a:effectLst/>
-      </c:spPr>
-      <c:txPr>
-        <a:bodyPr rot="0" spcFirstLastPara="1" vertOverflow="ellipsis" vert="horz" wrap="square" anchor="ctr" anchorCtr="1"/>
-        <a:lstStyle/>
-        <a:p>
-          <a:pPr>
-            <a:defRPr sz="900" b="0" i="0" u="none" strike="noStrike" kern="1200" baseline="0">
-              <a:solidFill>
-                <a:schemeClr val="tx1">
-                  <a:lumMod val="65000"/>
-                  <a:lumOff val="35000"/>
-                </a:schemeClr>
-              </a:solidFill>
-              <a:latin typeface="+mn-lt"/>
-              <a:ea typeface="+mn-ea"/>
-              <a:cs typeface="+mn-cs"/>
-            </a:defRPr>
-          </a:pPr>
-          <a:endParaRPr lang="en-US"/>
-        </a:p>
-      </c:txPr>
-    </c:legend>
-    <c:plotVisOnly val="1"/>
-    <c:dispBlanksAs val="gap"/>
-    <c:extLst>
-      <c:ext xmlns:c16r3="http://schemas.microsoft.com/office/drawing/2017/03/chart" uri="{56B9EC1D-385E-4148-901F-78D8002777C0}">
-        <c16r3:dataDisplayOptions16>
-          <c16r3:dispNaAsBlank val="1"/>
-        </c16r3:dataDisplayOptions16>
-      </c:ext>
-    </c:extLst>
-    <c:showDLblsOverMax val="0"/>
-  </c:chart>
-  <c:spPr>
-    <a:solidFill>
-      <a:schemeClr val="bg1"/>
-    </a:solidFill>
-    <a:ln w="9525" cap="flat" cmpd="sng" algn="ctr">
-      <a:solidFill>
-        <a:schemeClr val="tx1">
-          <a:lumMod val="15000"/>
-          <a:lumOff val="85000"/>
-        </a:schemeClr>
-      </a:solidFill>
-      <a:round/>
-    </a:ln>
-    <a:effectLst/>
-  </c:spPr>
-  <c:txPr>
-    <a:bodyPr/>
-    <a:lstStyle/>
-    <a:p>
-      <a:pPr>
-        <a:defRPr/>
-      </a:pPr>
-      <a:endParaRPr lang="en-US"/>
-    </a:p>
-  </c:txPr>
-  <c:externalData r:id="rId3">
-    <c:autoUpdate val="0"/>
-  </c:externalData>
-  <c:extLst>
-    <c:ext xmlns:c14="http://schemas.microsoft.com/office/drawing/2007/8/2/chart" uri="{781A3756-C4B2-4CAC-9D66-4F8BD8637D16}">
-      <c14:pivotOptions>
-        <c14:dropZoneFilter val="1"/>
-        <c14:dropZoneCategories val="1"/>
-        <c14:dropZoneData val="1"/>
-        <c14:dropZoneSeries val="1"/>
-      </c14:pivotOptions>
-    </c:ext>
-    <c:ext xmlns:c16="http://schemas.microsoft.com/office/drawing/2014/chart" uri="{E28EC0CA-F0BB-4C9C-879D-F8772B89E7AC}">
-      <c16:pivotOptions16>
-        <c16:showExpandCollapseFieldButtons val="1"/>
-      </c16:pivotOptions16>
-    </c:ext>
-  </c:extLst>
-</c:chartSpace>
-</file>
-
-<file path=word/charts/colors1.xml><?xml version="1.0" encoding="utf-8"?>
-<cs:colorStyle xmlns:cs="http://schemas.microsoft.com/office/drawing/2012/chartStyle" xmlns:a="http://schemas.openxmlformats.org/drawingml/2006/main" meth="cycle" id="10">
-  <a:schemeClr val="accent1"/>
-  <a:schemeClr val="accent2"/>
-  <a:schemeClr val="accent3"/>
-  <a:schemeClr val="accent4"/>
-  <a:schemeClr val="accent5"/>
-  <a:schemeClr val="accent6"/>
-  <cs:variation/>
-  <cs:variation>
-    <a:lumMod val="60000"/>
-  </cs:variation>
-  <cs:variation>
-    <a:lumMod val="80000"/>
-    <a:lumOff val="20000"/>
-  </cs:variation>
-  <cs:variation>
-    <a:lumMod val="80000"/>
-  </cs:variation>
-  <cs:variation>
-    <a:lumMod val="60000"/>
-    <a:lumOff val="40000"/>
-  </cs:variation>
-  <cs:variation>
-    <a:lumMod val="50000"/>
-  </cs:variation>
-  <cs:variation>
-    <a:lumMod val="70000"/>
-    <a:lumOff val="30000"/>
-  </cs:variation>
-  <cs:variation>
-    <a:lumMod val="70000"/>
-  </cs:variation>
-  <cs:variation>
-    <a:lumMod val="50000"/>
-    <a:lumOff val="50000"/>
-  </cs:variation>
-</cs:colorStyle>
-</file>
-
-<file path=word/charts/style1.xml><?xml version="1.0" encoding="utf-8"?>
-<cs:chartStyle xmlns:cs="http://schemas.microsoft.com/office/drawing/2012/chartStyle" xmlns:a="http://schemas.openxmlformats.org/drawingml/2006/main" id="201">
-  <cs:axisTitle>
-    <cs:lnRef idx="0"/>
-    <cs:fillRef idx="0"/>
-    <cs:effectRef idx="0"/>
-    <cs:fontRef idx="minor">
-      <a:schemeClr val="tx1">
-        <a:lumMod val="65000"/>
-        <a:lumOff val="35000"/>
-      </a:schemeClr>
-    </cs:fontRef>
-    <cs:defRPr sz="1000" kern="1200"/>
-  </cs:axisTitle>
-  <cs:categoryAxis>
-    <cs:lnRef idx="0"/>
-    <cs:fillRef idx="0"/>
-    <cs:effectRef idx="0"/>
-    <cs:fontRef idx="minor">
-      <a:schemeClr val="tx1">
-        <a:lumMod val="65000"/>
-        <a:lumOff val="35000"/>
-      </a:schemeClr>
-    </cs:fontRef>
-    <cs:spPr>
-      <a:ln w="9525" cap="flat" cmpd="sng" algn="ctr">
-        <a:solidFill>
-          <a:schemeClr val="tx1">
-            <a:lumMod val="15000"/>
-            <a:lumOff val="85000"/>
-          </a:schemeClr>
-        </a:solidFill>
-        <a:round/>
-      </a:ln>
-    </cs:spPr>
-    <cs:defRPr sz="900" kern="1200"/>
-  </cs:categoryAxis>
-  <cs:chartArea mods="allowNoFillOverride allowNoLineOverride">
-    <cs:lnRef idx="0"/>
-    <cs:fillRef idx="0"/>
-    <cs:effectRef idx="0"/>
-    <cs:fontRef idx="minor">
-      <a:schemeClr val="tx1"/>
-    </cs:fontRef>
-    <cs:spPr>
-      <a:solidFill>
-        <a:schemeClr val="bg1"/>
-      </a:solidFill>
-      <a:ln w="9525" cap="flat" cmpd="sng" algn="ctr">
-        <a:solidFill>
-          <a:schemeClr val="tx1">
-            <a:lumMod val="15000"/>
-            <a:lumOff val="85000"/>
-          </a:schemeClr>
-        </a:solidFill>
-        <a:round/>
-      </a:ln>
-    </cs:spPr>
-    <cs:defRPr sz="1000" kern="1200"/>
-  </cs:chartArea>
-  <cs:dataLabel>
-    <cs:lnRef idx="0"/>
-    <cs:fillRef idx="0"/>
-    <cs:effectRef idx="0"/>
-    <cs:fontRef idx="minor">
-      <a:schemeClr val="tx1">
-        <a:lumMod val="75000"/>
-        <a:lumOff val="25000"/>
-      </a:schemeClr>
-    </cs:fontRef>
-    <cs:defRPr sz="900" kern="1200"/>
-  </cs:dataLabel>
-  <cs:dataLabelCallout>
-    <cs:lnRef idx="0"/>
-    <cs:fillRef idx="0"/>
-    <cs:effectRef idx="0"/>
-    <cs:fontRef idx="minor">
-      <a:schemeClr val="dk1">
-        <a:lumMod val="65000"/>
-        <a:lumOff val="35000"/>
-      </a:schemeClr>
-    </cs:fontRef>
-    <cs:spPr>
-      <a:solidFill>
-        <a:schemeClr val="lt1"/>
-      </a:solidFill>
-      <a:ln>
-        <a:solidFill>
-          <a:schemeClr val="dk1">
-            <a:lumMod val="25000"/>
-            <a:lumOff val="75000"/>
-          </a:schemeClr>
-        </a:solidFill>
-      </a:ln>
-    </cs:spPr>
-    <cs:defRPr sz="900" kern="1200"/>
-    <cs:bodyPr rot="0" spcFirstLastPara="1" vertOverflow="clip" horzOverflow="clip" vert="horz" wrap="square" lIns="36576" tIns="18288" rIns="36576" bIns="18288" anchor="ctr" anchorCtr="1">
-      <a:spAutoFit/>
-    </cs:bodyPr>
-  </cs:dataLabelCallout>
-  <cs:dataPoint>
-    <cs:lnRef idx="0"/>
-    <cs:fillRef idx="1">
-      <cs:styleClr val="auto"/>
-    </cs:fillRef>
-    <cs:effectRef idx="0"/>
-    <cs:fontRef idx="minor">
-      <a:schemeClr val="tx1"/>
-    </cs:fontRef>
-  </cs:dataPoint>
-  <cs:dataPoint3D>
-    <cs:lnRef idx="0"/>
-    <cs:fillRef idx="1">
-      <cs:styleClr val="auto"/>
-    </cs:fillRef>
-    <cs:effectRef idx="0"/>
-    <cs:fontRef idx="minor">
-      <a:schemeClr val="tx1"/>
-    </cs:fontRef>
-  </cs:dataPoint3D>
-  <cs:dataPointLine>
-    <cs:lnRef idx="0">
-      <cs:styleClr val="auto"/>
-    </cs:lnRef>
-    <cs:fillRef idx="1"/>
-    <cs:effectRef idx="0"/>
-    <cs:fontRef idx="minor">
-      <a:schemeClr val="tx1"/>
-    </cs:fontRef>
-    <cs:spPr>
-      <a:ln w="28575" cap="rnd">
-        <a:solidFill>
-          <a:schemeClr val="phClr"/>
-        </a:solidFill>
-        <a:round/>
-      </a:ln>
-    </cs:spPr>
-  </cs:dataPointLine>
-  <cs:dataPointMarker>
-    <cs:lnRef idx="0">
-      <cs:styleClr val="auto"/>
-    </cs:lnRef>
-    <cs:fillRef idx="1">
-      <cs:styleClr val="auto"/>
-    </cs:fillRef>
-    <cs:effectRef idx="0"/>
-    <cs:fontRef idx="minor">
-      <a:schemeClr val="tx1"/>
-    </cs:fontRef>
-    <cs:spPr>
-      <a:ln w="9525">
-        <a:solidFill>
-          <a:schemeClr val="phClr"/>
-        </a:solidFill>
-      </a:ln>
-    </cs:spPr>
-  </cs:dataPointMarker>
-  <cs:dataPointMarkerLayout symbol="circle" size="5"/>
-  <cs:dataPointWireframe>
-    <cs:lnRef idx="0">
-      <cs:styleClr val="auto"/>
-    </cs:lnRef>
-    <cs:fillRef idx="1"/>
-    <cs:effectRef idx="0"/>
-    <cs:fontRef idx="minor">
-      <a:schemeClr val="tx1"/>
-    </cs:fontRef>
-    <cs:spPr>
-      <a:ln w="9525" cap="rnd">
-        <a:solidFill>
-          <a:schemeClr val="phClr"/>
-        </a:solidFill>
-        <a:round/>
-      </a:ln>
-    </cs:spPr>
-  </cs:dataPointWireframe>
-  <cs:dataTable>
-    <cs:lnRef idx="0"/>
-    <cs:fillRef idx="0"/>
-    <cs:effectRef idx="0"/>
-    <cs:fontRef idx="minor">
-      <a:schemeClr val="tx1">
-        <a:lumMod val="65000"/>
-        <a:lumOff val="35000"/>
-      </a:schemeClr>
-    </cs:fontRef>
-    <cs:spPr>
-      <a:noFill/>
-      <a:ln w="9525" cap="flat" cmpd="sng" algn="ctr">
-        <a:solidFill>
-          <a:schemeClr val="tx1">
-            <a:lumMod val="15000"/>
-            <a:lumOff val="85000"/>
-          </a:schemeClr>
-        </a:solidFill>
-        <a:round/>
-      </a:ln>
-    </cs:spPr>
-    <cs:defRPr sz="900" kern="1200"/>
-  </cs:dataTable>
-  <cs:downBar>
-    <cs:lnRef idx="0"/>
-    <cs:fillRef idx="0"/>
-    <cs:effectRef idx="0"/>
-    <cs:fontRef idx="minor">
-      <a:schemeClr val="dk1"/>
-    </cs:fontRef>
-    <cs:spPr>
-      <a:solidFill>
-        <a:schemeClr val="dk1">
-          <a:lumMod val="65000"/>
-          <a:lumOff val="35000"/>
-        </a:schemeClr>
-      </a:solidFill>
-      <a:ln w="9525">
-        <a:solidFill>
-          <a:schemeClr val="tx1">
-            <a:lumMod val="65000"/>
-            <a:lumOff val="35000"/>
-          </a:schemeClr>
-        </a:solidFill>
-      </a:ln>
-    </cs:spPr>
-  </cs:downBar>
-  <cs:dropLine>
-    <cs:lnRef idx="0"/>
-    <cs:fillRef idx="0"/>
-    <cs:effectRef idx="0"/>
-    <cs:fontRef idx="minor">
-      <a:schemeClr val="tx1"/>
-    </cs:fontRef>
-    <cs:spPr>
-      <a:ln w="9525" cap="flat" cmpd="sng" algn="ctr">
-        <a:solidFill>
-          <a:schemeClr val="tx1">
-            <a:lumMod val="35000"/>
-            <a:lumOff val="65000"/>
-          </a:schemeClr>
-        </a:solidFill>
-        <a:round/>
-      </a:ln>
-    </cs:spPr>
-  </cs:dropLine>
-  <cs:errorBar>
-    <cs:lnRef idx="0"/>
-    <cs:fillRef idx="0"/>
-    <cs:effectRef idx="0"/>
-    <cs:fontRef idx="minor">
-      <a:schemeClr val="tx1"/>
-    </cs:fontRef>
-    <cs:spPr>
-      <a:ln w="9525" cap="flat" cmpd="sng" algn="ctr">
-        <a:solidFill>
-          <a:schemeClr val="tx1">
-            <a:lumMod val="65000"/>
-            <a:lumOff val="35000"/>
-          </a:schemeClr>
-        </a:solidFill>
-        <a:round/>
-      </a:ln>
-    </cs:spPr>
-  </cs:errorBar>
-  <cs:floor>
-    <cs:lnRef idx="0"/>
-    <cs:fillRef idx="0"/>
-    <cs:effectRef idx="0"/>
-    <cs:fontRef idx="minor">
-      <a:schemeClr val="tx1"/>
-    </cs:fontRef>
-    <cs:spPr>
-      <a:noFill/>
-      <a:ln>
-        <a:noFill/>
-      </a:ln>
-    </cs:spPr>
-  </cs:floor>
-  <cs:gridlineMajor>
-    <cs:lnRef idx="0"/>
-    <cs:fillRef idx="0"/>
-    <cs:effectRef idx="0"/>
-    <cs:fontRef idx="minor">
-      <a:schemeClr val="tx1"/>
-    </cs:fontRef>
-    <cs:spPr>
-      <a:ln w="9525" cap="flat" cmpd="sng" algn="ctr">
-        <a:solidFill>
-          <a:schemeClr val="tx1">
-            <a:lumMod val="15000"/>
-            <a:lumOff val="85000"/>
-          </a:schemeClr>
-        </a:solidFill>
-        <a:round/>
-      </a:ln>
-    </cs:spPr>
-  </cs:gridlineMajor>
-  <cs:gridlineMinor>
-    <cs:lnRef idx="0"/>
-    <cs:fillRef idx="0"/>
-    <cs:effectRef idx="0"/>
-    <cs:fontRef idx="minor">
-      <a:schemeClr val="tx1"/>
-    </cs:fontRef>
-    <cs:spPr>
-      <a:ln w="9525" cap="flat" cmpd="sng" algn="ctr">
-        <a:solidFill>
-          <a:schemeClr val="tx1">
-            <a:lumMod val="5000"/>
-            <a:lumOff val="95000"/>
-          </a:schemeClr>
-        </a:solidFill>
-        <a:round/>
-      </a:ln>
-    </cs:spPr>
-  </cs:gridlineMinor>
-  <cs:hiLoLine>
-    <cs:lnRef idx="0"/>
-    <cs:fillRef idx="0"/>
-    <cs:effectRef idx="0"/>
-    <cs:fontRef idx="minor">
-      <a:schemeClr val="tx1"/>
-    </cs:fontRef>
-    <cs:spPr>
-      <a:ln w="9525" cap="flat" cmpd="sng" algn="ctr">
-        <a:solidFill>
-          <a:schemeClr val="tx1">
-            <a:lumMod val="75000"/>
-            <a:lumOff val="25000"/>
-          </a:schemeClr>
-        </a:solidFill>
-        <a:round/>
-      </a:ln>
-    </cs:spPr>
-  </cs:hiLoLine>
-  <cs:leaderLine>
-    <cs:lnRef idx="0"/>
-    <cs:fillRef idx="0"/>
-    <cs:effectRef idx="0"/>
-    <cs:fontRef idx="minor">
-      <a:schemeClr val="tx1"/>
-    </cs:fontRef>
-    <cs:spPr>
-      <a:ln w="9525" cap="flat" cmpd="sng" algn="ctr">
-        <a:solidFill>
-          <a:schemeClr val="tx1">
-            <a:lumMod val="35000"/>
-            <a:lumOff val="65000"/>
-          </a:schemeClr>
-        </a:solidFill>
-        <a:round/>
-      </a:ln>
-    </cs:spPr>
-  </cs:leaderLine>
-  <cs:legend>
-    <cs:lnRef idx="0"/>
-    <cs:fillRef idx="0"/>
-    <cs:effectRef idx="0"/>
-    <cs:fontRef idx="minor">
-      <a:schemeClr val="tx1">
-        <a:lumMod val="65000"/>
-        <a:lumOff val="35000"/>
-      </a:schemeClr>
-    </cs:fontRef>
-    <cs:defRPr sz="900" kern="1200"/>
-  </cs:legend>
-  <cs:plotArea mods="allowNoFillOverride allowNoLineOverride">
-    <cs:lnRef idx="0"/>
-    <cs:fillRef idx="0"/>
-    <cs:effectRef idx="0"/>
-    <cs:fontRef idx="minor">
-      <a:schemeClr val="tx1"/>
-    </cs:fontRef>
-  </cs:plotArea>
-  <cs:plotArea3D mods="allowNoFillOverride allowNoLineOverride">
-    <cs:lnRef idx="0"/>
-    <cs:fillRef idx="0"/>
-    <cs:effectRef idx="0"/>
-    <cs:fontRef idx="minor">
-      <a:schemeClr val="tx1"/>
-    </cs:fontRef>
-  </cs:plotArea3D>
-  <cs:seriesAxis>
-    <cs:lnRef idx="0"/>
-    <cs:fillRef idx="0"/>
-    <cs:effectRef idx="0"/>
-    <cs:fontRef idx="minor">
-      <a:schemeClr val="tx1">
-        <a:lumMod val="65000"/>
-        <a:lumOff val="35000"/>
-      </a:schemeClr>
-    </cs:fontRef>
-    <cs:defRPr sz="900" kern="1200"/>
-  </cs:seriesAxis>
-  <cs:seriesLine>
-    <cs:lnRef idx="0"/>
-    <cs:fillRef idx="0"/>
-    <cs:effectRef idx="0"/>
-    <cs:fontRef idx="minor">
-      <a:schemeClr val="tx1"/>
-    </cs:fontRef>
-    <cs:spPr>
-      <a:ln w="9525" cap="flat" cmpd="sng" algn="ctr">
-        <a:solidFill>
-          <a:schemeClr val="tx1">
-            <a:lumMod val="35000"/>
-            <a:lumOff val="65000"/>
-          </a:schemeClr>
-        </a:solidFill>
-        <a:round/>
-      </a:ln>
-    </cs:spPr>
-  </cs:seriesLine>
-  <cs:title>
-    <cs:lnRef idx="0"/>
-    <cs:fillRef idx="0"/>
-    <cs:effectRef idx="0"/>
-    <cs:fontRef idx="minor">
-      <a:schemeClr val="tx1">
-        <a:lumMod val="65000"/>
-        <a:lumOff val="35000"/>
-      </a:schemeClr>
-    </cs:fontRef>
-    <cs:defRPr sz="1400" b="0" kern="1200" spc="0" baseline="0"/>
-  </cs:title>
-  <cs:trendline>
-    <cs:lnRef idx="0">
-      <cs:styleClr val="auto"/>
-    </cs:lnRef>
-    <cs:fillRef idx="0"/>
-    <cs:effectRef idx="0"/>
-    <cs:fontRef idx="minor">
-      <a:schemeClr val="tx1"/>
-    </cs:fontRef>
-    <cs:spPr>
-      <a:ln w="19050" cap="rnd">
-        <a:solidFill>
-          <a:schemeClr val="phClr"/>
-        </a:solidFill>
-        <a:prstDash val="sysDot"/>
-      </a:ln>
-    </cs:spPr>
-  </cs:trendline>
-  <cs:trendlineLabel>
-    <cs:lnRef idx="0"/>
-    <cs:fillRef idx="0"/>
-    <cs:effectRef idx="0"/>
-    <cs:fontRef idx="minor">
-      <a:schemeClr val="tx1">
-        <a:lumMod val="65000"/>
-        <a:lumOff val="35000"/>
-      </a:schemeClr>
-    </cs:fontRef>
-    <cs:defRPr sz="900" kern="1200"/>
-  </cs:trendlineLabel>
-  <cs:upBar>
-    <cs:lnRef idx="0"/>
-    <cs:fillRef idx="0"/>
-    <cs:effectRef idx="0"/>
-    <cs:fontRef idx="minor">
-      <a:schemeClr val="dk1"/>
-    </cs:fontRef>
-    <cs:spPr>
-      <a:solidFill>
-        <a:schemeClr val="lt1"/>
-      </a:solidFill>
-      <a:ln w="9525">
-        <a:solidFill>
-          <a:schemeClr val="tx1">
-            <a:lumMod val="15000"/>
-            <a:lumOff val="85000"/>
-          </a:schemeClr>
-        </a:solidFill>
-      </a:ln>
-    </cs:spPr>
-  </cs:upBar>
-  <cs:valueAxis>
-    <cs:lnRef idx="0"/>
-    <cs:fillRef idx="0"/>
-    <cs:effectRef idx="0"/>
-    <cs:fontRef idx="minor">
-      <a:schemeClr val="tx1">
-        <a:lumMod val="65000"/>
-        <a:lumOff val="35000"/>
-      </a:schemeClr>
-    </cs:fontRef>
-    <cs:defRPr sz="900" kern="1200"/>
-  </cs:valueAxis>
-  <cs:wall>
-    <cs:lnRef idx="0"/>
-    <cs:fillRef idx="0"/>
-    <cs:effectRef idx="0"/>
-    <cs:fontRef idx="minor">
-      <a:schemeClr val="tx1"/>
-    </cs:fontRef>
-    <cs:spPr>
-      <a:noFill/>
-      <a:ln>
-        <a:noFill/>
-      </a:ln>
-    </cs:spPr>
-  </cs:wall>
-</cs:chartStyle>
-</file>
-
 <file path=word/theme/theme1.xml><?xml version="1.0" encoding="utf-8"?>
 <a:theme xmlns:a="http://schemas.openxmlformats.org/drawingml/2006/main" name="Office Theme">
   <a:themeElements>
@@ -5595,7 +4191,7 @@
 </file>
 
 <file path=customXml/itemProps1.xml><?xml version="1.0" encoding="utf-8"?>
-<ds:datastoreItem xmlns:ds="http://schemas.openxmlformats.org/officeDocument/2006/customXml" ds:itemID="{59580ED4-BAC2-4943-B869-FED9A17205C7}">
+<ds:datastoreItem xmlns:ds="http://schemas.openxmlformats.org/officeDocument/2006/customXml" ds:itemID="{5267FF67-0BA5-4B38-8B80-F32810584964}">
   <ds:schemaRefs>
     <ds:schemaRef ds:uri="http://schemas.openxmlformats.org/officeDocument/2006/bibliography"/>
   </ds:schemaRefs>

--- a/3-up-and-running-with-linear-regression/3-up-and-running-with-linear-regression-demo-notes.docx
+++ b/3-up-and-running-with-linear-regression/3-up-and-running-with-linear-regression-demo-notes.docx
@@ -170,14 +170,26 @@
           <w:rFonts w:ascii="Pragmatica" w:hAnsi="Pragmatica"/>
         </w:rPr>
       </w:pPr>
+      <w:r>
+        <w:rPr>
+          <w:rFonts w:ascii="Pragmatica" w:hAnsi="Pragmatica"/>
+        </w:rPr>
+        <w:t xml:space="preserve">If we click on More Options, we can even insert the regression equation on the chart. Pretty cool, but we can get additional important information by running a full regression model via the </w:t>
+      </w:r>
       <w:proofErr w:type="spellStart"/>
       <w:r>
         <w:rPr>
           <w:rFonts w:ascii="Pragmatica" w:hAnsi="Pragmatica"/>
         </w:rPr>
-        <w:t>Fsdafdasfdas</w:t>
+        <w:t>ToolPak</w:t>
       </w:r>
       <w:proofErr w:type="spellEnd"/>
+      <w:r>
+        <w:rPr>
+          <w:rFonts w:ascii="Pragmatica" w:hAnsi="Pragmatica"/>
+        </w:rPr>
+        <w:t xml:space="preserve">.  </w:t>
+      </w:r>
     </w:p>
     <w:p>
       <w:pPr>
@@ -189,6 +201,7 @@
         <w:rPr>
           <w:noProof/>
         </w:rPr>
+        <w:lastRenderedPageBreak/>
         <w:drawing>
           <wp:inline distT="0" distB="0" distL="0" distR="0" wp14:anchorId="65E15D5A" wp14:editId="4BBE7323">
             <wp:extent cx="5943600" cy="2728595"/>
@@ -241,7 +254,6 @@
         <w:rPr>
           <w:rFonts w:ascii="Pragmatica" w:hAnsi="Pragmatica"/>
         </w:rPr>
-        <w:lastRenderedPageBreak/>
         <w:t xml:space="preserve">This won’t give you the statistical significance along with some other key metrics. For that we will select the </w:t>
       </w:r>
       <w:proofErr w:type="spellStart"/>
@@ -348,6 +360,7 @@
         <w:rPr>
           <w:noProof/>
         </w:rPr>
+        <w:lastRenderedPageBreak/>
         <w:drawing>
           <wp:inline distT="0" distB="0" distL="0" distR="0" wp14:anchorId="371D466F" wp14:editId="7923F16E">
             <wp:extent cx="4694327" cy="3665538"/>
@@ -433,6 +446,7 @@
         <w:rPr>
           <w:noProof/>
         </w:rPr>
+        <w:lastRenderedPageBreak/>
         <w:drawing>
           <wp:inline distT="0" distB="0" distL="0" distR="0" wp14:anchorId="38C2EC62" wp14:editId="7D19DB3A">
             <wp:extent cx="5943600" cy="3215005"/>
@@ -493,15 +507,7 @@
           <w:sz w:val="24"/>
           <w:szCs w:val="24"/>
         </w:rPr>
-        <w:t>mpg-regression-</w:t>
-      </w:r>
-      <w:r>
-        <w:rPr>
-          <w:rFonts w:ascii="Consolas" w:hAnsi="Consolas"/>
-          <w:sz w:val="24"/>
-          <w:szCs w:val="24"/>
-        </w:rPr>
-        <w:t>drill-solutions</w:t>
+        <w:t>mpg-regression-drill-solutions</w:t>
       </w:r>
       <w:r>
         <w:rPr>
@@ -653,7 +659,7 @@
           <w:sz w:val="24"/>
           <w:szCs w:val="24"/>
         </w:rPr>
-        <w:t>mpg-regression-d</w:t>
+        <w:t>mpg-regression-diagnostics</w:t>
       </w:r>
       <w:r>
         <w:rPr>
@@ -661,32 +667,25 @@
           <w:sz w:val="24"/>
           <w:szCs w:val="24"/>
         </w:rPr>
-        <w:t>iagnostics</w:t>
-      </w:r>
-      <w:r>
-        <w:rPr>
-          <w:rFonts w:ascii="Consolas" w:hAnsi="Consolas"/>
+        <w:t>.xlsx</w:t>
+      </w:r>
+    </w:p>
+    <w:p>
+      <w:pPr>
+        <w:spacing w:line="360" w:lineRule="auto"/>
+        <w:rPr>
+          <w:rFonts w:ascii="Pragmatica" w:hAnsi="Pragmatica"/>
           <w:sz w:val="24"/>
           <w:szCs w:val="24"/>
         </w:rPr>
-        <w:t>.xlsx</w:t>
-      </w:r>
-    </w:p>
-    <w:p>
-      <w:pPr>
-        <w:spacing w:line="360" w:lineRule="auto"/>
+      </w:pPr>
+      <w:r>
         <w:rPr>
           <w:rFonts w:ascii="Pragmatica" w:hAnsi="Pragmatica"/>
           <w:sz w:val="24"/>
           <w:szCs w:val="24"/>
         </w:rPr>
-      </w:pPr>
-      <w:r>
-        <w:rPr>
-          <w:rFonts w:ascii="Pragmatica" w:hAnsi="Pragmatica"/>
-          <w:sz w:val="24"/>
-          <w:szCs w:val="24"/>
-        </w:rPr>
+        <w:lastRenderedPageBreak/>
         <w:t>To increase our understanding and use of the model</w:t>
       </w:r>
       <w:r>
@@ -1457,7 +1456,7 @@
                                   <pic:cNvPicPr/>
                                 </pic:nvPicPr>
                                 <pic:blipFill rotWithShape="1">
-                                  <a:blip r:embed="rId1">
+                                  <a:blip r:embed="rId2">
                                     <a:extLst>
                                       <a:ext uri="{28A0092B-C50C-407E-A947-70E740481C1C}">
                                         <a14:useLocalDpi xmlns:a14="http://schemas.microsoft.com/office/drawing/2010/main" val="0"/>
